--- a/Chapitre2.docx
+++ b/Chapitre2.docx
@@ -59,42 +59,15 @@
           <w:sz w:val="26"/>
           <w:szCs w:val="26"/>
         </w:rPr>
-        <w:t>La conception d’un projet est une phase très importante pour définir les objectifs et les fonctionnalités de notre application</w:t>
-      </w:r>
-      <w:r>
-        <w:t>.</w:t>
-      </w:r>
-      <w:r>
-        <w:rPr>
-          <w:rFonts w:asciiTheme="majorBidi" w:hAnsiTheme="majorBidi" w:cstheme="majorBidi"/>
-          <w:sz w:val="26"/>
-          <w:szCs w:val="26"/>
-        </w:rPr>
-        <w:t xml:space="preserve"> Dans</w:t>
-      </w:r>
-      <w:r>
-        <w:rPr>
-          <w:rFonts w:asciiTheme="majorBidi" w:hAnsiTheme="majorBidi" w:cstheme="majorBidi"/>
-          <w:sz w:val="26"/>
-          <w:szCs w:val="26"/>
-        </w:rPr>
-        <w:t xml:space="preserve"> ce chapitre nous nous intéressons à l’étude de conception de notre application, nous adoptons l’UML comme l</w:t>
-      </w:r>
-      <w:r>
-        <w:rPr>
-          <w:rFonts w:asciiTheme="majorBidi" w:hAnsiTheme="majorBidi" w:cstheme="majorBidi"/>
-          <w:sz w:val="26"/>
-          <w:szCs w:val="26"/>
-        </w:rPr>
-        <w:t>angage de modélisation</w:t>
-      </w:r>
-      <w:r>
-        <w:rPr>
-          <w:rFonts w:asciiTheme="majorBidi" w:hAnsiTheme="majorBidi" w:cstheme="majorBidi"/>
-          <w:sz w:val="26"/>
-          <w:szCs w:val="26"/>
-        </w:rPr>
-        <w:t xml:space="preserve">. </w:t>
+        <w:t>La conception d’un projet est une phase très importante pour définir les objectifs et les fonctionnalités de notre application. Dans</w:t>
+      </w:r>
+      <w:r>
+        <w:rPr>
+          <w:rFonts w:asciiTheme="majorBidi" w:hAnsiTheme="majorBidi" w:cstheme="majorBidi"/>
+          <w:sz w:val="26"/>
+          <w:szCs w:val="26"/>
+        </w:rPr>
+        <w:t xml:space="preserve"> ce chapitre nous nous intéressons à l’étude de conception de notre application, nous adoptons l’UML comme langage de modélisation. </w:t>
       </w:r>
     </w:p>
     <w:p>
@@ -116,110 +89,16 @@
           <w:sz w:val="26"/>
           <w:szCs w:val="26"/>
         </w:rPr>
-        <w:t xml:space="preserve">Cela consiste à présenter le diagramme </w:t>
-      </w:r>
-      <w:r>
-        <w:rPr>
-          <w:rFonts w:asciiTheme="majorBidi" w:hAnsiTheme="majorBidi" w:cstheme="majorBidi"/>
-          <w:sz w:val="26"/>
-          <w:szCs w:val="26"/>
-        </w:rPr>
-        <w:t>de cas d’utilisation décrivant les scénarios nominau</w:t>
-      </w:r>
-      <w:r>
-        <w:rPr>
-          <w:rFonts w:asciiTheme="majorBidi" w:hAnsiTheme="majorBidi" w:cstheme="majorBidi"/>
-          <w:sz w:val="26"/>
-          <w:szCs w:val="26"/>
-        </w:rPr>
-        <w:t>x de chaque acteur ainsi que le diagramme</w:t>
-      </w:r>
-      <w:r>
-        <w:rPr>
-          <w:rFonts w:asciiTheme="majorBidi" w:hAnsiTheme="majorBidi" w:cstheme="majorBidi"/>
-          <w:sz w:val="26"/>
-          <w:szCs w:val="26"/>
-        </w:rPr>
-        <w:t xml:space="preserve"> </w:t>
-      </w:r>
-      <w:r>
-        <w:rPr>
-          <w:rFonts w:asciiTheme="majorBidi" w:hAnsiTheme="majorBidi" w:cstheme="majorBidi"/>
-          <w:sz w:val="26"/>
-          <w:szCs w:val="26"/>
-        </w:rPr>
-        <w:t>composant qui représente visuellement les relations entre les différents composants de notre système et</w:t>
-      </w:r>
-      <w:r>
-        <w:rPr>
-          <w:rFonts w:asciiTheme="majorBidi" w:hAnsiTheme="majorBidi" w:cstheme="majorBidi"/>
-          <w:sz w:val="26"/>
-          <w:szCs w:val="26"/>
-        </w:rPr>
-        <w:t xml:space="preserve"> le diagramme de déploiement</w:t>
-      </w:r>
-      <w:r>
-        <w:rPr>
-          <w:rFonts w:asciiTheme="majorBidi" w:hAnsiTheme="majorBidi" w:cstheme="majorBidi"/>
-          <w:sz w:val="26"/>
-          <w:szCs w:val="26"/>
-        </w:rPr>
-        <w:t xml:space="preserve"> qui </w:t>
-      </w:r>
-      <w:r>
-        <w:rPr>
-          <w:rFonts w:ascii="Arial" w:hAnsi="Arial" w:cs="Arial"/>
-          <w:color w:val="3F3F3F"/>
-          <w:sz w:val="27"/>
-          <w:szCs w:val="27"/>
+        <w:t xml:space="preserve">Cela consiste à présenter le diagramme de cas d’utilisation décrivant les scénarios nominaux de chaque acteur ainsi que le diagramme composant qui représente visuellement les relations entre les différents composants de notre système et le diagramme de déploiement qui </w:t>
+      </w:r>
+      <w:r>
+        <w:rPr>
+          <w:rFonts w:asciiTheme="majorBidi" w:hAnsiTheme="majorBidi" w:cstheme="majorBidi"/>
+          <w:sz w:val="26"/>
+          <w:szCs w:val="26"/>
           <w:shd w:val="clear" w:color="auto" w:fill="FFFFFF"/>
         </w:rPr>
-        <w:t> </w:t>
-      </w:r>
-      <w:r>
-        <w:rPr>
-          <w:rFonts w:asciiTheme="majorBidi" w:hAnsiTheme="majorBidi" w:cstheme="majorBidi"/>
-          <w:sz w:val="26"/>
-          <w:szCs w:val="26"/>
-          <w:shd w:val="clear" w:color="auto" w:fill="FFFFFF"/>
-        </w:rPr>
-        <w:t>est</w:t>
-      </w:r>
-      <w:r>
-        <w:rPr>
-          <w:rFonts w:ascii="Arial" w:hAnsi="Arial" w:cs="Arial"/>
-          <w:sz w:val="27"/>
-          <w:szCs w:val="27"/>
-          <w:shd w:val="clear" w:color="auto" w:fill="FFFFFF"/>
-        </w:rPr>
-        <w:t xml:space="preserve"> </w:t>
-      </w:r>
-      <w:r>
-        <w:rPr>
-          <w:rFonts w:asciiTheme="majorBidi" w:hAnsiTheme="majorBidi" w:cstheme="majorBidi"/>
-          <w:sz w:val="26"/>
-          <w:szCs w:val="26"/>
-          <w:shd w:val="clear" w:color="auto" w:fill="FFFFFF"/>
-        </w:rPr>
-        <w:t>utilisé</w:t>
-      </w:r>
-      <w:r>
-        <w:rPr>
-          <w:rFonts w:asciiTheme="majorBidi" w:hAnsiTheme="majorBidi" w:cstheme="majorBidi"/>
-          <w:sz w:val="26"/>
-          <w:szCs w:val="26"/>
-          <w:shd w:val="clear" w:color="auto" w:fill="FFFFFF"/>
-        </w:rPr>
-        <w:t xml:space="preserve"> pour visualiser les processeurs matériels, les nœuds et les dispositifs d’un système</w:t>
-      </w:r>
-      <w:r>
-        <w:rPr>
-          <w:rFonts w:asciiTheme="majorBidi" w:hAnsiTheme="majorBidi" w:cstheme="majorBidi"/>
-          <w:sz w:val="26"/>
-          <w:szCs w:val="26"/>
-          <w:shd w:val="clear" w:color="auto" w:fill="FFFFFF"/>
-        </w:rPr>
-        <w:t xml:space="preserve">. </w:t>
+        <w:t xml:space="preserve"> est utilisé pour visualiser les processeurs matériels, les nœuds et les dispositifs d’un système. </w:t>
       </w:r>
     </w:p>
     <w:p>
@@ -260,7 +139,27 @@
           <w:sz w:val="26"/>
           <w:szCs w:val="26"/>
         </w:rPr>
-        <w:t xml:space="preserve">L’objectif de l’analyse : </w:t>
+        <w:t>L’objectif</w:t>
+      </w:r>
+      <w:r>
+        <w:rPr>
+          <w:rFonts w:asciiTheme="majorBidi" w:hAnsiTheme="majorBidi" w:cstheme="majorBidi"/>
+          <w:b/>
+          <w:bCs/>
+          <w:sz w:val="26"/>
+          <w:szCs w:val="26"/>
+        </w:rPr>
+        <w:t xml:space="preserve"> </w:t>
+      </w:r>
+      <w:r>
+        <w:rPr>
+          <w:rFonts w:asciiTheme="majorBidi" w:hAnsiTheme="majorBidi" w:cstheme="majorBidi"/>
+          <w:b/>
+          <w:bCs/>
+          <w:sz w:val="26"/>
+          <w:szCs w:val="26"/>
+        </w:rPr>
+        <w:t xml:space="preserve">: </w:t>
       </w:r>
     </w:p>
     <w:p>
@@ -275,435 +174,195 @@
           <w:szCs w:val="26"/>
         </w:rPr>
       </w:pPr>
-    </w:p>
-    <w:p>
-      <w:pPr>
-        <w:pStyle w:val="Paragraphedeliste"/>
-        <w:spacing w:line="240" w:lineRule="auto"/>
-        <w:ind w:firstLine="720"/>
-        <w:jc w:val="both"/>
-        <w:rPr>
-          <w:rFonts w:asciiTheme="majorBidi" w:hAnsiTheme="majorBidi" w:cstheme="majorBidi"/>
-          <w:sz w:val="26"/>
-          <w:szCs w:val="26"/>
-        </w:rPr>
-      </w:pPr>
-    </w:p>
-    <w:p>
-      <w:pPr>
-        <w:pStyle w:val="Paragraphedeliste"/>
-        <w:spacing w:line="240" w:lineRule="auto"/>
-        <w:ind w:firstLine="720"/>
-        <w:jc w:val="both"/>
-        <w:rPr>
-          <w:rFonts w:asciiTheme="majorBidi" w:hAnsiTheme="majorBidi" w:cstheme="majorBidi"/>
-          <w:sz w:val="26"/>
-          <w:szCs w:val="26"/>
-        </w:rPr>
-      </w:pPr>
-    </w:p>
-    <w:p>
-      <w:pPr>
-        <w:pStyle w:val="Paragraphedeliste"/>
-        <w:spacing w:line="240" w:lineRule="auto"/>
-        <w:ind w:firstLine="720"/>
-        <w:jc w:val="both"/>
-        <w:rPr>
-          <w:rFonts w:asciiTheme="majorBidi" w:hAnsiTheme="majorBidi" w:cstheme="majorBidi"/>
-          <w:sz w:val="26"/>
-          <w:szCs w:val="26"/>
-        </w:rPr>
-      </w:pPr>
-    </w:p>
-    <w:p>
-      <w:pPr>
-        <w:pStyle w:val="Paragraphedeliste"/>
-        <w:spacing w:line="240" w:lineRule="auto"/>
-        <w:ind w:firstLine="720"/>
-        <w:jc w:val="both"/>
-        <w:rPr>
-          <w:rFonts w:asciiTheme="majorBidi" w:hAnsiTheme="majorBidi" w:cstheme="majorBidi"/>
-          <w:sz w:val="26"/>
-          <w:szCs w:val="26"/>
-        </w:rPr>
-      </w:pPr>
-    </w:p>
-    <w:p>
-      <w:pPr>
-        <w:pStyle w:val="Paragraphedeliste"/>
-        <w:spacing w:line="240" w:lineRule="auto"/>
-        <w:ind w:firstLine="720"/>
-        <w:jc w:val="both"/>
-        <w:rPr>
-          <w:rFonts w:asciiTheme="majorBidi" w:hAnsiTheme="majorBidi" w:cstheme="majorBidi"/>
-          <w:sz w:val="26"/>
-          <w:szCs w:val="26"/>
-        </w:rPr>
-      </w:pPr>
-    </w:p>
-    <w:p>
-      <w:pPr>
-        <w:pStyle w:val="Paragraphedeliste"/>
-        <w:spacing w:line="240" w:lineRule="auto"/>
-        <w:ind w:firstLine="720"/>
-        <w:jc w:val="both"/>
-        <w:rPr>
-          <w:rFonts w:asciiTheme="majorBidi" w:hAnsiTheme="majorBidi" w:cstheme="majorBidi"/>
-          <w:sz w:val="26"/>
-          <w:szCs w:val="26"/>
-        </w:rPr>
-      </w:pPr>
-    </w:p>
-    <w:p>
-      <w:pPr>
-        <w:pStyle w:val="Paragraphedeliste"/>
-        <w:spacing w:line="240" w:lineRule="auto"/>
-        <w:ind w:firstLine="720"/>
-        <w:jc w:val="both"/>
-        <w:rPr>
-          <w:rFonts w:asciiTheme="majorBidi" w:hAnsiTheme="majorBidi" w:cstheme="majorBidi"/>
-          <w:sz w:val="26"/>
-          <w:szCs w:val="26"/>
-        </w:rPr>
-      </w:pPr>
-    </w:p>
-    <w:p>
-      <w:pPr>
-        <w:pStyle w:val="Paragraphedeliste"/>
-        <w:spacing w:line="240" w:lineRule="auto"/>
-        <w:ind w:firstLine="720"/>
-        <w:jc w:val="both"/>
-        <w:rPr>
-          <w:rFonts w:asciiTheme="majorBidi" w:hAnsiTheme="majorBidi" w:cstheme="majorBidi"/>
-          <w:sz w:val="26"/>
-          <w:szCs w:val="26"/>
-        </w:rPr>
-      </w:pPr>
-    </w:p>
-    <w:p>
-      <w:pPr>
-        <w:pStyle w:val="Paragraphedeliste"/>
-        <w:spacing w:line="240" w:lineRule="auto"/>
-        <w:ind w:firstLine="720"/>
-        <w:jc w:val="both"/>
-        <w:rPr>
-          <w:rFonts w:asciiTheme="majorBidi" w:hAnsiTheme="majorBidi" w:cstheme="majorBidi"/>
-          <w:sz w:val="26"/>
-          <w:szCs w:val="26"/>
-        </w:rPr>
-      </w:pPr>
-    </w:p>
-    <w:p>
-      <w:pPr>
-        <w:pStyle w:val="Paragraphedeliste"/>
-        <w:spacing w:line="240" w:lineRule="auto"/>
-        <w:ind w:firstLine="720"/>
-        <w:jc w:val="both"/>
-        <w:rPr>
-          <w:rFonts w:asciiTheme="majorBidi" w:hAnsiTheme="majorBidi" w:cstheme="majorBidi"/>
-          <w:sz w:val="26"/>
-          <w:szCs w:val="26"/>
-        </w:rPr>
-      </w:pPr>
-    </w:p>
-    <w:p>
-      <w:pPr>
-        <w:pStyle w:val="Paragraphedeliste"/>
-        <w:spacing w:line="240" w:lineRule="auto"/>
-        <w:ind w:firstLine="720"/>
-        <w:jc w:val="both"/>
-        <w:rPr>
-          <w:rFonts w:asciiTheme="majorBidi" w:hAnsiTheme="majorBidi" w:cstheme="majorBidi"/>
-          <w:sz w:val="26"/>
-          <w:szCs w:val="26"/>
-        </w:rPr>
-      </w:pPr>
-    </w:p>
-    <w:p>
-      <w:pPr>
-        <w:pStyle w:val="Paragraphedeliste"/>
-        <w:spacing w:line="240" w:lineRule="auto"/>
-        <w:ind w:firstLine="720"/>
-        <w:jc w:val="both"/>
-        <w:rPr>
-          <w:rFonts w:asciiTheme="majorBidi" w:hAnsiTheme="majorBidi" w:cstheme="majorBidi"/>
-          <w:sz w:val="26"/>
-          <w:szCs w:val="26"/>
-        </w:rPr>
-      </w:pPr>
-    </w:p>
-    <w:p>
-      <w:pPr>
-        <w:pStyle w:val="Paragraphedeliste"/>
-        <w:spacing w:line="240" w:lineRule="auto"/>
-        <w:ind w:firstLine="720"/>
-        <w:jc w:val="both"/>
-        <w:rPr>
-          <w:rFonts w:asciiTheme="majorBidi" w:hAnsiTheme="majorBidi" w:cstheme="majorBidi"/>
-          <w:sz w:val="26"/>
-          <w:szCs w:val="26"/>
-        </w:rPr>
-      </w:pPr>
-    </w:p>
-    <w:p>
-      <w:pPr>
-        <w:pStyle w:val="Paragraphedeliste"/>
-        <w:spacing w:line="240" w:lineRule="auto"/>
-        <w:ind w:firstLine="720"/>
-        <w:jc w:val="both"/>
-        <w:rPr>
-          <w:rFonts w:asciiTheme="majorBidi" w:hAnsiTheme="majorBidi" w:cstheme="majorBidi"/>
-          <w:sz w:val="26"/>
-          <w:szCs w:val="26"/>
-        </w:rPr>
-      </w:pPr>
-    </w:p>
-    <w:p>
-      <w:pPr>
-        <w:pStyle w:val="Paragraphedeliste"/>
-        <w:spacing w:line="240" w:lineRule="auto"/>
-        <w:ind w:firstLine="720"/>
-        <w:jc w:val="both"/>
-        <w:rPr>
-          <w:rFonts w:asciiTheme="majorBidi" w:hAnsiTheme="majorBidi" w:cstheme="majorBidi"/>
-          <w:sz w:val="26"/>
-          <w:szCs w:val="26"/>
-        </w:rPr>
-      </w:pPr>
-    </w:p>
-    <w:p>
-      <w:pPr>
-        <w:pStyle w:val="Paragraphedeliste"/>
-        <w:spacing w:line="240" w:lineRule="auto"/>
-        <w:ind w:firstLine="720"/>
-        <w:jc w:val="both"/>
-        <w:rPr>
-          <w:rFonts w:asciiTheme="majorBidi" w:hAnsiTheme="majorBidi" w:cstheme="majorBidi"/>
-          <w:sz w:val="26"/>
-          <w:szCs w:val="26"/>
-        </w:rPr>
-      </w:pPr>
-    </w:p>
-    <w:p>
-      <w:pPr>
-        <w:pStyle w:val="Paragraphedeliste"/>
-        <w:spacing w:line="240" w:lineRule="auto"/>
-        <w:ind w:firstLine="720"/>
-        <w:jc w:val="both"/>
-        <w:rPr>
-          <w:rFonts w:asciiTheme="majorBidi" w:hAnsiTheme="majorBidi" w:cstheme="majorBidi"/>
-          <w:sz w:val="26"/>
-          <w:szCs w:val="26"/>
-        </w:rPr>
-      </w:pPr>
-    </w:p>
-    <w:p>
-      <w:pPr>
-        <w:pStyle w:val="Paragraphedeliste"/>
-        <w:spacing w:line="240" w:lineRule="auto"/>
-        <w:ind w:firstLine="720"/>
-        <w:jc w:val="both"/>
-        <w:rPr>
-          <w:rFonts w:asciiTheme="majorBidi" w:hAnsiTheme="majorBidi" w:cstheme="majorBidi"/>
-          <w:sz w:val="26"/>
-          <w:szCs w:val="26"/>
-        </w:rPr>
-      </w:pPr>
-    </w:p>
-    <w:p>
-      <w:pPr>
-        <w:pStyle w:val="Paragraphedeliste"/>
-        <w:spacing w:line="240" w:lineRule="auto"/>
-        <w:ind w:firstLine="720"/>
-        <w:jc w:val="both"/>
-        <w:rPr>
-          <w:rFonts w:asciiTheme="majorBidi" w:hAnsiTheme="majorBidi" w:cstheme="majorBidi"/>
-          <w:sz w:val="26"/>
-          <w:szCs w:val="26"/>
-        </w:rPr>
-      </w:pPr>
-    </w:p>
-    <w:p>
-      <w:pPr>
-        <w:pStyle w:val="Paragraphedeliste"/>
-        <w:spacing w:line="240" w:lineRule="auto"/>
-        <w:ind w:firstLine="720"/>
-        <w:jc w:val="both"/>
-        <w:rPr>
-          <w:rFonts w:asciiTheme="majorBidi" w:hAnsiTheme="majorBidi" w:cstheme="majorBidi"/>
-          <w:sz w:val="26"/>
-          <w:szCs w:val="26"/>
-        </w:rPr>
-      </w:pPr>
-    </w:p>
-    <w:p>
-      <w:pPr>
-        <w:pStyle w:val="Paragraphedeliste"/>
-        <w:spacing w:line="240" w:lineRule="auto"/>
-        <w:ind w:firstLine="720"/>
-        <w:jc w:val="both"/>
-        <w:rPr>
-          <w:rFonts w:asciiTheme="majorBidi" w:hAnsiTheme="majorBidi" w:cstheme="majorBidi"/>
-          <w:sz w:val="26"/>
-          <w:szCs w:val="26"/>
-        </w:rPr>
-      </w:pPr>
-    </w:p>
-    <w:p>
-      <w:pPr>
-        <w:pStyle w:val="Paragraphedeliste"/>
-        <w:spacing w:line="240" w:lineRule="auto"/>
-        <w:ind w:firstLine="720"/>
-        <w:jc w:val="both"/>
-        <w:rPr>
-          <w:rFonts w:asciiTheme="majorBidi" w:hAnsiTheme="majorBidi" w:cstheme="majorBidi"/>
-          <w:sz w:val="26"/>
-          <w:szCs w:val="26"/>
-        </w:rPr>
-      </w:pPr>
-    </w:p>
-    <w:p>
-      <w:pPr>
-        <w:pStyle w:val="Paragraphedeliste"/>
-        <w:spacing w:line="240" w:lineRule="auto"/>
-        <w:ind w:firstLine="720"/>
-        <w:jc w:val="both"/>
-        <w:rPr>
-          <w:rFonts w:asciiTheme="majorBidi" w:hAnsiTheme="majorBidi" w:cstheme="majorBidi"/>
-          <w:sz w:val="26"/>
-          <w:szCs w:val="26"/>
-        </w:rPr>
-      </w:pPr>
-    </w:p>
-    <w:p>
-      <w:pPr>
-        <w:pStyle w:val="Paragraphedeliste"/>
-        <w:spacing w:line="240" w:lineRule="auto"/>
-        <w:ind w:firstLine="720"/>
-        <w:jc w:val="both"/>
-        <w:rPr>
-          <w:rFonts w:asciiTheme="majorBidi" w:hAnsiTheme="majorBidi" w:cstheme="majorBidi"/>
-          <w:sz w:val="26"/>
-          <w:szCs w:val="26"/>
-        </w:rPr>
-      </w:pPr>
-    </w:p>
-    <w:p>
-      <w:pPr>
-        <w:pStyle w:val="Paragraphedeliste"/>
-        <w:spacing w:line="240" w:lineRule="auto"/>
-        <w:ind w:firstLine="720"/>
-        <w:jc w:val="both"/>
-        <w:rPr>
-          <w:rFonts w:asciiTheme="majorBidi" w:hAnsiTheme="majorBidi" w:cstheme="majorBidi"/>
-          <w:sz w:val="26"/>
-          <w:szCs w:val="26"/>
-        </w:rPr>
-      </w:pPr>
-    </w:p>
-    <w:p>
-      <w:pPr>
-        <w:pStyle w:val="Paragraphedeliste"/>
-        <w:spacing w:line="240" w:lineRule="auto"/>
-        <w:ind w:firstLine="720"/>
-        <w:jc w:val="both"/>
-        <w:rPr>
-          <w:rFonts w:asciiTheme="majorBidi" w:hAnsiTheme="majorBidi" w:cstheme="majorBidi"/>
-          <w:sz w:val="26"/>
-          <w:szCs w:val="26"/>
-        </w:rPr>
-      </w:pPr>
-    </w:p>
-    <w:p>
-      <w:pPr>
-        <w:pStyle w:val="Paragraphedeliste"/>
-        <w:spacing w:line="240" w:lineRule="auto"/>
-        <w:ind w:firstLine="720"/>
-        <w:jc w:val="both"/>
-        <w:rPr>
-          <w:rFonts w:asciiTheme="majorBidi" w:hAnsiTheme="majorBidi" w:cstheme="majorBidi"/>
-          <w:sz w:val="26"/>
-          <w:szCs w:val="26"/>
-        </w:rPr>
-      </w:pPr>
-    </w:p>
-    <w:p>
-      <w:pPr>
-        <w:pStyle w:val="Paragraphedeliste"/>
-        <w:spacing w:line="240" w:lineRule="auto"/>
-        <w:ind w:firstLine="720"/>
-        <w:jc w:val="both"/>
-        <w:rPr>
-          <w:rFonts w:asciiTheme="majorBidi" w:hAnsiTheme="majorBidi" w:cstheme="majorBidi"/>
-          <w:sz w:val="26"/>
-          <w:szCs w:val="26"/>
-        </w:rPr>
-      </w:pPr>
-    </w:p>
-    <w:p>
-      <w:pPr>
-        <w:pStyle w:val="Paragraphedeliste"/>
-        <w:spacing w:line="240" w:lineRule="auto"/>
-        <w:ind w:firstLine="720"/>
-        <w:jc w:val="both"/>
-        <w:rPr>
-          <w:rFonts w:asciiTheme="majorBidi" w:hAnsiTheme="majorBidi" w:cstheme="majorBidi"/>
-          <w:sz w:val="26"/>
-          <w:szCs w:val="26"/>
-        </w:rPr>
-      </w:pPr>
-    </w:p>
-    <w:p>
-      <w:pPr>
-        <w:pStyle w:val="Paragraphedeliste"/>
-        <w:spacing w:line="240" w:lineRule="auto"/>
-        <w:ind w:firstLine="720"/>
-        <w:jc w:val="both"/>
-        <w:rPr>
-          <w:rFonts w:asciiTheme="majorBidi" w:hAnsiTheme="majorBidi" w:cstheme="majorBidi"/>
-          <w:sz w:val="26"/>
-          <w:szCs w:val="26"/>
-        </w:rPr>
-      </w:pPr>
-    </w:p>
-    <w:p>
-      <w:pPr>
-        <w:pStyle w:val="Paragraphedeliste"/>
-        <w:spacing w:line="240" w:lineRule="auto"/>
-        <w:ind w:firstLine="720"/>
-        <w:jc w:val="both"/>
-        <w:rPr>
-          <w:rFonts w:asciiTheme="majorBidi" w:hAnsiTheme="majorBidi" w:cstheme="majorBidi"/>
-          <w:sz w:val="26"/>
-          <w:szCs w:val="26"/>
-        </w:rPr>
-      </w:pPr>
-    </w:p>
-    <w:p>
-      <w:pPr>
-        <w:pStyle w:val="Paragraphedeliste"/>
-        <w:spacing w:line="240" w:lineRule="auto"/>
-        <w:ind w:firstLine="720"/>
-        <w:jc w:val="both"/>
-        <w:rPr>
-          <w:rFonts w:asciiTheme="majorBidi" w:hAnsiTheme="majorBidi" w:cstheme="majorBidi"/>
-          <w:sz w:val="26"/>
-          <w:szCs w:val="26"/>
-        </w:rPr>
-      </w:pPr>
-    </w:p>
-    <w:p>
-      <w:pPr>
-        <w:pStyle w:val="Paragraphedeliste"/>
-        <w:spacing w:line="240" w:lineRule="auto"/>
-        <w:ind w:firstLine="720"/>
-        <w:jc w:val="both"/>
-        <w:rPr>
-          <w:rFonts w:asciiTheme="majorBidi" w:hAnsiTheme="majorBidi" w:cstheme="majorBidi"/>
-          <w:sz w:val="26"/>
-          <w:szCs w:val="26"/>
-        </w:rPr>
-      </w:pPr>
+      <w:r>
+        <w:rPr>
+          <w:rFonts w:asciiTheme="majorBidi" w:hAnsiTheme="majorBidi" w:cstheme="majorBidi"/>
+          <w:sz w:val="26"/>
+          <w:szCs w:val="26"/>
+        </w:rPr>
+        <w:t>Pour bien comprendre la technologie de Next.Js, n</w:t>
+      </w:r>
+      <w:r>
+        <w:rPr>
+          <w:rFonts w:asciiTheme="majorBidi" w:hAnsiTheme="majorBidi" w:cstheme="majorBidi"/>
+          <w:sz w:val="26"/>
+          <w:szCs w:val="26"/>
+        </w:rPr>
+        <w:t xml:space="preserve">ous avons opté la réalisation d’une application </w:t>
+      </w:r>
+      <w:r>
+        <w:rPr>
+          <w:rFonts w:asciiTheme="majorBidi" w:hAnsiTheme="majorBidi" w:cstheme="majorBidi"/>
+          <w:sz w:val="26"/>
+          <w:szCs w:val="26"/>
+        </w:rPr>
+        <w:t>web</w:t>
+      </w:r>
+      <w:r>
+        <w:rPr>
+          <w:rFonts w:asciiTheme="majorBidi" w:hAnsiTheme="majorBidi" w:cstheme="majorBidi"/>
+          <w:sz w:val="26"/>
+          <w:szCs w:val="26"/>
+        </w:rPr>
+        <w:t xml:space="preserve"> qui répondre aux attentes suivantes :</w:t>
+      </w:r>
+    </w:p>
+    <w:p>
+      <w:pPr>
+        <w:pStyle w:val="Paragraphedeliste"/>
+        <w:numPr>
+          <w:ilvl w:val="2"/>
+          <w:numId w:val="15"/>
+        </w:numPr>
+        <w:spacing w:line="240" w:lineRule="auto"/>
+        <w:ind w:left="1980" w:hanging="360"/>
+        <w:jc w:val="both"/>
+        <w:rPr>
+          <w:rFonts w:asciiTheme="majorBidi" w:hAnsiTheme="majorBidi" w:cstheme="majorBidi"/>
+          <w:sz w:val="26"/>
+          <w:szCs w:val="26"/>
+        </w:rPr>
+      </w:pPr>
+      <w:r>
+        <w:rPr>
+          <w:rFonts w:asciiTheme="majorBidi" w:hAnsiTheme="majorBidi" w:cstheme="majorBidi"/>
+          <w:sz w:val="26"/>
+          <w:szCs w:val="26"/>
+        </w:rPr>
+        <w:t xml:space="preserve">Développer un plan d’étude avec une bonne analyse du problème posé. </w:t>
+      </w:r>
+    </w:p>
+    <w:p>
+      <w:pPr>
+        <w:pStyle w:val="Paragraphedeliste"/>
+        <w:numPr>
+          <w:ilvl w:val="2"/>
+          <w:numId w:val="15"/>
+        </w:numPr>
+        <w:spacing w:line="240" w:lineRule="auto"/>
+        <w:ind w:left="1980" w:hanging="360"/>
+        <w:jc w:val="both"/>
+        <w:rPr>
+          <w:rFonts w:asciiTheme="majorBidi" w:hAnsiTheme="majorBidi" w:cstheme="majorBidi"/>
+          <w:sz w:val="26"/>
+          <w:szCs w:val="26"/>
+        </w:rPr>
+      </w:pPr>
+      <w:r>
+        <w:rPr>
+          <w:rFonts w:asciiTheme="majorBidi" w:hAnsiTheme="majorBidi" w:cstheme="majorBidi"/>
+          <w:sz w:val="26"/>
+          <w:szCs w:val="26"/>
+        </w:rPr>
+        <w:t xml:space="preserve">Planifier les différentes étapes de conception du projet. </w:t>
+      </w:r>
+    </w:p>
+    <w:p>
+      <w:pPr>
+        <w:pStyle w:val="Paragraphedeliste"/>
+        <w:numPr>
+          <w:ilvl w:val="2"/>
+          <w:numId w:val="15"/>
+        </w:numPr>
+        <w:spacing w:line="240" w:lineRule="auto"/>
+        <w:ind w:left="1980" w:hanging="360"/>
+        <w:jc w:val="both"/>
+        <w:rPr>
+          <w:rFonts w:asciiTheme="majorBidi" w:hAnsiTheme="majorBidi" w:cstheme="majorBidi"/>
+          <w:sz w:val="26"/>
+          <w:szCs w:val="26"/>
+        </w:rPr>
+      </w:pPr>
+      <w:r>
+        <w:rPr>
+          <w:rFonts w:asciiTheme="majorBidi" w:hAnsiTheme="majorBidi" w:cstheme="majorBidi"/>
+          <w:sz w:val="26"/>
+          <w:szCs w:val="26"/>
+        </w:rPr>
+        <w:t>Réaliser une application englobant le maximum de tâches fonctionnell</w:t>
+      </w:r>
+      <w:r>
+        <w:rPr>
+          <w:rFonts w:asciiTheme="majorBidi" w:hAnsiTheme="majorBidi" w:cstheme="majorBidi"/>
+          <w:sz w:val="26"/>
+          <w:szCs w:val="26"/>
+        </w:rPr>
+        <w:t>es avec des solutions optimales.</w:t>
+      </w:r>
+    </w:p>
+    <w:p>
+      <w:pPr>
+        <w:pStyle w:val="Paragraphedeliste"/>
+        <w:numPr>
+          <w:ilvl w:val="2"/>
+          <w:numId w:val="15"/>
+        </w:numPr>
+        <w:spacing w:line="240" w:lineRule="auto"/>
+        <w:ind w:left="1980" w:hanging="360"/>
+        <w:jc w:val="both"/>
+        <w:rPr>
+          <w:rFonts w:asciiTheme="majorBidi" w:hAnsiTheme="majorBidi" w:cstheme="majorBidi"/>
+          <w:sz w:val="26"/>
+          <w:szCs w:val="26"/>
+        </w:rPr>
+      </w:pPr>
+      <w:r>
+        <w:rPr>
+          <w:rFonts w:asciiTheme="majorBidi" w:hAnsiTheme="majorBidi" w:cstheme="majorBidi"/>
+          <w:sz w:val="26"/>
+          <w:szCs w:val="26"/>
+        </w:rPr>
+        <w:t>Permettre</w:t>
+      </w:r>
+      <w:r>
+        <w:rPr>
+          <w:rFonts w:asciiTheme="majorBidi" w:hAnsiTheme="majorBidi" w:cstheme="majorBidi"/>
+          <w:sz w:val="26"/>
+          <w:szCs w:val="26"/>
+        </w:rPr>
+        <w:t xml:space="preserve"> à l’administrateur de gérer la base</w:t>
+      </w:r>
+      <w:r>
+        <w:rPr>
+          <w:rFonts w:asciiTheme="majorBidi" w:hAnsiTheme="majorBidi" w:cstheme="majorBidi"/>
+          <w:sz w:val="26"/>
+          <w:szCs w:val="26"/>
+        </w:rPr>
+        <w:t xml:space="preserve"> de données.</w:t>
+      </w:r>
+    </w:p>
+    <w:p>
+      <w:pPr>
+        <w:pStyle w:val="Paragraphedeliste"/>
+        <w:numPr>
+          <w:ilvl w:val="2"/>
+          <w:numId w:val="15"/>
+        </w:numPr>
+        <w:spacing w:line="240" w:lineRule="auto"/>
+        <w:ind w:left="1980" w:hanging="360"/>
+        <w:jc w:val="both"/>
+        <w:rPr>
+          <w:rFonts w:asciiTheme="majorBidi" w:hAnsiTheme="majorBidi" w:cstheme="majorBidi"/>
+          <w:sz w:val="26"/>
+          <w:szCs w:val="26"/>
+        </w:rPr>
+      </w:pPr>
+      <w:r>
+        <w:rPr>
+          <w:rFonts w:asciiTheme="majorBidi" w:hAnsiTheme="majorBidi" w:cstheme="majorBidi"/>
+          <w:sz w:val="26"/>
+          <w:szCs w:val="26"/>
+        </w:rPr>
+        <w:t>Assu</w:t>
+      </w:r>
+      <w:r>
+        <w:rPr>
+          <w:rFonts w:asciiTheme="majorBidi" w:hAnsiTheme="majorBidi" w:cstheme="majorBidi"/>
+          <w:sz w:val="26"/>
+          <w:szCs w:val="26"/>
+        </w:rPr>
+        <w:t>re la sécurité de l'application.</w:t>
+      </w:r>
     </w:p>
     <w:p>
       <w:pPr>
@@ -730,28 +389,70 @@
           <w:sz w:val="26"/>
           <w:szCs w:val="26"/>
         </w:rPr>
-        <w:lastRenderedPageBreak/>
-        <w:t xml:space="preserve">Langage de modélisation : </w:t>
-      </w:r>
-    </w:p>
-    <w:p>
-      <w:pPr>
-        <w:pStyle w:val="Paragraphedeliste"/>
-        <w:spacing w:line="240" w:lineRule="auto"/>
-        <w:ind w:right="107" w:firstLine="810"/>
-        <w:rPr>
-          <w:rFonts w:asciiTheme="majorBidi" w:hAnsiTheme="majorBidi" w:cstheme="majorBidi"/>
-          <w:sz w:val="26"/>
-          <w:szCs w:val="26"/>
-        </w:rPr>
-      </w:pPr>
-      <w:r>
-        <w:rPr>
-          <w:rFonts w:asciiTheme="majorBidi" w:hAnsiTheme="majorBidi" w:cstheme="majorBidi"/>
-          <w:sz w:val="26"/>
-          <w:szCs w:val="26"/>
-        </w:rPr>
-        <w:t xml:space="preserve">On a utilisé dans ce projet comme langage de modélisation l’UML. </w:t>
+        <w:t>Spécification</w:t>
+      </w:r>
+      <w:r>
+        <w:rPr>
+          <w:rFonts w:asciiTheme="majorBidi" w:hAnsiTheme="majorBidi" w:cstheme="majorBidi"/>
+          <w:b/>
+          <w:bCs/>
+          <w:sz w:val="26"/>
+          <w:szCs w:val="26"/>
+        </w:rPr>
+        <w:t xml:space="preserve"> des besoins :</w:t>
+      </w:r>
+    </w:p>
+    <w:p>
+      <w:pPr>
+        <w:pStyle w:val="Paragraphedeliste"/>
+        <w:spacing w:line="240" w:lineRule="auto"/>
+        <w:ind w:firstLine="720"/>
+        <w:jc w:val="both"/>
+        <w:rPr>
+          <w:rFonts w:asciiTheme="majorBidi" w:hAnsiTheme="majorBidi" w:cstheme="majorBidi"/>
+          <w:sz w:val="26"/>
+          <w:szCs w:val="26"/>
+        </w:rPr>
+      </w:pPr>
+      <w:r>
+        <w:rPr>
+          <w:rFonts w:asciiTheme="majorBidi" w:hAnsiTheme="majorBidi" w:cstheme="majorBidi"/>
+          <w:sz w:val="26"/>
+          <w:szCs w:val="26"/>
+        </w:rPr>
+        <w:t xml:space="preserve">La phase de </w:t>
+      </w:r>
+      <w:r>
+        <w:rPr>
+          <w:rFonts w:asciiTheme="majorBidi" w:hAnsiTheme="majorBidi" w:cstheme="majorBidi"/>
+          <w:sz w:val="26"/>
+          <w:szCs w:val="26"/>
+        </w:rPr>
+        <w:t>spécification</w:t>
+      </w:r>
+      <w:r>
+        <w:rPr>
+          <w:rFonts w:asciiTheme="majorBidi" w:hAnsiTheme="majorBidi" w:cstheme="majorBidi"/>
+          <w:sz w:val="26"/>
+          <w:szCs w:val="26"/>
+        </w:rPr>
+        <w:t xml:space="preserve"> de</w:t>
+      </w:r>
+      <w:r>
+        <w:rPr>
+          <w:rFonts w:asciiTheme="majorBidi" w:hAnsiTheme="majorBidi" w:cstheme="majorBidi"/>
+          <w:sz w:val="26"/>
+          <w:szCs w:val="26"/>
+        </w:rPr>
+        <w:t>s</w:t>
+      </w:r>
+      <w:r>
+        <w:rPr>
+          <w:rFonts w:asciiTheme="majorBidi" w:hAnsiTheme="majorBidi" w:cstheme="majorBidi"/>
+          <w:sz w:val="26"/>
+          <w:szCs w:val="26"/>
+        </w:rPr>
+        <w:t xml:space="preserve"> besoins est la première phase formelle obligatoire dans le développement d’une application informatique puisque la capacité de persuasion d’un produit ne peut se réaliser parfaitement sans une spécification préalable élaborée des besoins et des exigences.</w:t>
       </w:r>
     </w:p>
     <w:p>
@@ -761,258 +462,649 @@
           <w:ilvl w:val="1"/>
           <w:numId w:val="1"/>
         </w:numPr>
-        <w:spacing w:line="240" w:lineRule="auto"/>
-        <w:ind w:left="1260" w:right="107" w:hanging="540"/>
-        <w:rPr>
-          <w:rFonts w:asciiTheme="majorBidi" w:hAnsiTheme="majorBidi" w:cstheme="majorBidi"/>
-          <w:b/>
-          <w:bCs/>
-          <w:sz w:val="26"/>
-          <w:szCs w:val="26"/>
-        </w:rPr>
-      </w:pPr>
-      <w:r>
-        <w:rPr>
-          <w:rFonts w:asciiTheme="majorBidi" w:hAnsiTheme="majorBidi" w:cstheme="majorBidi"/>
-          <w:b/>
-          <w:bCs/>
-          <w:sz w:val="26"/>
-          <w:szCs w:val="26"/>
-        </w:rPr>
-        <w:t>UML :</w:t>
-      </w:r>
-    </w:p>
-    <w:p>
-      <w:pPr>
-        <w:pStyle w:val="Paragraphedeliste"/>
-        <w:spacing w:line="240" w:lineRule="auto"/>
-        <w:ind w:left="810" w:right="107" w:firstLine="630"/>
-        <w:jc w:val="both"/>
-        <w:rPr>
-          <w:rFonts w:asciiTheme="majorBidi" w:hAnsiTheme="majorBidi" w:cstheme="majorBidi"/>
-          <w:sz w:val="26"/>
-          <w:szCs w:val="26"/>
-        </w:rPr>
-      </w:pPr>
-      <w:r>
-        <w:rPr>
-          <w:rFonts w:asciiTheme="majorBidi" w:hAnsiTheme="majorBidi" w:cstheme="majorBidi"/>
-          <w:b/>
-          <w:bCs/>
-          <w:sz w:val="26"/>
-          <w:szCs w:val="26"/>
-        </w:rPr>
-        <w:t>U</w:t>
-      </w:r>
-      <w:r>
-        <w:rPr>
-          <w:rFonts w:asciiTheme="majorBidi" w:hAnsiTheme="majorBidi" w:cstheme="majorBidi"/>
-          <w:sz w:val="26"/>
-          <w:szCs w:val="26"/>
-        </w:rPr>
-        <w:t xml:space="preserve">nified </w:t>
-      </w:r>
-      <w:r>
-        <w:rPr>
-          <w:rFonts w:asciiTheme="majorBidi" w:hAnsiTheme="majorBidi" w:cstheme="majorBidi"/>
-          <w:b/>
-          <w:bCs/>
-          <w:sz w:val="26"/>
-          <w:szCs w:val="26"/>
-        </w:rPr>
-        <w:t>M</w:t>
-      </w:r>
-      <w:r>
-        <w:rPr>
-          <w:rFonts w:asciiTheme="majorBidi" w:hAnsiTheme="majorBidi" w:cstheme="majorBidi"/>
-          <w:sz w:val="26"/>
-          <w:szCs w:val="26"/>
-        </w:rPr>
-        <w:t xml:space="preserve">odeling </w:t>
-      </w:r>
-      <w:r>
-        <w:rPr>
-          <w:rFonts w:asciiTheme="majorBidi" w:hAnsiTheme="majorBidi" w:cstheme="majorBidi"/>
-          <w:b/>
-          <w:bCs/>
-          <w:sz w:val="26"/>
-          <w:szCs w:val="26"/>
-        </w:rPr>
-        <w:t>L</w:t>
-      </w:r>
-      <w:r>
-        <w:rPr>
-          <w:rFonts w:asciiTheme="majorBidi" w:hAnsiTheme="majorBidi" w:cstheme="majorBidi"/>
-          <w:sz w:val="26"/>
-          <w:szCs w:val="26"/>
-        </w:rPr>
-        <w:t>anguage</w:t>
-      </w:r>
-      <w:r>
-        <w:rPr>
-          <w:rFonts w:asciiTheme="majorBidi" w:hAnsiTheme="majorBidi" w:cstheme="majorBidi"/>
-          <w:b/>
-          <w:bCs/>
-          <w:sz w:val="26"/>
-          <w:szCs w:val="26"/>
-        </w:rPr>
-        <w:t xml:space="preserve"> </w:t>
-      </w:r>
-      <w:r>
-        <w:rPr>
-          <w:rFonts w:asciiTheme="majorBidi" w:hAnsiTheme="majorBidi" w:cstheme="majorBidi"/>
-          <w:sz w:val="26"/>
-          <w:szCs w:val="26"/>
-        </w:rPr>
-        <w:t>ou langage de modélisatio</w:t>
-      </w:r>
-      <w:r>
-        <w:rPr>
-          <w:rFonts w:asciiTheme="majorBidi" w:hAnsiTheme="majorBidi" w:cstheme="majorBidi"/>
-          <w:sz w:val="26"/>
-          <w:szCs w:val="26"/>
-        </w:rPr>
-        <w:t>n unifié est un langage de modélisation de développement à usage général dans le domaine du génie logiciel qui vise à fournir un moyen standard de visualiser la conception d’un système</w:t>
-      </w:r>
-    </w:p>
-    <w:p>
-      <w:pPr>
-        <w:pStyle w:val="Paragraphedeliste"/>
-        <w:spacing w:line="240" w:lineRule="auto"/>
-        <w:ind w:left="810" w:right="107" w:firstLine="630"/>
-        <w:jc w:val="both"/>
-        <w:rPr>
-          <w:rFonts w:asciiTheme="majorBidi" w:hAnsiTheme="majorBidi" w:cstheme="majorBidi"/>
-          <w:sz w:val="26"/>
-          <w:szCs w:val="26"/>
-        </w:rPr>
-      </w:pPr>
-    </w:p>
-    <w:p>
-      <w:pPr>
-        <w:pStyle w:val="Paragraphedeliste"/>
-        <w:spacing w:line="240" w:lineRule="auto"/>
-        <w:ind w:left="810" w:right="107" w:firstLine="630"/>
-        <w:jc w:val="both"/>
-        <w:rPr>
-          <w:rFonts w:asciiTheme="majorBidi" w:hAnsiTheme="majorBidi" w:cstheme="majorBidi"/>
-          <w:sz w:val="26"/>
-          <w:szCs w:val="26"/>
-        </w:rPr>
-      </w:pPr>
-    </w:p>
-    <w:p>
-      <w:pPr>
-        <w:pStyle w:val="Paragraphedeliste"/>
-        <w:spacing w:line="240" w:lineRule="auto"/>
-        <w:ind w:left="810" w:right="107" w:firstLine="630"/>
-        <w:jc w:val="both"/>
-        <w:rPr>
-          <w:rFonts w:asciiTheme="majorBidi" w:hAnsiTheme="majorBidi" w:cstheme="majorBidi"/>
-          <w:sz w:val="26"/>
-          <w:szCs w:val="26"/>
-        </w:rPr>
-      </w:pPr>
-    </w:p>
-    <w:p>
-      <w:pPr>
-        <w:pStyle w:val="Paragraphedeliste"/>
-        <w:spacing w:line="240" w:lineRule="auto"/>
-        <w:ind w:left="810" w:right="107" w:firstLine="630"/>
-        <w:jc w:val="both"/>
-        <w:rPr>
-          <w:rFonts w:asciiTheme="majorBidi" w:hAnsiTheme="majorBidi" w:cstheme="majorBidi"/>
-          <w:sz w:val="26"/>
-          <w:szCs w:val="26"/>
-        </w:rPr>
-      </w:pPr>
-    </w:p>
-    <w:p>
-      <w:pPr>
-        <w:pStyle w:val="Paragraphedeliste"/>
-        <w:spacing w:line="240" w:lineRule="auto"/>
-        <w:ind w:left="810" w:right="107" w:firstLine="630"/>
-        <w:jc w:val="both"/>
-        <w:rPr>
-          <w:rFonts w:asciiTheme="majorBidi" w:hAnsiTheme="majorBidi" w:cstheme="majorBidi"/>
-          <w:sz w:val="26"/>
-          <w:szCs w:val="26"/>
-        </w:rPr>
-      </w:pPr>
-    </w:p>
-    <w:p>
-      <w:pPr>
-        <w:pStyle w:val="Paragraphedeliste"/>
-        <w:spacing w:line="240" w:lineRule="auto"/>
-        <w:ind w:left="810" w:right="107" w:firstLine="630"/>
-        <w:jc w:val="both"/>
-        <w:rPr>
-          <w:rFonts w:asciiTheme="majorBidi" w:hAnsiTheme="majorBidi" w:cstheme="majorBidi"/>
-          <w:sz w:val="26"/>
-          <w:szCs w:val="26"/>
-        </w:rPr>
-      </w:pPr>
-    </w:p>
-    <w:p>
-      <w:pPr>
-        <w:pStyle w:val="Paragraphedeliste"/>
-        <w:spacing w:line="240" w:lineRule="auto"/>
-        <w:ind w:left="810" w:right="107" w:firstLine="630"/>
-        <w:jc w:val="both"/>
-        <w:rPr>
-          <w:rFonts w:asciiTheme="majorBidi" w:hAnsiTheme="majorBidi" w:cstheme="majorBidi"/>
-          <w:sz w:val="26"/>
-          <w:szCs w:val="26"/>
-        </w:rPr>
-      </w:pPr>
-    </w:p>
-    <w:p>
-      <w:pPr>
-        <w:pStyle w:val="Paragraphedeliste"/>
-        <w:spacing w:line="240" w:lineRule="auto"/>
-        <w:ind w:left="810" w:right="107" w:firstLine="630"/>
-        <w:jc w:val="both"/>
-        <w:rPr>
-          <w:rFonts w:asciiTheme="majorBidi" w:hAnsiTheme="majorBidi" w:cstheme="majorBidi"/>
-          <w:sz w:val="26"/>
-          <w:szCs w:val="26"/>
-        </w:rPr>
-      </w:pPr>
-    </w:p>
-    <w:p>
-      <w:pPr>
-        <w:pStyle w:val="Paragraphedeliste"/>
-        <w:spacing w:line="240" w:lineRule="auto"/>
-        <w:ind w:left="810" w:right="107" w:firstLine="630"/>
-        <w:jc w:val="both"/>
-        <w:rPr>
-          <w:rFonts w:asciiTheme="majorBidi" w:hAnsiTheme="majorBidi" w:cstheme="majorBidi"/>
-          <w:sz w:val="26"/>
-          <w:szCs w:val="26"/>
-        </w:rPr>
-      </w:pPr>
-    </w:p>
-    <w:p>
-      <w:pPr>
-        <w:pStyle w:val="Paragraphedeliste"/>
-        <w:spacing w:line="240" w:lineRule="auto"/>
-        <w:ind w:left="810" w:right="107" w:firstLine="630"/>
-        <w:jc w:val="both"/>
-        <w:rPr>
-          <w:rFonts w:asciiTheme="majorBidi" w:hAnsiTheme="majorBidi" w:cstheme="majorBidi"/>
-          <w:sz w:val="26"/>
-          <w:szCs w:val="26"/>
-        </w:rPr>
-      </w:pPr>
-    </w:p>
-    <w:p>
-      <w:pPr>
-        <w:pStyle w:val="Paragraphedeliste"/>
-        <w:spacing w:line="240" w:lineRule="auto"/>
-        <w:ind w:left="810" w:right="107" w:firstLine="630"/>
-        <w:jc w:val="both"/>
-        <w:rPr>
-          <w:rFonts w:asciiTheme="majorBidi" w:hAnsiTheme="majorBidi" w:cstheme="majorBidi"/>
+        <w:tabs>
+          <w:tab w:val="left" w:pos="1890"/>
+        </w:tabs>
+        <w:spacing w:line="240" w:lineRule="auto"/>
+        <w:ind w:hanging="810"/>
+        <w:jc w:val="both"/>
+        <w:rPr>
+          <w:rFonts w:asciiTheme="majorBidi" w:hAnsiTheme="majorBidi" w:cstheme="majorBidi"/>
+          <w:b/>
+          <w:bCs/>
+          <w:sz w:val="26"/>
+          <w:szCs w:val="26"/>
+        </w:rPr>
+      </w:pPr>
+      <w:r>
+        <w:rPr>
+          <w:rFonts w:asciiTheme="majorBidi" w:hAnsiTheme="majorBidi" w:cstheme="majorBidi"/>
+          <w:b/>
+          <w:bCs/>
+          <w:sz w:val="26"/>
+          <w:szCs w:val="26"/>
+        </w:rPr>
+        <w:t>Les besoins fonctionnels :</w:t>
+      </w:r>
+    </w:p>
+    <w:p>
+      <w:pPr>
+        <w:pStyle w:val="Paragraphedeliste"/>
+        <w:tabs>
+          <w:tab w:val="left" w:pos="1890"/>
+        </w:tabs>
+        <w:spacing w:line="240" w:lineRule="auto"/>
+        <w:ind w:left="1890" w:firstLine="450"/>
+        <w:jc w:val="both"/>
+        <w:rPr>
+          <w:rFonts w:asciiTheme="majorBidi" w:hAnsiTheme="majorBidi" w:cstheme="majorBidi"/>
+          <w:sz w:val="26"/>
+          <w:szCs w:val="26"/>
+        </w:rPr>
+      </w:pPr>
+      <w:r>
+        <w:rPr>
+          <w:rFonts w:asciiTheme="majorBidi" w:hAnsiTheme="majorBidi" w:cstheme="majorBidi"/>
+          <w:sz w:val="26"/>
+          <w:szCs w:val="26"/>
+        </w:rPr>
+        <w:t>Les besoins fonctionnels servent à présenter les actions que doit effectuer le système en réponse à une demande présentée par un utilisateur.</w:t>
+      </w:r>
+    </w:p>
+    <w:p>
+      <w:pPr>
+        <w:tabs>
+          <w:tab w:val="left" w:pos="1980"/>
+        </w:tabs>
+        <w:spacing w:line="240" w:lineRule="auto"/>
+        <w:ind w:left="1710" w:firstLine="630"/>
+        <w:rPr>
+          <w:rFonts w:asciiTheme="majorBidi" w:hAnsiTheme="majorBidi" w:cstheme="majorBidi"/>
+          <w:sz w:val="26"/>
+          <w:szCs w:val="26"/>
+        </w:rPr>
+      </w:pPr>
+      <w:r>
+        <w:rPr>
+          <w:rFonts w:asciiTheme="majorBidi" w:hAnsiTheme="majorBidi" w:cstheme="majorBidi"/>
+          <w:sz w:val="26"/>
+          <w:szCs w:val="26"/>
+        </w:rPr>
+        <w:t>Notre application doit répondre aux exigences suivantes :</w:t>
+      </w:r>
+    </w:p>
+    <w:p>
+      <w:pPr>
+        <w:pStyle w:val="Paragraphedeliste"/>
+        <w:numPr>
+          <w:ilvl w:val="0"/>
+          <w:numId w:val="8"/>
+        </w:numPr>
+        <w:tabs>
+          <w:tab w:val="left" w:pos="-142"/>
+          <w:tab w:val="left" w:pos="142"/>
+          <w:tab w:val="left" w:pos="1890"/>
+          <w:tab w:val="left" w:pos="2070"/>
+        </w:tabs>
+        <w:autoSpaceDN w:val="0"/>
+        <w:spacing w:after="200" w:line="240" w:lineRule="auto"/>
+        <w:ind w:left="2340" w:firstLine="90"/>
+        <w:jc w:val="both"/>
+        <w:rPr>
+          <w:rFonts w:asciiTheme="majorBidi" w:hAnsiTheme="majorBidi" w:cstheme="majorBidi"/>
+          <w:sz w:val="26"/>
+          <w:szCs w:val="26"/>
+        </w:rPr>
+      </w:pPr>
+      <w:r>
+        <w:rPr>
+          <w:rFonts w:asciiTheme="majorBidi" w:hAnsiTheme="majorBidi" w:cstheme="majorBidi"/>
+          <w:sz w:val="26"/>
+          <w:szCs w:val="26"/>
+        </w:rPr>
+        <w:t>L’application doit permettre aux clients de consulter le site ainsi que rechercher des chambres sans l’authentification.</w:t>
+      </w:r>
+    </w:p>
+    <w:p>
+      <w:pPr>
+        <w:pStyle w:val="Paragraphedeliste"/>
+        <w:numPr>
+          <w:ilvl w:val="0"/>
+          <w:numId w:val="8"/>
+        </w:numPr>
+        <w:tabs>
+          <w:tab w:val="left" w:pos="-142"/>
+          <w:tab w:val="left" w:pos="142"/>
+          <w:tab w:val="left" w:pos="1890"/>
+          <w:tab w:val="left" w:pos="2070"/>
+        </w:tabs>
+        <w:autoSpaceDN w:val="0"/>
+        <w:spacing w:after="200" w:line="240" w:lineRule="auto"/>
+        <w:ind w:left="2340" w:firstLine="90"/>
+        <w:jc w:val="both"/>
+        <w:rPr>
+          <w:rFonts w:asciiTheme="majorBidi" w:hAnsiTheme="majorBidi" w:cstheme="majorBidi"/>
+          <w:sz w:val="26"/>
+          <w:szCs w:val="26"/>
+        </w:rPr>
+      </w:pPr>
+      <w:r>
+        <w:rPr>
+          <w:rFonts w:asciiTheme="majorBidi" w:hAnsiTheme="majorBidi" w:cstheme="majorBidi"/>
+          <w:sz w:val="26"/>
+          <w:szCs w:val="26"/>
+        </w:rPr>
+        <w:t>Pour réserver une chambre le client doit s’authentifier.</w:t>
+      </w:r>
+    </w:p>
+    <w:p>
+      <w:pPr>
+        <w:pStyle w:val="Paragraphedeliste"/>
+        <w:numPr>
+          <w:ilvl w:val="0"/>
+          <w:numId w:val="8"/>
+        </w:numPr>
+        <w:tabs>
+          <w:tab w:val="left" w:pos="-142"/>
+          <w:tab w:val="left" w:pos="142"/>
+          <w:tab w:val="left" w:pos="1890"/>
+          <w:tab w:val="left" w:pos="2070"/>
+        </w:tabs>
+        <w:autoSpaceDN w:val="0"/>
+        <w:spacing w:after="200" w:line="240" w:lineRule="auto"/>
+        <w:ind w:left="2340" w:firstLine="90"/>
+        <w:jc w:val="both"/>
+        <w:rPr>
+          <w:rFonts w:asciiTheme="majorBidi" w:hAnsiTheme="majorBidi" w:cstheme="majorBidi"/>
+          <w:sz w:val="26"/>
+          <w:szCs w:val="26"/>
+        </w:rPr>
+      </w:pPr>
+      <w:r>
+        <w:rPr>
+          <w:rFonts w:asciiTheme="majorBidi" w:hAnsiTheme="majorBidi" w:cstheme="majorBidi"/>
+          <w:sz w:val="26"/>
+          <w:szCs w:val="26"/>
+        </w:rPr>
+        <w:t xml:space="preserve"> Le client peut annuler ça réservation.</w:t>
+      </w:r>
+    </w:p>
+    <w:p>
+      <w:pPr>
+        <w:pStyle w:val="Paragraphedeliste"/>
+        <w:numPr>
+          <w:ilvl w:val="0"/>
+          <w:numId w:val="8"/>
+        </w:numPr>
+        <w:tabs>
+          <w:tab w:val="left" w:pos="-142"/>
+          <w:tab w:val="left" w:pos="142"/>
+          <w:tab w:val="left" w:pos="1890"/>
+          <w:tab w:val="left" w:pos="2070"/>
+        </w:tabs>
+        <w:autoSpaceDN w:val="0"/>
+        <w:spacing w:after="200" w:line="240" w:lineRule="auto"/>
+        <w:ind w:left="2340" w:firstLine="90"/>
+        <w:jc w:val="both"/>
+        <w:rPr>
+          <w:rFonts w:asciiTheme="majorBidi" w:hAnsiTheme="majorBidi" w:cstheme="majorBidi"/>
+          <w:sz w:val="26"/>
+          <w:szCs w:val="26"/>
+        </w:rPr>
+      </w:pPr>
+      <w:r>
+        <w:rPr>
+          <w:rFonts w:asciiTheme="majorBidi" w:eastAsia="Times New Roman" w:hAnsiTheme="majorBidi" w:cstheme="majorBidi"/>
+          <w:sz w:val="26"/>
+          <w:szCs w:val="26"/>
+          <w:lang w:eastAsia="fr-FR"/>
+        </w:rPr>
+        <w:t>Administrateur gère les comptes des clients.</w:t>
+      </w:r>
+    </w:p>
+    <w:p>
+      <w:pPr>
+        <w:pStyle w:val="Paragraphedeliste"/>
+        <w:numPr>
+          <w:ilvl w:val="0"/>
+          <w:numId w:val="8"/>
+        </w:numPr>
+        <w:tabs>
+          <w:tab w:val="left" w:pos="-142"/>
+          <w:tab w:val="left" w:pos="142"/>
+        </w:tabs>
+        <w:autoSpaceDN w:val="0"/>
+        <w:spacing w:after="200" w:line="240" w:lineRule="auto"/>
+        <w:ind w:left="2340" w:firstLine="90"/>
+        <w:jc w:val="both"/>
+        <w:rPr>
+          <w:rFonts w:asciiTheme="majorBidi" w:eastAsia="Times New Roman" w:hAnsiTheme="majorBidi" w:cstheme="majorBidi"/>
+          <w:sz w:val="26"/>
+          <w:szCs w:val="26"/>
+          <w:lang w:eastAsia="fr-FR"/>
+        </w:rPr>
+      </w:pPr>
+      <w:r>
+        <w:rPr>
+          <w:rFonts w:asciiTheme="majorBidi" w:eastAsia="Times New Roman" w:hAnsiTheme="majorBidi" w:cstheme="majorBidi"/>
+          <w:sz w:val="26"/>
+          <w:szCs w:val="26"/>
+          <w:lang w:eastAsia="fr-FR"/>
+        </w:rPr>
+        <w:t>L’application doit permettre à l'administrateur de gérer les chambres avec la possibilité d’ajouter ou supprimer ou modifier une chambre.</w:t>
+      </w:r>
+    </w:p>
+    <w:p>
+      <w:pPr>
+        <w:pStyle w:val="Paragraphedeliste"/>
+        <w:spacing w:line="240" w:lineRule="auto"/>
+        <w:ind w:left="2250"/>
+        <w:jc w:val="both"/>
+        <w:rPr>
+          <w:rFonts w:asciiTheme="majorBidi" w:hAnsiTheme="majorBidi" w:cstheme="majorBidi"/>
+          <w:b/>
+          <w:bCs/>
+          <w:sz w:val="26"/>
+          <w:szCs w:val="26"/>
+        </w:rPr>
+      </w:pPr>
+    </w:p>
+    <w:p>
+      <w:pPr>
+        <w:pStyle w:val="Paragraphedeliste"/>
+        <w:spacing w:line="240" w:lineRule="auto"/>
+        <w:ind w:left="2250"/>
+        <w:jc w:val="both"/>
+        <w:rPr>
+          <w:rFonts w:asciiTheme="majorBidi" w:hAnsiTheme="majorBidi" w:cstheme="majorBidi"/>
+          <w:b/>
+          <w:bCs/>
+          <w:sz w:val="26"/>
+          <w:szCs w:val="26"/>
+        </w:rPr>
+      </w:pPr>
+    </w:p>
+    <w:p>
+      <w:pPr>
+        <w:pStyle w:val="Paragraphedeliste"/>
+        <w:spacing w:line="240" w:lineRule="auto"/>
+        <w:ind w:left="2250"/>
+        <w:jc w:val="both"/>
+        <w:rPr>
+          <w:rFonts w:asciiTheme="majorBidi" w:hAnsiTheme="majorBidi" w:cstheme="majorBidi"/>
+          <w:b/>
+          <w:bCs/>
+          <w:sz w:val="26"/>
+          <w:szCs w:val="26"/>
+        </w:rPr>
+      </w:pPr>
+    </w:p>
+    <w:p>
+      <w:pPr>
+        <w:pStyle w:val="Paragraphedeliste"/>
+        <w:spacing w:line="240" w:lineRule="auto"/>
+        <w:ind w:left="2250"/>
+        <w:jc w:val="both"/>
+        <w:rPr>
+          <w:rFonts w:asciiTheme="majorBidi" w:hAnsiTheme="majorBidi" w:cstheme="majorBidi"/>
+          <w:b/>
+          <w:bCs/>
+          <w:sz w:val="26"/>
+          <w:szCs w:val="26"/>
+        </w:rPr>
+      </w:pPr>
+    </w:p>
+    <w:p>
+      <w:pPr>
+        <w:pStyle w:val="Paragraphedeliste"/>
+        <w:spacing w:line="240" w:lineRule="auto"/>
+        <w:ind w:left="2250"/>
+        <w:jc w:val="both"/>
+        <w:rPr>
+          <w:rFonts w:asciiTheme="majorBidi" w:hAnsiTheme="majorBidi" w:cstheme="majorBidi"/>
+          <w:b/>
+          <w:bCs/>
+          <w:sz w:val="26"/>
+          <w:szCs w:val="26"/>
+        </w:rPr>
+      </w:pPr>
+    </w:p>
+    <w:p>
+      <w:pPr>
+        <w:pStyle w:val="Paragraphedeliste"/>
+        <w:spacing w:line="240" w:lineRule="auto"/>
+        <w:ind w:left="2250"/>
+        <w:jc w:val="both"/>
+        <w:rPr>
+          <w:rFonts w:asciiTheme="majorBidi" w:hAnsiTheme="majorBidi" w:cstheme="majorBidi"/>
+          <w:b/>
+          <w:bCs/>
+          <w:sz w:val="26"/>
+          <w:szCs w:val="26"/>
+        </w:rPr>
+      </w:pPr>
+    </w:p>
+    <w:p>
+      <w:pPr>
+        <w:pStyle w:val="Paragraphedeliste"/>
+        <w:numPr>
+          <w:ilvl w:val="1"/>
+          <w:numId w:val="1"/>
+        </w:numPr>
+        <w:tabs>
+          <w:tab w:val="left" w:pos="1890"/>
+        </w:tabs>
+        <w:spacing w:line="240" w:lineRule="auto"/>
+        <w:ind w:hanging="810"/>
+        <w:jc w:val="both"/>
+        <w:rPr>
+          <w:rFonts w:asciiTheme="majorBidi" w:hAnsiTheme="majorBidi" w:cstheme="majorBidi"/>
+          <w:b/>
+          <w:bCs/>
+          <w:sz w:val="26"/>
+          <w:szCs w:val="26"/>
+        </w:rPr>
+      </w:pPr>
+      <w:r>
+        <w:rPr>
+          <w:rFonts w:asciiTheme="majorBidi" w:hAnsiTheme="majorBidi" w:cstheme="majorBidi"/>
+          <w:b/>
+          <w:bCs/>
+          <w:sz w:val="26"/>
+          <w:szCs w:val="26"/>
+        </w:rPr>
+        <w:lastRenderedPageBreak/>
+        <w:t xml:space="preserve">Les besoins </w:t>
+      </w:r>
+      <w:r>
+        <w:rPr>
+          <w:rFonts w:asciiTheme="majorBidi" w:hAnsiTheme="majorBidi" w:cstheme="majorBidi"/>
+          <w:b/>
+          <w:bCs/>
+          <w:sz w:val="26"/>
+          <w:szCs w:val="26"/>
+        </w:rPr>
+        <w:t>non-</w:t>
+      </w:r>
+      <w:r>
+        <w:rPr>
+          <w:rFonts w:asciiTheme="majorBidi" w:hAnsiTheme="majorBidi" w:cstheme="majorBidi"/>
+          <w:b/>
+          <w:bCs/>
+          <w:sz w:val="26"/>
+          <w:szCs w:val="26"/>
+        </w:rPr>
+        <w:t xml:space="preserve">fonctionnels : </w:t>
+      </w:r>
+    </w:p>
+    <w:p>
+      <w:pPr>
+        <w:pStyle w:val="Paragraphedeliste"/>
+        <w:spacing w:line="240" w:lineRule="auto"/>
+        <w:ind w:left="1710" w:firstLine="540"/>
+        <w:jc w:val="both"/>
+        <w:rPr>
+          <w:rFonts w:asciiTheme="majorBidi" w:hAnsiTheme="majorBidi" w:cstheme="majorBidi"/>
+          <w:sz w:val="26"/>
+          <w:szCs w:val="26"/>
+        </w:rPr>
+      </w:pPr>
+      <w:r>
+        <w:rPr>
+          <w:rFonts w:asciiTheme="majorBidi" w:hAnsiTheme="majorBidi" w:cstheme="majorBidi"/>
+          <w:sz w:val="26"/>
+          <w:szCs w:val="26"/>
+        </w:rPr>
+        <w:t>Les besoins non fonctionnels décrivent les objectifs liés aux performances du système et aux contraintes de son environnement. Ses exigences techniques sont souvent exprimées sous forme d’objectifs spécifiques que doit atteindre le système.</w:t>
+      </w:r>
+    </w:p>
+    <w:p>
+      <w:pPr>
+        <w:pStyle w:val="Paragraphedeliste"/>
+        <w:numPr>
+          <w:ilvl w:val="0"/>
+          <w:numId w:val="7"/>
+        </w:numPr>
+        <w:tabs>
+          <w:tab w:val="left" w:pos="1890"/>
+        </w:tabs>
+        <w:autoSpaceDN w:val="0"/>
+        <w:spacing w:after="200" w:line="240" w:lineRule="auto"/>
+        <w:ind w:left="1980" w:hanging="180"/>
+        <w:jc w:val="both"/>
+        <w:rPr>
+          <w:rFonts w:asciiTheme="majorBidi" w:hAnsiTheme="majorBidi" w:cstheme="majorBidi"/>
+          <w:sz w:val="26"/>
+          <w:szCs w:val="26"/>
+        </w:rPr>
+      </w:pPr>
+      <w:r>
+        <w:rPr>
+          <w:rFonts w:asciiTheme="majorBidi" w:hAnsiTheme="majorBidi" w:cstheme="majorBidi"/>
+          <w:b/>
+          <w:bCs/>
+          <w:sz w:val="26"/>
+          <w:szCs w:val="26"/>
+        </w:rPr>
+        <w:t>La sécurité :</w:t>
+      </w:r>
+      <w:r>
+        <w:rPr>
+          <w:rFonts w:asciiTheme="majorBidi" w:hAnsiTheme="majorBidi" w:cstheme="majorBidi"/>
+          <w:sz w:val="26"/>
+          <w:szCs w:val="26"/>
+        </w:rPr>
+        <w:t xml:space="preserve"> L’application doit tenir compte de confidentialité des données des utilisateurs.</w:t>
+      </w:r>
+    </w:p>
+    <w:p>
+      <w:pPr>
+        <w:pStyle w:val="Paragraphedeliste"/>
+        <w:numPr>
+          <w:ilvl w:val="0"/>
+          <w:numId w:val="7"/>
+        </w:numPr>
+        <w:tabs>
+          <w:tab w:val="left" w:pos="1890"/>
+        </w:tabs>
+        <w:autoSpaceDN w:val="0"/>
+        <w:spacing w:after="200" w:line="240" w:lineRule="auto"/>
+        <w:ind w:left="1980" w:hanging="180"/>
+        <w:jc w:val="both"/>
+        <w:rPr>
+          <w:rFonts w:asciiTheme="majorBidi" w:hAnsiTheme="majorBidi" w:cstheme="majorBidi"/>
+          <w:sz w:val="26"/>
+          <w:szCs w:val="26"/>
+        </w:rPr>
+      </w:pPr>
+      <w:r>
+        <w:rPr>
+          <w:rFonts w:asciiTheme="majorBidi" w:hAnsiTheme="majorBidi" w:cstheme="majorBidi"/>
+          <w:b/>
+          <w:bCs/>
+          <w:sz w:val="26"/>
+          <w:szCs w:val="26"/>
+        </w:rPr>
+        <w:t>La performance :</w:t>
+      </w:r>
+      <w:r>
+        <w:rPr>
+          <w:rFonts w:asciiTheme="majorBidi" w:hAnsiTheme="majorBidi" w:cstheme="majorBidi"/>
+          <w:sz w:val="26"/>
+          <w:szCs w:val="26"/>
+        </w:rPr>
+        <w:t xml:space="preserve"> Temps de réponse court (une réponse aux requêtes doit être rapide pour minimiser le temps d’attente de l’utilisateur).</w:t>
+      </w:r>
+    </w:p>
+    <w:p>
+      <w:pPr>
+        <w:pStyle w:val="Paragraphedeliste"/>
+        <w:numPr>
+          <w:ilvl w:val="0"/>
+          <w:numId w:val="7"/>
+        </w:numPr>
+        <w:tabs>
+          <w:tab w:val="left" w:pos="1890"/>
+        </w:tabs>
+        <w:autoSpaceDN w:val="0"/>
+        <w:spacing w:after="200" w:line="240" w:lineRule="auto"/>
+        <w:ind w:left="1980" w:hanging="180"/>
+        <w:jc w:val="both"/>
+        <w:rPr>
+          <w:rFonts w:asciiTheme="majorBidi" w:hAnsiTheme="majorBidi" w:cstheme="majorBidi"/>
+          <w:sz w:val="26"/>
+          <w:szCs w:val="26"/>
+        </w:rPr>
+      </w:pPr>
+      <w:r>
+        <w:rPr>
+          <w:rFonts w:asciiTheme="majorBidi" w:hAnsiTheme="majorBidi" w:cstheme="majorBidi"/>
+          <w:b/>
+          <w:bCs/>
+          <w:sz w:val="26"/>
+          <w:szCs w:val="26"/>
+        </w:rPr>
+        <w:t>La fiabilité :</w:t>
+      </w:r>
+      <w:r>
+        <w:rPr>
+          <w:rFonts w:asciiTheme="majorBidi" w:hAnsiTheme="majorBidi" w:cstheme="majorBidi"/>
+          <w:sz w:val="26"/>
+          <w:szCs w:val="26"/>
+        </w:rPr>
+        <w:t xml:space="preserve"> Minimiser des risques et des erreurs afin d’assurer le bon fonctionnement du système.</w:t>
+      </w:r>
+    </w:p>
+    <w:p>
+      <w:pPr>
+        <w:pStyle w:val="Paragraphedeliste"/>
+        <w:numPr>
+          <w:ilvl w:val="0"/>
+          <w:numId w:val="7"/>
+        </w:numPr>
+        <w:tabs>
+          <w:tab w:val="left" w:pos="1890"/>
+        </w:tabs>
+        <w:autoSpaceDN w:val="0"/>
+        <w:spacing w:after="200" w:line="240" w:lineRule="auto"/>
+        <w:ind w:left="1980" w:hanging="180"/>
+        <w:jc w:val="both"/>
+        <w:rPr>
+          <w:rFonts w:asciiTheme="majorBidi" w:hAnsiTheme="majorBidi" w:cstheme="majorBidi"/>
+          <w:sz w:val="26"/>
+          <w:szCs w:val="26"/>
+        </w:rPr>
+      </w:pPr>
+      <w:r>
+        <w:rPr>
+          <w:rFonts w:asciiTheme="majorBidi" w:hAnsiTheme="majorBidi" w:cstheme="majorBidi"/>
+          <w:b/>
+          <w:bCs/>
+          <w:sz w:val="26"/>
+          <w:szCs w:val="26"/>
+        </w:rPr>
+        <w:t>Ergonomie et convivialité :</w:t>
+      </w:r>
+      <w:r>
+        <w:rPr>
+          <w:rFonts w:asciiTheme="majorBidi" w:hAnsiTheme="majorBidi" w:cstheme="majorBidi"/>
+          <w:sz w:val="26"/>
+          <w:szCs w:val="26"/>
+        </w:rPr>
+        <w:t xml:space="preserve"> L’application doit fournir une interface simple et élégante pour l’utilisateur afin de faciliter l’exploitation des services de l’application.</w:t>
+      </w:r>
+    </w:p>
+    <w:p>
+      <w:pPr>
+        <w:pStyle w:val="Paragraphedeliste"/>
+        <w:numPr>
+          <w:ilvl w:val="0"/>
+          <w:numId w:val="7"/>
+        </w:numPr>
+        <w:tabs>
+          <w:tab w:val="left" w:pos="1890"/>
+        </w:tabs>
+        <w:autoSpaceDN w:val="0"/>
+        <w:spacing w:after="200" w:line="240" w:lineRule="auto"/>
+        <w:ind w:left="1980" w:hanging="180"/>
+        <w:jc w:val="both"/>
+        <w:rPr>
+          <w:rFonts w:asciiTheme="majorBidi" w:hAnsiTheme="majorBidi" w:cstheme="majorBidi"/>
+          <w:sz w:val="26"/>
+          <w:szCs w:val="26"/>
+        </w:rPr>
+      </w:pPr>
+      <w:r>
+        <w:rPr>
+          <w:rFonts w:asciiTheme="majorBidi" w:eastAsia="Times New Roman" w:hAnsiTheme="majorBidi" w:cstheme="majorBidi"/>
+          <w:b/>
+          <w:bCs/>
+          <w:sz w:val="26"/>
+          <w:szCs w:val="26"/>
+          <w:lang w:eastAsia="fr-FR"/>
+        </w:rPr>
+        <w:t>Guidage :</w:t>
+      </w:r>
+      <w:r>
+        <w:rPr>
+          <w:rFonts w:asciiTheme="majorBidi" w:eastAsia="Times New Roman" w:hAnsiTheme="majorBidi" w:cstheme="majorBidi"/>
+          <w:sz w:val="26"/>
+          <w:szCs w:val="26"/>
+          <w:lang w:eastAsia="fr-FR"/>
+        </w:rPr>
+        <w:t xml:space="preserve"> L’ensemble</w:t>
+      </w:r>
+      <w:r>
+        <w:rPr>
+          <w:rFonts w:asciiTheme="majorBidi" w:hAnsiTheme="majorBidi" w:cstheme="majorBidi"/>
+          <w:sz w:val="26"/>
+          <w:szCs w:val="26"/>
+        </w:rPr>
+        <w:t xml:space="preserve"> des moyens mis en œuvre pour orienter, </w:t>
+      </w:r>
+      <w:r>
+        <w:rPr>
+          <w:rFonts w:asciiTheme="majorBidi" w:hAnsiTheme="majorBidi" w:cstheme="majorBidi"/>
+          <w:sz w:val="26"/>
+          <w:szCs w:val="26"/>
+        </w:rPr>
+        <w:t>informer les</w:t>
+      </w:r>
+      <w:r>
+        <w:rPr>
+          <w:rFonts w:asciiTheme="majorBidi" w:hAnsiTheme="majorBidi" w:cstheme="majorBidi"/>
+          <w:sz w:val="26"/>
+          <w:szCs w:val="26"/>
+        </w:rPr>
+        <w:t xml:space="preserve"> utilisateurs lors </w:t>
+      </w:r>
+      <w:r>
+        <w:rPr>
+          <w:rFonts w:asciiTheme="majorBidi" w:hAnsiTheme="majorBidi" w:cstheme="majorBidi"/>
+          <w:sz w:val="26"/>
+          <w:szCs w:val="26"/>
+        </w:rPr>
+        <w:t>de ses</w:t>
+      </w:r>
+      <w:r>
+        <w:rPr>
+          <w:rFonts w:asciiTheme="majorBidi" w:hAnsiTheme="majorBidi" w:cstheme="majorBidi"/>
+          <w:sz w:val="26"/>
+          <w:szCs w:val="26"/>
+        </w:rPr>
+        <w:t xml:space="preserve"> interactions avec l’application.</w:t>
+      </w:r>
+    </w:p>
+    <w:p>
+      <w:pPr>
+        <w:pStyle w:val="Paragraphedeliste"/>
+        <w:spacing w:line="240" w:lineRule="auto"/>
+        <w:ind w:left="1710" w:firstLine="540"/>
+        <w:jc w:val="both"/>
+        <w:rPr>
+          <w:rFonts w:asciiTheme="majorBidi" w:hAnsiTheme="majorBidi" w:cstheme="majorBidi"/>
+          <w:b/>
+          <w:bCs/>
           <w:sz w:val="26"/>
           <w:szCs w:val="26"/>
         </w:rPr>
@@ -1026,34 +1118,708 @@
           <w:numId w:val="1"/>
         </w:numPr>
         <w:spacing w:line="240" w:lineRule="auto"/>
+        <w:jc w:val="both"/>
+        <w:rPr>
+          <w:rFonts w:asciiTheme="majorBidi" w:hAnsiTheme="majorBidi" w:cstheme="majorBidi"/>
+          <w:b/>
+          <w:bCs/>
+          <w:sz w:val="26"/>
+          <w:szCs w:val="26"/>
+        </w:rPr>
+      </w:pPr>
+      <w:r>
+        <w:rPr>
+          <w:rFonts w:asciiTheme="majorBidi" w:hAnsiTheme="majorBidi" w:cstheme="majorBidi"/>
+          <w:b/>
+          <w:bCs/>
+          <w:sz w:val="26"/>
+          <w:szCs w:val="26"/>
+        </w:rPr>
+        <w:t xml:space="preserve">Langage de modélisation : </w:t>
+      </w:r>
+    </w:p>
+    <w:p>
+      <w:pPr>
+        <w:pStyle w:val="Paragraphedeliste"/>
+        <w:spacing w:line="240" w:lineRule="auto"/>
+        <w:ind w:right="107" w:firstLine="810"/>
+        <w:rPr>
+          <w:rFonts w:asciiTheme="majorBidi" w:hAnsiTheme="majorBidi" w:cstheme="majorBidi"/>
+          <w:sz w:val="26"/>
+          <w:szCs w:val="26"/>
+        </w:rPr>
+      </w:pPr>
+      <w:r>
+        <w:rPr>
+          <w:rFonts w:asciiTheme="majorBidi" w:hAnsiTheme="majorBidi" w:cstheme="majorBidi"/>
+          <w:sz w:val="26"/>
+          <w:szCs w:val="26"/>
+        </w:rPr>
+        <w:t xml:space="preserve">On a utilisé dans ce projet comme langage de modélisation l’UML. </w:t>
+      </w:r>
+    </w:p>
+    <w:p>
+      <w:pPr>
+        <w:pStyle w:val="Paragraphedeliste"/>
+        <w:numPr>
+          <w:ilvl w:val="1"/>
+          <w:numId w:val="1"/>
+        </w:numPr>
+        <w:spacing w:line="240" w:lineRule="auto"/>
+        <w:ind w:left="1260" w:right="107" w:hanging="540"/>
+        <w:rPr>
+          <w:rFonts w:asciiTheme="majorBidi" w:hAnsiTheme="majorBidi" w:cstheme="majorBidi"/>
+          <w:b/>
+          <w:bCs/>
+          <w:sz w:val="26"/>
+          <w:szCs w:val="26"/>
+        </w:rPr>
+      </w:pPr>
+      <w:r>
+        <w:rPr>
+          <w:rFonts w:asciiTheme="majorBidi" w:hAnsiTheme="majorBidi" w:cstheme="majorBidi"/>
+          <w:b/>
+          <w:bCs/>
+          <w:sz w:val="26"/>
+          <w:szCs w:val="26"/>
+        </w:rPr>
+        <w:t>UML :</w:t>
+      </w:r>
+    </w:p>
+    <w:p>
+      <w:pPr>
+        <w:pStyle w:val="Paragraphedeliste"/>
+        <w:spacing w:line="240" w:lineRule="auto"/>
+        <w:ind w:left="810" w:right="107" w:firstLine="630"/>
+        <w:jc w:val="both"/>
+        <w:rPr>
+          <w:rFonts w:asciiTheme="majorBidi" w:hAnsiTheme="majorBidi" w:cstheme="majorBidi"/>
+          <w:sz w:val="26"/>
+          <w:szCs w:val="26"/>
+        </w:rPr>
+      </w:pPr>
+      <w:r>
+        <w:rPr>
+          <w:rFonts w:asciiTheme="majorBidi" w:hAnsiTheme="majorBidi" w:cstheme="majorBidi"/>
+          <w:b/>
+          <w:bCs/>
+          <w:sz w:val="26"/>
+          <w:szCs w:val="26"/>
+        </w:rPr>
+        <w:t>U</w:t>
+      </w:r>
+      <w:r>
+        <w:rPr>
+          <w:rFonts w:asciiTheme="majorBidi" w:hAnsiTheme="majorBidi" w:cstheme="majorBidi"/>
+          <w:sz w:val="26"/>
+          <w:szCs w:val="26"/>
+        </w:rPr>
+        <w:t xml:space="preserve">nified </w:t>
+      </w:r>
+      <w:r>
+        <w:rPr>
+          <w:rFonts w:asciiTheme="majorBidi" w:hAnsiTheme="majorBidi" w:cstheme="majorBidi"/>
+          <w:b/>
+          <w:bCs/>
+          <w:sz w:val="26"/>
+          <w:szCs w:val="26"/>
+        </w:rPr>
+        <w:t>M</w:t>
+      </w:r>
+      <w:r>
+        <w:rPr>
+          <w:rFonts w:asciiTheme="majorBidi" w:hAnsiTheme="majorBidi" w:cstheme="majorBidi"/>
+          <w:sz w:val="26"/>
+          <w:szCs w:val="26"/>
+        </w:rPr>
+        <w:t xml:space="preserve">odeling </w:t>
+      </w:r>
+      <w:r>
+        <w:rPr>
+          <w:rFonts w:asciiTheme="majorBidi" w:hAnsiTheme="majorBidi" w:cstheme="majorBidi"/>
+          <w:b/>
+          <w:bCs/>
+          <w:sz w:val="26"/>
+          <w:szCs w:val="26"/>
+        </w:rPr>
+        <w:t>L</w:t>
+      </w:r>
+      <w:r>
+        <w:rPr>
+          <w:rFonts w:asciiTheme="majorBidi" w:hAnsiTheme="majorBidi" w:cstheme="majorBidi"/>
+          <w:sz w:val="26"/>
+          <w:szCs w:val="26"/>
+        </w:rPr>
+        <w:t>anguage</w:t>
+      </w:r>
+      <w:r>
+        <w:rPr>
+          <w:rFonts w:asciiTheme="majorBidi" w:hAnsiTheme="majorBidi" w:cstheme="majorBidi"/>
+          <w:b/>
+          <w:bCs/>
+          <w:sz w:val="26"/>
+          <w:szCs w:val="26"/>
+        </w:rPr>
+        <w:t xml:space="preserve"> </w:t>
+      </w:r>
+      <w:r>
+        <w:rPr>
+          <w:rFonts w:asciiTheme="majorBidi" w:hAnsiTheme="majorBidi" w:cstheme="majorBidi"/>
+          <w:sz w:val="26"/>
+          <w:szCs w:val="26"/>
+        </w:rPr>
+        <w:t>ou langage de modélisatio</w:t>
+      </w:r>
+      <w:r>
+        <w:rPr>
+          <w:rFonts w:asciiTheme="majorBidi" w:hAnsiTheme="majorBidi" w:cstheme="majorBidi"/>
+          <w:sz w:val="26"/>
+          <w:szCs w:val="26"/>
+        </w:rPr>
+        <w:t>n unifié est un langage de modélisation de développement à usage général dans le domaine du génie logiciel qui vise à fournir un moyen standard de visualiser la conception d’un système</w:t>
+      </w:r>
+    </w:p>
+    <w:p>
+      <w:pPr>
+        <w:pStyle w:val="Paragraphedeliste"/>
+        <w:numPr>
+          <w:ilvl w:val="1"/>
+          <w:numId w:val="1"/>
+        </w:numPr>
+        <w:tabs>
+          <w:tab w:val="left" w:pos="1350"/>
+        </w:tabs>
+        <w:spacing w:line="240" w:lineRule="auto"/>
+        <w:ind w:left="1260" w:right="107" w:hanging="540"/>
+        <w:jc w:val="both"/>
+        <w:rPr>
+          <w:rFonts w:asciiTheme="majorBidi" w:hAnsiTheme="majorBidi" w:cstheme="majorBidi"/>
+          <w:b/>
+          <w:bCs/>
+          <w:sz w:val="26"/>
+          <w:szCs w:val="26"/>
+        </w:rPr>
+      </w:pPr>
+      <w:r>
+        <w:rPr>
+          <w:rFonts w:asciiTheme="majorBidi" w:hAnsiTheme="majorBidi" w:cstheme="majorBidi"/>
+          <w:b/>
+          <w:bCs/>
+          <w:sz w:val="26"/>
+          <w:szCs w:val="26"/>
+        </w:rPr>
+        <w:t>Les diagrammes d’UML :</w:t>
+      </w:r>
+    </w:p>
+    <w:p>
+      <w:pPr>
+        <w:pStyle w:val="Paragraphedeliste"/>
+        <w:spacing w:line="240" w:lineRule="auto"/>
+        <w:ind w:left="810" w:right="107" w:firstLine="630"/>
+        <w:jc w:val="both"/>
+        <w:rPr>
+          <w:rFonts w:asciiTheme="majorBidi" w:hAnsiTheme="majorBidi" w:cstheme="majorBidi"/>
+          <w:sz w:val="26"/>
+          <w:szCs w:val="26"/>
+        </w:rPr>
+      </w:pPr>
+      <w:r>
+        <w:rPr>
+          <w:rFonts w:asciiTheme="majorBidi" w:hAnsiTheme="majorBidi" w:cstheme="majorBidi"/>
+          <w:sz w:val="26"/>
+          <w:szCs w:val="26"/>
+        </w:rPr>
+        <w:t xml:space="preserve"> </w:t>
+      </w:r>
+      <w:r>
+        <w:rPr>
+          <w:rFonts w:asciiTheme="majorBidi" w:hAnsiTheme="majorBidi" w:cstheme="majorBidi"/>
+          <w:sz w:val="26"/>
+          <w:szCs w:val="26"/>
+        </w:rPr>
+        <w:t>UML propose</w:t>
+      </w:r>
+      <w:r>
+        <w:rPr>
+          <w:rFonts w:asciiTheme="majorBidi" w:hAnsiTheme="majorBidi" w:cstheme="majorBidi"/>
+          <w:sz w:val="26"/>
+          <w:szCs w:val="26"/>
+        </w:rPr>
+        <w:t xml:space="preserve"> 13 diagrammes regroupés dans deux grands ensembles :</w:t>
+      </w:r>
+    </w:p>
+    <w:p>
+      <w:pPr>
+        <w:pStyle w:val="Paragraphedeliste"/>
+        <w:numPr>
+          <w:ilvl w:val="0"/>
+          <w:numId w:val="27"/>
+        </w:numPr>
+        <w:tabs>
+          <w:tab w:val="left" w:pos="810"/>
+        </w:tabs>
+        <w:spacing w:line="240" w:lineRule="auto"/>
         <w:ind w:right="107"/>
-        <w:rPr>
-          <w:rFonts w:asciiTheme="majorBidi" w:hAnsiTheme="majorBidi" w:cstheme="majorBidi"/>
-          <w:b/>
-          <w:bCs/>
-          <w:sz w:val="26"/>
-          <w:szCs w:val="26"/>
-        </w:rPr>
-      </w:pPr>
-      <w:r>
-        <w:rPr>
-          <w:rFonts w:asciiTheme="majorBidi" w:hAnsiTheme="majorBidi" w:cstheme="majorBidi"/>
-          <w:b/>
-          <w:bCs/>
-          <w:sz w:val="26"/>
-          <w:szCs w:val="26"/>
-        </w:rPr>
-        <w:t>Les diagrammes utilisés :</w:t>
-      </w:r>
-      <w:r>
-        <w:rPr>
-          <w:rFonts w:asciiTheme="majorBidi" w:hAnsiTheme="majorBidi" w:cstheme="majorBidi"/>
-          <w:b/>
-          <w:bCs/>
-          <w:sz w:val="26"/>
-          <w:szCs w:val="26"/>
-        </w:rPr>
-        <w:t xml:space="preserve"> </w:t>
+        <w:jc w:val="both"/>
+        <w:rPr>
+          <w:rFonts w:asciiTheme="majorBidi" w:hAnsiTheme="majorBidi" w:cstheme="majorBidi"/>
+          <w:b/>
+          <w:bCs/>
+          <w:sz w:val="26"/>
+          <w:szCs w:val="26"/>
+        </w:rPr>
+      </w:pPr>
+      <w:r>
+        <w:rPr>
+          <w:rFonts w:asciiTheme="majorBidi" w:hAnsiTheme="majorBidi" w:cstheme="majorBidi"/>
+          <w:b/>
+          <w:bCs/>
+          <w:sz w:val="26"/>
+          <w:szCs w:val="26"/>
+        </w:rPr>
+        <w:t>Les diagrammes structurels :</w:t>
+      </w:r>
+    </w:p>
+    <w:p>
+      <w:pPr>
+        <w:pStyle w:val="Paragraphedeliste"/>
+        <w:numPr>
+          <w:ilvl w:val="1"/>
+          <w:numId w:val="25"/>
+        </w:numPr>
+        <w:tabs>
+          <w:tab w:val="left" w:pos="2610"/>
+        </w:tabs>
+        <w:spacing w:line="240" w:lineRule="auto"/>
+        <w:ind w:left="1890" w:right="107"/>
+        <w:jc w:val="both"/>
+        <w:rPr>
+          <w:rFonts w:asciiTheme="majorBidi" w:hAnsiTheme="majorBidi" w:cstheme="majorBidi"/>
+          <w:sz w:val="26"/>
+          <w:szCs w:val="26"/>
+        </w:rPr>
+      </w:pPr>
+      <w:r>
+        <w:rPr>
+          <w:rFonts w:asciiTheme="majorBidi" w:hAnsiTheme="majorBidi" w:cstheme="majorBidi"/>
+          <w:sz w:val="26"/>
+          <w:szCs w:val="26"/>
+        </w:rPr>
+        <w:t xml:space="preserve">Diagramme de classe. </w:t>
+      </w:r>
+    </w:p>
+    <w:p>
+      <w:pPr>
+        <w:pStyle w:val="Paragraphedeliste"/>
+        <w:numPr>
+          <w:ilvl w:val="1"/>
+          <w:numId w:val="25"/>
+        </w:numPr>
+        <w:tabs>
+          <w:tab w:val="left" w:pos="2610"/>
+        </w:tabs>
+        <w:spacing w:line="240" w:lineRule="auto"/>
+        <w:ind w:left="1890" w:right="107"/>
+        <w:jc w:val="both"/>
+        <w:rPr>
+          <w:rFonts w:asciiTheme="majorBidi" w:hAnsiTheme="majorBidi" w:cstheme="majorBidi"/>
+          <w:sz w:val="26"/>
+          <w:szCs w:val="26"/>
+        </w:rPr>
+      </w:pPr>
+      <w:r>
+        <w:rPr>
+          <w:rFonts w:asciiTheme="majorBidi" w:hAnsiTheme="majorBidi" w:cstheme="majorBidi"/>
+          <w:sz w:val="26"/>
+          <w:szCs w:val="26"/>
+        </w:rPr>
+        <w:t xml:space="preserve">Diagramme d’objet. </w:t>
+      </w:r>
+    </w:p>
+    <w:p>
+      <w:pPr>
+        <w:pStyle w:val="Paragraphedeliste"/>
+        <w:numPr>
+          <w:ilvl w:val="1"/>
+          <w:numId w:val="25"/>
+        </w:numPr>
+        <w:tabs>
+          <w:tab w:val="left" w:pos="2610"/>
+        </w:tabs>
+        <w:spacing w:line="240" w:lineRule="auto"/>
+        <w:ind w:left="1890" w:right="107"/>
+        <w:jc w:val="both"/>
+        <w:rPr>
+          <w:rFonts w:asciiTheme="majorBidi" w:hAnsiTheme="majorBidi" w:cstheme="majorBidi"/>
+          <w:sz w:val="26"/>
+          <w:szCs w:val="26"/>
+        </w:rPr>
+      </w:pPr>
+      <w:r>
+        <w:rPr>
+          <w:rFonts w:asciiTheme="majorBidi" w:hAnsiTheme="majorBidi" w:cstheme="majorBidi"/>
+          <w:sz w:val="26"/>
+          <w:szCs w:val="26"/>
+        </w:rPr>
+        <w:t xml:space="preserve">Diagramme de composants. </w:t>
+      </w:r>
+    </w:p>
+    <w:p>
+      <w:pPr>
+        <w:pStyle w:val="Paragraphedeliste"/>
+        <w:numPr>
+          <w:ilvl w:val="1"/>
+          <w:numId w:val="25"/>
+        </w:numPr>
+        <w:tabs>
+          <w:tab w:val="left" w:pos="2610"/>
+        </w:tabs>
+        <w:spacing w:line="240" w:lineRule="auto"/>
+        <w:ind w:left="1890" w:right="107"/>
+        <w:jc w:val="both"/>
+        <w:rPr>
+          <w:rFonts w:asciiTheme="majorBidi" w:hAnsiTheme="majorBidi" w:cstheme="majorBidi"/>
+          <w:sz w:val="26"/>
+          <w:szCs w:val="26"/>
+        </w:rPr>
+      </w:pPr>
+      <w:r>
+        <w:rPr>
+          <w:rFonts w:asciiTheme="majorBidi" w:hAnsiTheme="majorBidi" w:cstheme="majorBidi"/>
+          <w:sz w:val="26"/>
+          <w:szCs w:val="26"/>
+        </w:rPr>
+        <w:t xml:space="preserve">Diagramme de déploiement. </w:t>
+      </w:r>
+    </w:p>
+    <w:p>
+      <w:pPr>
+        <w:pStyle w:val="Paragraphedeliste"/>
+        <w:numPr>
+          <w:ilvl w:val="1"/>
+          <w:numId w:val="25"/>
+        </w:numPr>
+        <w:tabs>
+          <w:tab w:val="left" w:pos="2610"/>
+        </w:tabs>
+        <w:spacing w:line="240" w:lineRule="auto"/>
+        <w:ind w:left="1890" w:right="107"/>
+        <w:jc w:val="both"/>
+        <w:rPr>
+          <w:rFonts w:asciiTheme="majorBidi" w:hAnsiTheme="majorBidi" w:cstheme="majorBidi"/>
+          <w:sz w:val="26"/>
+          <w:szCs w:val="26"/>
+        </w:rPr>
+      </w:pPr>
+      <w:r>
+        <w:rPr>
+          <w:rFonts w:asciiTheme="majorBidi" w:hAnsiTheme="majorBidi" w:cstheme="majorBidi"/>
+          <w:sz w:val="26"/>
+          <w:szCs w:val="26"/>
+        </w:rPr>
+        <w:t>Diagramme de paquetages.</w:t>
+      </w:r>
+    </w:p>
+    <w:p>
+      <w:pPr>
+        <w:pStyle w:val="Paragraphedeliste"/>
+        <w:numPr>
+          <w:ilvl w:val="1"/>
+          <w:numId w:val="25"/>
+        </w:numPr>
+        <w:tabs>
+          <w:tab w:val="left" w:pos="2610"/>
+        </w:tabs>
+        <w:spacing w:line="240" w:lineRule="auto"/>
+        <w:ind w:left="1890" w:right="107"/>
+        <w:jc w:val="both"/>
+        <w:rPr>
+          <w:rFonts w:asciiTheme="majorBidi" w:hAnsiTheme="majorBidi" w:cstheme="majorBidi"/>
+          <w:sz w:val="26"/>
+          <w:szCs w:val="26"/>
+        </w:rPr>
+      </w:pPr>
+      <w:r>
+        <w:rPr>
+          <w:rFonts w:asciiTheme="majorBidi" w:hAnsiTheme="majorBidi" w:cstheme="majorBidi"/>
+          <w:sz w:val="26"/>
+          <w:szCs w:val="26"/>
+        </w:rPr>
+        <w:t xml:space="preserve">Diagramme de structures. </w:t>
+      </w:r>
+    </w:p>
+    <w:p>
+      <w:pPr>
+        <w:pStyle w:val="Paragraphedeliste"/>
+        <w:numPr>
+          <w:ilvl w:val="0"/>
+          <w:numId w:val="27"/>
+        </w:numPr>
+        <w:spacing w:line="240" w:lineRule="auto"/>
+        <w:ind w:right="107"/>
+        <w:jc w:val="both"/>
+        <w:rPr>
+          <w:rFonts w:asciiTheme="majorBidi" w:hAnsiTheme="majorBidi" w:cstheme="majorBidi"/>
+          <w:b/>
+          <w:bCs/>
+          <w:sz w:val="26"/>
+          <w:szCs w:val="26"/>
+        </w:rPr>
+      </w:pPr>
+      <w:r>
+        <w:rPr>
+          <w:rFonts w:asciiTheme="majorBidi" w:hAnsiTheme="majorBidi" w:cstheme="majorBidi"/>
+          <w:b/>
+          <w:bCs/>
+          <w:sz w:val="26"/>
+          <w:szCs w:val="26"/>
+        </w:rPr>
+        <w:t xml:space="preserve">Les diagrammes de comportement : </w:t>
+      </w:r>
+    </w:p>
+    <w:p>
+      <w:pPr>
+        <w:pStyle w:val="Paragraphedeliste"/>
+        <w:numPr>
+          <w:ilvl w:val="1"/>
+          <w:numId w:val="24"/>
+        </w:numPr>
+        <w:spacing w:line="240" w:lineRule="auto"/>
+        <w:ind w:left="1800" w:right="107" w:hanging="270"/>
+        <w:jc w:val="both"/>
+        <w:rPr>
+          <w:rFonts w:asciiTheme="majorBidi" w:hAnsiTheme="majorBidi" w:cstheme="majorBidi"/>
+          <w:sz w:val="26"/>
+          <w:szCs w:val="26"/>
+        </w:rPr>
+      </w:pPr>
+      <w:r>
+        <w:rPr>
+          <w:rFonts w:asciiTheme="majorBidi" w:hAnsiTheme="majorBidi" w:cstheme="majorBidi"/>
+          <w:sz w:val="26"/>
+          <w:szCs w:val="26"/>
+        </w:rPr>
+        <w:t>Diagramme des cas d’utilisation.</w:t>
+      </w:r>
+    </w:p>
+    <w:p>
+      <w:pPr>
+        <w:pStyle w:val="Paragraphedeliste"/>
+        <w:numPr>
+          <w:ilvl w:val="1"/>
+          <w:numId w:val="24"/>
+        </w:numPr>
+        <w:spacing w:line="240" w:lineRule="auto"/>
+        <w:ind w:left="1800" w:right="107" w:hanging="270"/>
+        <w:jc w:val="both"/>
+        <w:rPr>
+          <w:rFonts w:asciiTheme="majorBidi" w:hAnsiTheme="majorBidi" w:cstheme="majorBidi"/>
+          <w:sz w:val="26"/>
+          <w:szCs w:val="26"/>
+        </w:rPr>
+      </w:pPr>
+      <w:r>
+        <w:rPr>
+          <w:rFonts w:asciiTheme="majorBidi" w:hAnsiTheme="majorBidi" w:cstheme="majorBidi"/>
+          <w:sz w:val="26"/>
+          <w:szCs w:val="26"/>
+        </w:rPr>
+        <w:t xml:space="preserve">Diagramme d’état-transition. </w:t>
+      </w:r>
+    </w:p>
+    <w:p>
+      <w:pPr>
+        <w:pStyle w:val="Paragraphedeliste"/>
+        <w:numPr>
+          <w:ilvl w:val="1"/>
+          <w:numId w:val="24"/>
+        </w:numPr>
+        <w:spacing w:line="240" w:lineRule="auto"/>
+        <w:ind w:left="1800" w:right="107" w:hanging="270"/>
+        <w:jc w:val="both"/>
+        <w:rPr>
+          <w:rFonts w:asciiTheme="majorBidi" w:hAnsiTheme="majorBidi" w:cstheme="majorBidi"/>
+          <w:sz w:val="26"/>
+          <w:szCs w:val="26"/>
+        </w:rPr>
+      </w:pPr>
+      <w:r>
+        <w:rPr>
+          <w:rFonts w:asciiTheme="majorBidi" w:hAnsiTheme="majorBidi" w:cstheme="majorBidi"/>
+          <w:sz w:val="26"/>
+          <w:szCs w:val="26"/>
+        </w:rPr>
+        <w:t xml:space="preserve">Diagramme d’activités. </w:t>
+      </w:r>
+    </w:p>
+    <w:p>
+      <w:pPr>
+        <w:pStyle w:val="Paragraphedeliste"/>
+        <w:numPr>
+          <w:ilvl w:val="1"/>
+          <w:numId w:val="24"/>
+        </w:numPr>
+        <w:tabs>
+          <w:tab w:val="left" w:pos="1620"/>
+        </w:tabs>
+        <w:spacing w:line="240" w:lineRule="auto"/>
+        <w:ind w:left="1800" w:right="107" w:hanging="270"/>
+        <w:jc w:val="both"/>
+        <w:rPr>
+          <w:rFonts w:asciiTheme="majorBidi" w:hAnsiTheme="majorBidi" w:cstheme="majorBidi"/>
+          <w:sz w:val="26"/>
+          <w:szCs w:val="26"/>
+        </w:rPr>
+      </w:pPr>
+      <w:r>
+        <w:rPr>
+          <w:rFonts w:asciiTheme="majorBidi" w:hAnsiTheme="majorBidi" w:cstheme="majorBidi"/>
+          <w:sz w:val="26"/>
+          <w:szCs w:val="26"/>
+        </w:rPr>
+        <w:t>Diagramme de séquences.</w:t>
+      </w:r>
+    </w:p>
+    <w:p>
+      <w:pPr>
+        <w:pStyle w:val="Paragraphedeliste"/>
+        <w:numPr>
+          <w:ilvl w:val="1"/>
+          <w:numId w:val="24"/>
+        </w:numPr>
+        <w:spacing w:line="240" w:lineRule="auto"/>
+        <w:ind w:left="1800" w:right="107" w:hanging="270"/>
+        <w:jc w:val="both"/>
+        <w:rPr>
+          <w:rFonts w:asciiTheme="majorBidi" w:hAnsiTheme="majorBidi" w:cstheme="majorBidi"/>
+          <w:sz w:val="26"/>
+          <w:szCs w:val="26"/>
+        </w:rPr>
+      </w:pPr>
+      <w:r>
+        <w:rPr>
+          <w:rFonts w:asciiTheme="majorBidi" w:hAnsiTheme="majorBidi" w:cstheme="majorBidi"/>
+          <w:sz w:val="26"/>
+          <w:szCs w:val="26"/>
+        </w:rPr>
+        <w:t xml:space="preserve">Diagramme de communication. </w:t>
+      </w:r>
+    </w:p>
+    <w:p>
+      <w:pPr>
+        <w:pStyle w:val="Paragraphedeliste"/>
+        <w:numPr>
+          <w:ilvl w:val="1"/>
+          <w:numId w:val="24"/>
+        </w:numPr>
+        <w:spacing w:line="240" w:lineRule="auto"/>
+        <w:ind w:left="1800" w:right="107" w:hanging="270"/>
+        <w:jc w:val="both"/>
+        <w:rPr>
+          <w:rFonts w:asciiTheme="majorBidi" w:hAnsiTheme="majorBidi" w:cstheme="majorBidi"/>
+          <w:sz w:val="26"/>
+          <w:szCs w:val="26"/>
+        </w:rPr>
+      </w:pPr>
+      <w:r>
+        <w:rPr>
+          <w:rFonts w:asciiTheme="majorBidi" w:hAnsiTheme="majorBidi" w:cstheme="majorBidi"/>
+          <w:sz w:val="26"/>
+          <w:szCs w:val="26"/>
+        </w:rPr>
+        <w:t>Diagramme global d’interaction.</w:t>
+      </w:r>
+    </w:p>
+    <w:p>
+      <w:pPr>
+        <w:pStyle w:val="Paragraphedeliste"/>
+        <w:numPr>
+          <w:ilvl w:val="1"/>
+          <w:numId w:val="24"/>
+        </w:numPr>
+        <w:spacing w:line="240" w:lineRule="auto"/>
+        <w:ind w:left="1800" w:right="107" w:hanging="270"/>
+        <w:jc w:val="both"/>
+        <w:rPr>
+          <w:rFonts w:asciiTheme="majorBidi" w:hAnsiTheme="majorBidi" w:cstheme="majorBidi"/>
+          <w:sz w:val="26"/>
+          <w:szCs w:val="26"/>
+        </w:rPr>
+      </w:pPr>
+      <w:r>
+        <w:rPr>
+          <w:rFonts w:asciiTheme="majorBidi" w:hAnsiTheme="majorBidi" w:cstheme="majorBidi"/>
+          <w:sz w:val="26"/>
+          <w:szCs w:val="26"/>
+        </w:rPr>
+        <w:t>Diagramme de temps.</w:t>
+      </w:r>
+    </w:p>
+    <w:p>
+      <w:pPr>
+        <w:pStyle w:val="Paragraphedeliste"/>
+        <w:spacing w:line="240" w:lineRule="auto"/>
+        <w:ind w:left="810" w:right="107" w:firstLine="630"/>
+        <w:jc w:val="both"/>
+        <w:rPr>
+          <w:rFonts w:asciiTheme="majorBidi" w:hAnsiTheme="majorBidi" w:cstheme="majorBidi"/>
+          <w:sz w:val="26"/>
+          <w:szCs w:val="26"/>
+        </w:rPr>
+      </w:pPr>
+    </w:p>
+    <w:p>
+      <w:pPr>
+        <w:pStyle w:val="Paragraphedeliste"/>
+        <w:spacing w:line="240" w:lineRule="auto"/>
+        <w:ind w:left="810" w:right="107" w:firstLine="630"/>
+        <w:jc w:val="both"/>
+        <w:rPr>
+          <w:rFonts w:asciiTheme="majorBidi" w:hAnsiTheme="majorBidi" w:cstheme="majorBidi"/>
+          <w:sz w:val="26"/>
+          <w:szCs w:val="26"/>
+        </w:rPr>
+      </w:pPr>
+    </w:p>
+    <w:p>
+      <w:pPr>
+        <w:spacing w:line="240" w:lineRule="auto"/>
+        <w:ind w:right="107"/>
+        <w:jc w:val="both"/>
+        <w:rPr>
+          <w:rFonts w:asciiTheme="majorBidi" w:hAnsiTheme="majorBidi" w:cstheme="majorBidi"/>
+          <w:sz w:val="26"/>
+          <w:szCs w:val="26"/>
+        </w:rPr>
+      </w:pPr>
+    </w:p>
+    <w:p>
+      <w:pPr>
+        <w:pStyle w:val="Paragraphedeliste"/>
+        <w:numPr>
+          <w:ilvl w:val="0"/>
+          <w:numId w:val="1"/>
+        </w:numPr>
+        <w:spacing w:line="240" w:lineRule="auto"/>
+        <w:ind w:right="107"/>
+        <w:rPr>
+          <w:rFonts w:asciiTheme="majorBidi" w:hAnsiTheme="majorBidi" w:cstheme="majorBidi"/>
+          <w:b/>
+          <w:bCs/>
+          <w:sz w:val="26"/>
+          <w:szCs w:val="26"/>
+        </w:rPr>
+      </w:pPr>
+      <w:r>
+        <w:rPr>
+          <w:rFonts w:asciiTheme="majorBidi" w:hAnsiTheme="majorBidi" w:cstheme="majorBidi"/>
+          <w:b/>
+          <w:bCs/>
+          <w:sz w:val="26"/>
+          <w:szCs w:val="26"/>
+        </w:rPr>
+        <w:lastRenderedPageBreak/>
+        <w:t xml:space="preserve">Les diagrammes utilisés : </w:t>
       </w:r>
     </w:p>
     <w:p>
@@ -1091,23 +1857,7 @@
           <w:sz w:val="26"/>
           <w:szCs w:val="26"/>
         </w:rPr>
-        <w:t xml:space="preserve">, </w:t>
-      </w:r>
-      <w:r>
-        <w:rPr>
-          <w:rFonts w:asciiTheme="majorBidi" w:hAnsiTheme="majorBidi" w:cstheme="majorBidi"/>
-          <w:sz w:val="26"/>
-          <w:szCs w:val="26"/>
-        </w:rPr>
-        <w:t>nous avons</w:t>
-      </w:r>
-      <w:r>
-        <w:rPr>
-          <w:rFonts w:asciiTheme="majorBidi" w:hAnsiTheme="majorBidi" w:cstheme="majorBidi"/>
-          <w:sz w:val="26"/>
-          <w:szCs w:val="26"/>
-        </w:rPr>
-        <w:t xml:space="preserve"> besoin d’utiliser les trois types de diagrammes suivants :</w:t>
+        <w:t>, nous avons besoin d’utiliser les trois types de diagrammes suivants :</w:t>
       </w:r>
     </w:p>
     <w:p>
@@ -1166,20 +1916,20 @@
               <w:ind w:left="142"/>
               <w:jc w:val="both"/>
               <w:rPr>
-                <w:rFonts w:ascii="Times New Roman" w:hAnsi="Times New Roman" w:cs="Times New Roman"/>
+                <w:rFonts w:asciiTheme="majorBidi" w:hAnsiTheme="majorBidi" w:cstheme="majorBidi"/>
                 <w:b/>
                 <w:bCs/>
-                <w:sz w:val="24"/>
-                <w:szCs w:val="24"/>
+                <w:sz w:val="26"/>
+                <w:szCs w:val="26"/>
               </w:rPr>
             </w:pPr>
             <w:r>
               <w:rPr>
-                <w:rFonts w:ascii="Times New Roman" w:hAnsi="Times New Roman" w:cs="Times New Roman"/>
+                <w:rFonts w:asciiTheme="majorBidi" w:hAnsiTheme="majorBidi" w:cstheme="majorBidi"/>
                 <w:b/>
                 <w:bCs/>
-                <w:sz w:val="24"/>
-                <w:szCs w:val="24"/>
+                <w:sz w:val="26"/>
+                <w:szCs w:val="26"/>
               </w:rPr>
               <w:t>Diagramme</w:t>
             </w:r>
@@ -1209,20 +1959,20 @@
               <w:ind w:left="142"/>
               <w:jc w:val="both"/>
               <w:rPr>
-                <w:rFonts w:ascii="Times New Roman" w:hAnsi="Times New Roman" w:cs="Times New Roman"/>
+                <w:rFonts w:asciiTheme="majorBidi" w:hAnsiTheme="majorBidi" w:cstheme="majorBidi"/>
                 <w:b/>
                 <w:bCs/>
-                <w:sz w:val="24"/>
-                <w:szCs w:val="24"/>
+                <w:sz w:val="26"/>
+                <w:szCs w:val="26"/>
               </w:rPr>
             </w:pPr>
             <w:r>
               <w:rPr>
-                <w:rFonts w:ascii="Times New Roman" w:hAnsi="Times New Roman" w:cs="Times New Roman"/>
+                <w:rFonts w:asciiTheme="majorBidi" w:hAnsiTheme="majorBidi" w:cstheme="majorBidi"/>
                 <w:b/>
                 <w:bCs/>
-                <w:sz w:val="24"/>
-                <w:szCs w:val="24"/>
+                <w:sz w:val="26"/>
+                <w:szCs w:val="26"/>
               </w:rPr>
               <w:t>Objectifs</w:t>
             </w:r>
@@ -1252,20 +2002,20 @@
               <w:ind w:left="142"/>
               <w:jc w:val="both"/>
               <w:rPr>
-                <w:rFonts w:ascii="Times New Roman" w:hAnsi="Times New Roman" w:cs="Times New Roman"/>
+                <w:rFonts w:asciiTheme="majorBidi" w:hAnsiTheme="majorBidi" w:cstheme="majorBidi"/>
                 <w:b/>
                 <w:bCs/>
-                <w:sz w:val="24"/>
-                <w:szCs w:val="24"/>
+                <w:sz w:val="26"/>
+                <w:szCs w:val="26"/>
               </w:rPr>
             </w:pPr>
             <w:r>
               <w:rPr>
-                <w:rFonts w:ascii="Times New Roman" w:hAnsi="Times New Roman" w:cs="Times New Roman"/>
+                <w:rFonts w:asciiTheme="majorBidi" w:hAnsiTheme="majorBidi" w:cstheme="majorBidi"/>
                 <w:b/>
                 <w:bCs/>
-                <w:sz w:val="24"/>
-                <w:szCs w:val="24"/>
+                <w:sz w:val="26"/>
+                <w:szCs w:val="26"/>
               </w:rPr>
               <w:t>Type</w:t>
             </w:r>
@@ -1300,9 +2050,9 @@
               <w:ind w:left="142"/>
               <w:jc w:val="both"/>
               <w:rPr>
-                <w:rFonts w:ascii="Times New Roman" w:hAnsi="Times New Roman" w:cs="Times New Roman"/>
-                <w:sz w:val="24"/>
-                <w:szCs w:val="24"/>
+                <w:rFonts w:asciiTheme="majorBidi" w:hAnsiTheme="majorBidi" w:cstheme="majorBidi"/>
+                <w:sz w:val="26"/>
+                <w:szCs w:val="26"/>
               </w:rPr>
             </w:pPr>
           </w:p>
@@ -1311,9 +2061,9 @@
               <w:spacing w:after="0"/>
               <w:jc w:val="both"/>
               <w:rPr>
-                <w:rFonts w:ascii="Times New Roman" w:hAnsi="Times New Roman" w:cs="Times New Roman"/>
-                <w:sz w:val="24"/>
-                <w:szCs w:val="24"/>
+                <w:rFonts w:asciiTheme="majorBidi" w:hAnsiTheme="majorBidi" w:cstheme="majorBidi"/>
+                <w:sz w:val="26"/>
+                <w:szCs w:val="26"/>
               </w:rPr>
             </w:pPr>
           </w:p>
@@ -1324,16 +2074,16 @@
               <w:ind w:left="139" w:hanging="239"/>
               <w:jc w:val="center"/>
               <w:rPr>
-                <w:rFonts w:ascii="Times New Roman" w:hAnsi="Times New Roman" w:cs="Times New Roman"/>
-                <w:sz w:val="24"/>
-                <w:szCs w:val="24"/>
+                <w:rFonts w:asciiTheme="majorBidi" w:hAnsiTheme="majorBidi" w:cstheme="majorBidi"/>
+                <w:sz w:val="26"/>
+                <w:szCs w:val="26"/>
               </w:rPr>
             </w:pPr>
             <w:r>
               <w:rPr>
-                <w:rFonts w:ascii="Times New Roman" w:hAnsi="Times New Roman" w:cs="Times New Roman"/>
-                <w:sz w:val="24"/>
-                <w:szCs w:val="24"/>
+                <w:rFonts w:asciiTheme="majorBidi" w:hAnsiTheme="majorBidi" w:cstheme="majorBidi"/>
+                <w:sz w:val="26"/>
+                <w:szCs w:val="26"/>
               </w:rPr>
               <w:t>Diagramme De</w:t>
             </w:r>
@@ -1345,16 +2095,16 @@
               <w:ind w:left="142"/>
               <w:jc w:val="center"/>
               <w:rPr>
-                <w:rFonts w:ascii="Times New Roman" w:hAnsi="Times New Roman" w:cs="Times New Roman"/>
-                <w:sz w:val="24"/>
-                <w:szCs w:val="24"/>
+                <w:rFonts w:asciiTheme="majorBidi" w:hAnsiTheme="majorBidi" w:cstheme="majorBidi"/>
+                <w:sz w:val="26"/>
+                <w:szCs w:val="26"/>
               </w:rPr>
             </w:pPr>
             <w:r>
               <w:rPr>
-                <w:rFonts w:ascii="Times New Roman" w:hAnsi="Times New Roman" w:cs="Times New Roman"/>
-                <w:sz w:val="24"/>
-                <w:szCs w:val="24"/>
+                <w:rFonts w:asciiTheme="majorBidi" w:hAnsiTheme="majorBidi" w:cstheme="majorBidi"/>
+                <w:sz w:val="26"/>
+                <w:szCs w:val="26"/>
               </w:rPr>
               <w:t xml:space="preserve">Cas d’utilisation </w:t>
             </w:r>
@@ -1384,11 +2134,11 @@
               <w:ind w:left="142"/>
               <w:jc w:val="both"/>
               <w:rPr>
-                <w:rFonts w:ascii="Times New Roman" w:hAnsi="Times New Roman" w:cs="Times New Roman"/>
+                <w:rFonts w:asciiTheme="majorBidi" w:hAnsiTheme="majorBidi" w:cstheme="majorBidi"/>
                 <w:b/>
                 <w:bCs/>
-                <w:sz w:val="24"/>
-                <w:szCs w:val="24"/>
+                <w:sz w:val="26"/>
+                <w:szCs w:val="26"/>
               </w:rPr>
             </w:pPr>
           </w:p>
@@ -1454,8 +2204,9 @@
               <w:spacing w:after="0"/>
               <w:jc w:val="both"/>
               <w:rPr>
-                <w:sz w:val="24"/>
-                <w:szCs w:val="24"/>
+                <w:rFonts w:asciiTheme="majorBidi" w:hAnsiTheme="majorBidi" w:cstheme="majorBidi"/>
+                <w:sz w:val="26"/>
+                <w:szCs w:val="26"/>
               </w:rPr>
             </w:pPr>
             <w:r>
@@ -1493,9 +2244,9 @@
               <w:ind w:left="142"/>
               <w:jc w:val="both"/>
               <w:rPr>
-                <w:rFonts w:ascii="Times New Roman" w:hAnsi="Times New Roman" w:cs="Times New Roman"/>
-                <w:sz w:val="24"/>
-                <w:szCs w:val="24"/>
+                <w:rFonts w:asciiTheme="majorBidi" w:hAnsiTheme="majorBidi" w:cstheme="majorBidi"/>
+                <w:sz w:val="26"/>
+                <w:szCs w:val="26"/>
               </w:rPr>
             </w:pPr>
           </w:p>
@@ -1506,9 +2257,9 @@
               <w:ind w:left="142"/>
               <w:jc w:val="both"/>
               <w:rPr>
-                <w:rFonts w:ascii="Times New Roman" w:hAnsi="Times New Roman" w:cs="Times New Roman"/>
-                <w:sz w:val="24"/>
-                <w:szCs w:val="24"/>
+                <w:rFonts w:asciiTheme="majorBidi" w:hAnsiTheme="majorBidi" w:cstheme="majorBidi"/>
+                <w:sz w:val="26"/>
+                <w:szCs w:val="26"/>
               </w:rPr>
             </w:pPr>
           </w:p>
@@ -1519,9 +2270,9 @@
               <w:ind w:left="142"/>
               <w:jc w:val="both"/>
               <w:rPr>
-                <w:rFonts w:ascii="Times New Roman" w:hAnsi="Times New Roman" w:cs="Times New Roman"/>
-                <w:sz w:val="24"/>
-                <w:szCs w:val="24"/>
+                <w:rFonts w:asciiTheme="majorBidi" w:hAnsiTheme="majorBidi" w:cstheme="majorBidi"/>
+                <w:sz w:val="26"/>
+                <w:szCs w:val="26"/>
               </w:rPr>
             </w:pPr>
           </w:p>
@@ -1532,16 +2283,16 @@
               <w:ind w:left="142"/>
               <w:jc w:val="both"/>
               <w:rPr>
-                <w:rFonts w:ascii="Times New Roman" w:hAnsi="Times New Roman" w:cs="Times New Roman"/>
-                <w:sz w:val="24"/>
-                <w:szCs w:val="24"/>
+                <w:rFonts w:asciiTheme="majorBidi" w:hAnsiTheme="majorBidi" w:cstheme="majorBidi"/>
+                <w:sz w:val="26"/>
+                <w:szCs w:val="26"/>
               </w:rPr>
             </w:pPr>
             <w:r>
               <w:rPr>
-                <w:rFonts w:ascii="Times New Roman" w:hAnsi="Times New Roman" w:cs="Times New Roman"/>
-                <w:sz w:val="24"/>
-                <w:szCs w:val="24"/>
+                <w:rFonts w:asciiTheme="majorBidi" w:hAnsiTheme="majorBidi" w:cstheme="majorBidi"/>
+                <w:sz w:val="26"/>
+                <w:szCs w:val="26"/>
               </w:rPr>
               <w:t>Fonctionnel</w:t>
             </w:r>
@@ -1576,9 +2327,9 @@
               <w:ind w:left="142"/>
               <w:jc w:val="both"/>
               <w:rPr>
-                <w:rFonts w:ascii="Times New Roman" w:hAnsi="Times New Roman" w:cs="Times New Roman"/>
-                <w:sz w:val="24"/>
-                <w:szCs w:val="24"/>
+                <w:rFonts w:asciiTheme="majorBidi" w:hAnsiTheme="majorBidi" w:cstheme="majorBidi"/>
+                <w:sz w:val="26"/>
+                <w:szCs w:val="26"/>
               </w:rPr>
             </w:pPr>
           </w:p>
@@ -1589,9 +2340,9 @@
               <w:ind w:left="142"/>
               <w:jc w:val="both"/>
               <w:rPr>
-                <w:rFonts w:ascii="Times New Roman" w:hAnsi="Times New Roman" w:cs="Times New Roman"/>
-                <w:sz w:val="24"/>
-                <w:szCs w:val="24"/>
+                <w:rFonts w:asciiTheme="majorBidi" w:hAnsiTheme="majorBidi" w:cstheme="majorBidi"/>
+                <w:sz w:val="26"/>
+                <w:szCs w:val="26"/>
               </w:rPr>
             </w:pPr>
           </w:p>
@@ -1602,9 +2353,9 @@
               <w:ind w:left="142"/>
               <w:jc w:val="both"/>
               <w:rPr>
-                <w:rFonts w:ascii="Times New Roman" w:hAnsi="Times New Roman" w:cs="Times New Roman"/>
-                <w:sz w:val="24"/>
-                <w:szCs w:val="24"/>
+                <w:rFonts w:asciiTheme="majorBidi" w:hAnsiTheme="majorBidi" w:cstheme="majorBidi"/>
+                <w:sz w:val="26"/>
+                <w:szCs w:val="26"/>
               </w:rPr>
             </w:pPr>
           </w:p>
@@ -1615,16 +2366,16 @@
               <w:ind w:left="0" w:hanging="100"/>
               <w:jc w:val="center"/>
               <w:rPr>
-                <w:rFonts w:ascii="Times New Roman" w:hAnsi="Times New Roman" w:cs="Times New Roman"/>
-                <w:sz w:val="24"/>
-                <w:szCs w:val="24"/>
+                <w:rFonts w:asciiTheme="majorBidi" w:hAnsiTheme="majorBidi" w:cstheme="majorBidi"/>
+                <w:sz w:val="26"/>
+                <w:szCs w:val="26"/>
               </w:rPr>
             </w:pPr>
             <w:r>
               <w:rPr>
-                <w:rFonts w:ascii="Times New Roman" w:hAnsi="Times New Roman" w:cs="Times New Roman"/>
-                <w:sz w:val="24"/>
-                <w:szCs w:val="24"/>
+                <w:rFonts w:asciiTheme="majorBidi" w:hAnsiTheme="majorBidi" w:cstheme="majorBidi"/>
+                <w:sz w:val="26"/>
+                <w:szCs w:val="26"/>
               </w:rPr>
               <w:t xml:space="preserve">Diagramme de composants </w:t>
             </w:r>
@@ -1636,9 +2387,9 @@
               <w:ind w:left="142"/>
               <w:jc w:val="center"/>
               <w:rPr>
-                <w:rFonts w:ascii="Times New Roman" w:hAnsi="Times New Roman" w:cs="Times New Roman"/>
-                <w:sz w:val="24"/>
-                <w:szCs w:val="24"/>
+                <w:rFonts w:asciiTheme="majorBidi" w:hAnsiTheme="majorBidi" w:cstheme="majorBidi"/>
+                <w:sz w:val="26"/>
+                <w:szCs w:val="26"/>
               </w:rPr>
             </w:pPr>
           </w:p>
@@ -1670,14 +2421,14 @@
               <w:spacing w:line="240" w:lineRule="auto"/>
               <w:jc w:val="both"/>
               <w:rPr>
-                <w:rFonts w:ascii="Times New Roman" w:hAnsi="Times New Roman" w:cs="Times New Roman"/>
-                <w:sz w:val="28"/>
-                <w:szCs w:val="28"/>
+                <w:rFonts w:asciiTheme="majorBidi" w:hAnsiTheme="majorBidi" w:cstheme="majorBidi"/>
+                <w:sz w:val="24"/>
+                <w:szCs w:val="24"/>
               </w:rPr>
             </w:pPr>
             <w:r>
               <w:rPr>
-                <w:rFonts w:ascii="Times New Roman" w:hAnsi="Times New Roman" w:cs="Times New Roman"/>
+                <w:rFonts w:asciiTheme="majorBidi" w:hAnsiTheme="majorBidi" w:cstheme="majorBidi"/>
                 <w:sz w:val="24"/>
                 <w:szCs w:val="24"/>
                 <w:shd w:val="clear" w:color="auto" w:fill="FFFFFF"/>
@@ -1695,14 +2446,14 @@
               <w:spacing w:line="240" w:lineRule="auto"/>
               <w:jc w:val="both"/>
               <w:rPr>
-                <w:rFonts w:ascii="Times New Roman" w:hAnsi="Times New Roman" w:cs="Times New Roman"/>
-                <w:sz w:val="24"/>
-                <w:szCs w:val="24"/>
+                <w:rFonts w:asciiTheme="majorBidi" w:hAnsiTheme="majorBidi" w:cstheme="majorBidi"/>
+                <w:sz w:val="26"/>
+                <w:szCs w:val="26"/>
               </w:rPr>
             </w:pPr>
             <w:r>
               <w:rPr>
-                <w:rFonts w:ascii="Times New Roman" w:hAnsi="Times New Roman" w:cs="Times New Roman"/>
+                <w:rFonts w:asciiTheme="majorBidi" w:hAnsiTheme="majorBidi" w:cstheme="majorBidi"/>
                 <w:sz w:val="24"/>
                 <w:szCs w:val="24"/>
                 <w:shd w:val="clear" w:color="auto" w:fill="FFFFFF"/>
@@ -1735,9 +2486,9 @@
               <w:ind w:left="142"/>
               <w:jc w:val="both"/>
               <w:rPr>
-                <w:rFonts w:ascii="Times New Roman" w:hAnsi="Times New Roman" w:cs="Times New Roman"/>
-                <w:sz w:val="24"/>
-                <w:szCs w:val="24"/>
+                <w:rFonts w:asciiTheme="majorBidi" w:hAnsiTheme="majorBidi" w:cstheme="majorBidi"/>
+                <w:sz w:val="26"/>
+                <w:szCs w:val="26"/>
               </w:rPr>
             </w:pPr>
           </w:p>
@@ -1748,9 +2499,9 @@
               <w:ind w:left="142"/>
               <w:jc w:val="both"/>
               <w:rPr>
-                <w:rFonts w:ascii="Times New Roman" w:hAnsi="Times New Roman" w:cs="Times New Roman"/>
-                <w:sz w:val="24"/>
-                <w:szCs w:val="24"/>
+                <w:rFonts w:asciiTheme="majorBidi" w:hAnsiTheme="majorBidi" w:cstheme="majorBidi"/>
+                <w:sz w:val="26"/>
+                <w:szCs w:val="26"/>
               </w:rPr>
             </w:pPr>
           </w:p>
@@ -1761,9 +2512,9 @@
               <w:ind w:left="142"/>
               <w:jc w:val="both"/>
               <w:rPr>
-                <w:rFonts w:ascii="Times New Roman" w:hAnsi="Times New Roman" w:cs="Times New Roman"/>
-                <w:sz w:val="24"/>
-                <w:szCs w:val="24"/>
+                <w:rFonts w:asciiTheme="majorBidi" w:hAnsiTheme="majorBidi" w:cstheme="majorBidi"/>
+                <w:sz w:val="26"/>
+                <w:szCs w:val="26"/>
               </w:rPr>
             </w:pPr>
           </w:p>
@@ -1774,16 +2525,16 @@
               <w:ind w:left="142"/>
               <w:jc w:val="both"/>
               <w:rPr>
-                <w:rFonts w:ascii="Times New Roman" w:hAnsi="Times New Roman" w:cs="Times New Roman"/>
-                <w:sz w:val="24"/>
-                <w:szCs w:val="24"/>
+                <w:rFonts w:asciiTheme="majorBidi" w:hAnsiTheme="majorBidi" w:cstheme="majorBidi"/>
+                <w:sz w:val="26"/>
+                <w:szCs w:val="26"/>
               </w:rPr>
             </w:pPr>
             <w:r>
               <w:rPr>
-                <w:rFonts w:ascii="Times New Roman" w:hAnsi="Times New Roman" w:cs="Times New Roman"/>
-                <w:sz w:val="24"/>
-                <w:szCs w:val="24"/>
+                <w:rFonts w:asciiTheme="majorBidi" w:hAnsiTheme="majorBidi" w:cstheme="majorBidi"/>
+                <w:sz w:val="26"/>
+                <w:szCs w:val="26"/>
               </w:rPr>
               <w:t xml:space="preserve">Statique </w:t>
             </w:r>
@@ -1795,9 +2546,9 @@
               <w:ind w:left="142"/>
               <w:jc w:val="both"/>
               <w:rPr>
-                <w:rFonts w:ascii="Times New Roman" w:hAnsi="Times New Roman" w:cs="Times New Roman"/>
-                <w:sz w:val="24"/>
-                <w:szCs w:val="24"/>
+                <w:rFonts w:asciiTheme="majorBidi" w:hAnsiTheme="majorBidi" w:cstheme="majorBidi"/>
+                <w:sz w:val="26"/>
+                <w:szCs w:val="26"/>
               </w:rPr>
             </w:pPr>
           </w:p>
@@ -1831,9 +2582,9 @@
               <w:ind w:left="142"/>
               <w:jc w:val="both"/>
               <w:rPr>
-                <w:rFonts w:ascii="Times New Roman" w:hAnsi="Times New Roman" w:cs="Times New Roman"/>
-                <w:sz w:val="24"/>
-                <w:szCs w:val="24"/>
+                <w:rFonts w:asciiTheme="majorBidi" w:hAnsiTheme="majorBidi" w:cstheme="majorBidi"/>
+                <w:sz w:val="26"/>
+                <w:szCs w:val="26"/>
               </w:rPr>
             </w:pPr>
           </w:p>
@@ -1844,9 +2595,9 @@
               <w:ind w:left="142"/>
               <w:jc w:val="center"/>
               <w:rPr>
-                <w:rFonts w:ascii="Times New Roman" w:hAnsi="Times New Roman" w:cs="Times New Roman"/>
-                <w:sz w:val="24"/>
-                <w:szCs w:val="24"/>
+                <w:rFonts w:asciiTheme="majorBidi" w:hAnsiTheme="majorBidi" w:cstheme="majorBidi"/>
+                <w:sz w:val="26"/>
+                <w:szCs w:val="26"/>
               </w:rPr>
             </w:pPr>
           </w:p>
@@ -1857,9 +2608,9 @@
               <w:ind w:left="142"/>
               <w:jc w:val="center"/>
               <w:rPr>
-                <w:rFonts w:ascii="Times New Roman" w:hAnsi="Times New Roman" w:cs="Times New Roman"/>
-                <w:sz w:val="24"/>
-                <w:szCs w:val="24"/>
+                <w:rFonts w:asciiTheme="majorBidi" w:hAnsiTheme="majorBidi" w:cstheme="majorBidi"/>
+                <w:sz w:val="26"/>
+                <w:szCs w:val="26"/>
               </w:rPr>
             </w:pPr>
           </w:p>
@@ -1870,16 +2621,16 @@
               <w:ind w:left="80" w:hanging="142"/>
               <w:jc w:val="center"/>
               <w:rPr>
-                <w:rFonts w:ascii="Times New Roman" w:hAnsi="Times New Roman" w:cs="Times New Roman"/>
-                <w:sz w:val="24"/>
-                <w:szCs w:val="24"/>
+                <w:rFonts w:asciiTheme="majorBidi" w:hAnsiTheme="majorBidi" w:cstheme="majorBidi"/>
+                <w:sz w:val="26"/>
+                <w:szCs w:val="26"/>
               </w:rPr>
             </w:pPr>
             <w:r>
               <w:rPr>
-                <w:rFonts w:ascii="Times New Roman" w:hAnsi="Times New Roman" w:cs="Times New Roman"/>
-                <w:sz w:val="24"/>
-                <w:szCs w:val="24"/>
+                <w:rFonts w:asciiTheme="majorBidi" w:hAnsiTheme="majorBidi" w:cstheme="majorBidi"/>
+                <w:sz w:val="26"/>
+                <w:szCs w:val="26"/>
               </w:rPr>
               <w:t xml:space="preserve">Diagramme de déploiement </w:t>
             </w:r>
@@ -1912,12 +2663,14 @@
               <w:spacing w:line="240" w:lineRule="auto"/>
               <w:jc w:val="both"/>
               <w:rPr>
-                <w:rFonts w:ascii="Times New Roman" w:hAnsi="Times New Roman" w:cs="Times New Roman"/>
+                <w:rFonts w:asciiTheme="majorBidi" w:hAnsiTheme="majorBidi" w:cstheme="majorBidi"/>
+                <w:sz w:val="24"/>
+                <w:szCs w:val="24"/>
               </w:rPr>
             </w:pPr>
             <w:r>
               <w:rPr>
-                <w:rFonts w:ascii="Times New Roman" w:hAnsi="Times New Roman" w:cs="Times New Roman"/>
+                <w:rFonts w:asciiTheme="majorBidi" w:hAnsiTheme="majorBidi" w:cstheme="majorBidi"/>
                 <w:sz w:val="24"/>
                 <w:szCs w:val="24"/>
                 <w:shd w:val="clear" w:color="auto" w:fill="FFFFFF"/>
@@ -1935,12 +2688,14 @@
               <w:spacing w:line="240" w:lineRule="auto"/>
               <w:jc w:val="both"/>
               <w:rPr>
-                <w:rFonts w:ascii="Times New Roman" w:hAnsi="Times New Roman" w:cs="Times New Roman"/>
+                <w:rFonts w:asciiTheme="majorBidi" w:hAnsiTheme="majorBidi" w:cstheme="majorBidi"/>
+                <w:sz w:val="26"/>
+                <w:szCs w:val="26"/>
               </w:rPr>
             </w:pPr>
             <w:r>
               <w:rPr>
-                <w:rFonts w:ascii="Times New Roman" w:hAnsi="Times New Roman" w:cs="Times New Roman"/>
+                <w:rFonts w:asciiTheme="majorBidi" w:hAnsiTheme="majorBidi" w:cstheme="majorBidi"/>
                 <w:sz w:val="24"/>
                 <w:szCs w:val="24"/>
                 <w:shd w:val="clear" w:color="auto" w:fill="FFFFFF"/>
@@ -1973,9 +2728,9 @@
               <w:ind w:left="142"/>
               <w:jc w:val="both"/>
               <w:rPr>
-                <w:rFonts w:ascii="Times New Roman" w:hAnsi="Times New Roman" w:cs="Times New Roman"/>
-                <w:sz w:val="24"/>
-                <w:szCs w:val="24"/>
+                <w:rFonts w:asciiTheme="majorBidi" w:hAnsiTheme="majorBidi" w:cstheme="majorBidi"/>
+                <w:sz w:val="26"/>
+                <w:szCs w:val="26"/>
               </w:rPr>
             </w:pPr>
           </w:p>
@@ -1986,9 +2741,9 @@
               <w:ind w:left="142"/>
               <w:jc w:val="both"/>
               <w:rPr>
-                <w:rFonts w:ascii="Times New Roman" w:hAnsi="Times New Roman" w:cs="Times New Roman"/>
-                <w:sz w:val="24"/>
-                <w:szCs w:val="24"/>
+                <w:rFonts w:asciiTheme="majorBidi" w:hAnsiTheme="majorBidi" w:cstheme="majorBidi"/>
+                <w:sz w:val="26"/>
+                <w:szCs w:val="26"/>
               </w:rPr>
             </w:pPr>
           </w:p>
@@ -1999,16 +2754,16 @@
               <w:ind w:left="142"/>
               <w:jc w:val="both"/>
               <w:rPr>
-                <w:rFonts w:ascii="Times New Roman" w:hAnsi="Times New Roman" w:cs="Times New Roman"/>
-                <w:sz w:val="24"/>
-                <w:szCs w:val="24"/>
+                <w:rFonts w:asciiTheme="majorBidi" w:hAnsiTheme="majorBidi" w:cstheme="majorBidi"/>
+                <w:sz w:val="26"/>
+                <w:szCs w:val="26"/>
               </w:rPr>
             </w:pPr>
             <w:r>
               <w:rPr>
-                <w:rFonts w:ascii="Times New Roman" w:hAnsi="Times New Roman" w:cs="Times New Roman"/>
-                <w:sz w:val="24"/>
-                <w:szCs w:val="24"/>
+                <w:rFonts w:asciiTheme="majorBidi" w:hAnsiTheme="majorBidi" w:cstheme="majorBidi"/>
+                <w:sz w:val="26"/>
+                <w:szCs w:val="26"/>
               </w:rPr>
               <w:t xml:space="preserve">Statique </w:t>
             </w:r>
@@ -2020,9 +2775,9 @@
               <w:ind w:left="142"/>
               <w:jc w:val="both"/>
               <w:rPr>
-                <w:rFonts w:ascii="Times New Roman" w:hAnsi="Times New Roman" w:cs="Times New Roman"/>
-                <w:sz w:val="24"/>
-                <w:szCs w:val="24"/>
+                <w:rFonts w:asciiTheme="majorBidi" w:hAnsiTheme="majorBidi" w:cstheme="majorBidi"/>
+                <w:sz w:val="26"/>
+                <w:szCs w:val="26"/>
               </w:rPr>
             </w:pPr>
           </w:p>
@@ -2063,7 +2818,6 @@
           <w:sz w:val="26"/>
           <w:szCs w:val="26"/>
         </w:rPr>
-        <w:lastRenderedPageBreak/>
         <w:t>Diagramme</w:t>
       </w:r>
       <w:r>
@@ -2105,15 +2859,7 @@
           <w:sz w:val="26"/>
           <w:szCs w:val="26"/>
         </w:rPr>
-        <w:t>Un diagramme de cas d’utilisation dans sa forme la plus simple est une représentation de l’interaction d’un utilisateur avec le système qui montre la relation entre l’utilisateur et les différents cas d’utilisation dans lesquels l’utilisateur est impliqué. Un diagramme de cas d’utilisation peut identifier les différents types d’utilisateurs d’un système et les différents cas d’utilisation et seront souvent accompagnés également d’autres types de diagrammes</w:t>
-      </w:r>
-      <w:r>
-        <w:rPr>
-          <w:rFonts w:asciiTheme="majorBidi" w:hAnsiTheme="majorBidi" w:cstheme="majorBidi"/>
-          <w:sz w:val="26"/>
-          <w:szCs w:val="26"/>
-        </w:rPr>
-        <w:t>.</w:t>
+        <w:t>Un diagramme de cas d’utilisation dans sa forme la plus simple est une représentation de l’interaction d’un utilisateur avec le système qui montre la relation entre l’utilisateur et les différents cas d’utilisation dans lesquels l’utilisateur est impliqué. Un diagramme de cas d’utilisation peut identifier les différents types d’utilisateurs d’un système et les différents cas d’utilisation et seront souvent accompagnés également d’autres types de diagrammes.</w:t>
       </w:r>
     </w:p>
     <w:p>
@@ -2218,23 +2964,7 @@
           <w:sz w:val="26"/>
           <w:szCs w:val="26"/>
         </w:rPr>
-        <w:t xml:space="preserve"> Comme tous les autres diagrammes, les diagrammes de cas d’utilisation peuvent contenir des notes et des contraintes. </w:t>
-      </w:r>
-      <w:r>
-        <w:rPr>
-          <w:rFonts w:asciiTheme="majorBidi" w:hAnsiTheme="majorBidi" w:cstheme="majorBidi"/>
-          <w:sz w:val="26"/>
-          <w:szCs w:val="26"/>
-        </w:rPr>
-        <w:t>Ils</w:t>
-      </w:r>
-      <w:r>
-        <w:rPr>
-          <w:rFonts w:asciiTheme="majorBidi" w:hAnsiTheme="majorBidi" w:cstheme="majorBidi"/>
-          <w:sz w:val="26"/>
-          <w:szCs w:val="26"/>
-        </w:rPr>
-        <w:t xml:space="preserve"> peuvent également contenir des packages, qui sont utilisés pour regrouper des éléments de votre modèle en blocs plus volumineux. Parfois, vous souhaiterez également placer des instances de cas d’utilisation dans vos diagrammes, en particulier lorsque vous souhaitez visualiser un système d’exécution spécifique.</w:t>
+        <w:t xml:space="preserve"> Comme tous les autres diagrammes, les diagrammes de cas d’utilisation peuvent contenir des notes et des contraintes. Ils peuvent également contenir des packages, qui sont utilisés pour regrouper des éléments de votre modèle en blocs plus volumineux. Parfois, vous souhaiterez également placer des instances de cas d’utilisation dans vos diagrammes, en particulier lorsque vous souhaitez visualiser un système d’exécution spécifique.</w:t>
       </w:r>
     </w:p>
     <w:p>
@@ -2384,42 +3114,37 @@
     <w:p>
       <w:pPr>
         <w:pStyle w:val="Paragraphedeliste"/>
+        <w:numPr>
+          <w:ilvl w:val="0"/>
+          <w:numId w:val="26"/>
+        </w:numPr>
         <w:tabs>
           <w:tab w:val="left" w:pos="1530"/>
           <w:tab w:val="left" w:pos="1980"/>
         </w:tabs>
         <w:spacing w:line="240" w:lineRule="auto"/>
-        <w:ind w:left="1350"/>
-        <w:jc w:val="both"/>
-        <w:rPr>
-          <w:rFonts w:asciiTheme="majorBidi" w:hAnsiTheme="majorBidi" w:cstheme="majorBidi"/>
-          <w:sz w:val="26"/>
-          <w:szCs w:val="26"/>
-        </w:rPr>
-      </w:pPr>
-      <w:r>
-        <w:rPr>
-          <w:rFonts w:asciiTheme="majorBidi" w:hAnsiTheme="majorBidi" w:cstheme="majorBidi"/>
-          <w:sz w:val="26"/>
-          <w:szCs w:val="26"/>
-        </w:rPr>
-        <w:t xml:space="preserve">• Administrateur : c’est lui qui va gérer </w:t>
-      </w:r>
-      <w:r>
-        <w:rPr>
-          <w:rFonts w:asciiTheme="majorBidi" w:hAnsiTheme="majorBidi" w:cstheme="majorBidi"/>
-          <w:sz w:val="26"/>
-          <w:szCs w:val="26"/>
-        </w:rPr>
-        <w:t xml:space="preserve">les comptes clients ainsi que les chambres d’hôtel </w:t>
-      </w:r>
-      <w:r>
-        <w:rPr>
-          <w:rFonts w:asciiTheme="majorBidi" w:hAnsiTheme="majorBidi" w:cstheme="majorBidi"/>
-          <w:sz w:val="26"/>
-          <w:szCs w:val="26"/>
-        </w:rPr>
-        <w:t>(</w:t>
+        <w:jc w:val="both"/>
+        <w:rPr>
+          <w:rFonts w:asciiTheme="majorBidi" w:hAnsiTheme="majorBidi" w:cstheme="majorBidi"/>
+          <w:sz w:val="26"/>
+          <w:szCs w:val="26"/>
+        </w:rPr>
+      </w:pPr>
+      <w:r>
+        <w:rPr>
+          <w:rFonts w:asciiTheme="majorBidi" w:hAnsiTheme="majorBidi" w:cstheme="majorBidi"/>
+          <w:sz w:val="26"/>
+          <w:szCs w:val="26"/>
+        </w:rPr>
+        <w:t xml:space="preserve">Administrateur : c’est lui qui va gérer </w:t>
+      </w:r>
+      <w:r>
+        <w:rPr>
+          <w:rFonts w:asciiTheme="majorBidi" w:hAnsiTheme="majorBidi" w:cstheme="majorBidi"/>
+          <w:sz w:val="26"/>
+          <w:szCs w:val="26"/>
+        </w:rPr>
+        <w:t>les comptes clients ainsi que les chambres d’hôtel (</w:t>
       </w:r>
       <w:r>
         <w:rPr>
@@ -2449,27 +3174,22 @@
     <w:p>
       <w:pPr>
         <w:pStyle w:val="Paragraphedeliste"/>
+        <w:numPr>
+          <w:ilvl w:val="0"/>
+          <w:numId w:val="26"/>
+        </w:numPr>
         <w:tabs>
           <w:tab w:val="left" w:pos="1530"/>
           <w:tab w:val="left" w:pos="1980"/>
         </w:tabs>
         <w:spacing w:line="240" w:lineRule="auto"/>
-        <w:ind w:left="1350"/>
-        <w:jc w:val="both"/>
-        <w:rPr>
-          <w:rFonts w:asciiTheme="majorBidi" w:hAnsiTheme="majorBidi" w:cstheme="majorBidi"/>
-          <w:sz w:val="26"/>
-          <w:szCs w:val="26"/>
-        </w:rPr>
-      </w:pPr>
-      <w:r>
-        <w:rPr>
-          <w:rFonts w:asciiTheme="majorBidi" w:hAnsiTheme="majorBidi" w:cstheme="majorBidi"/>
-          <w:sz w:val="26"/>
-          <w:szCs w:val="26"/>
-        </w:rPr>
-        <w:t xml:space="preserve">• </w:t>
-      </w:r>
+        <w:jc w:val="both"/>
+        <w:rPr>
+          <w:rFonts w:asciiTheme="majorBidi" w:hAnsiTheme="majorBidi" w:cstheme="majorBidi"/>
+          <w:sz w:val="26"/>
+          <w:szCs w:val="26"/>
+        </w:rPr>
+      </w:pPr>
       <w:r>
         <w:rPr>
           <w:rFonts w:asciiTheme="majorBidi" w:hAnsiTheme="majorBidi" w:cstheme="majorBidi"/>
@@ -2485,6 +3205,14 @@
           <w:szCs w:val="26"/>
         </w:rPr>
         <w:t xml:space="preserve"> : </w:t>
+      </w:r>
+      <w:r>
+        <w:rPr>
+          <w:rFonts w:asciiTheme="majorBidi" w:hAnsiTheme="majorBidi" w:cstheme="majorBidi"/>
+          <w:sz w:val="26"/>
+          <w:szCs w:val="26"/>
+        </w:rPr>
+        <w:t xml:space="preserve">Peut consulter le site ainsi que rechercher des chambres, et faire des réservations de chambres selon son choix. </w:t>
       </w:r>
     </w:p>
     <w:p>
@@ -2534,290 +3262,134 @@
           <w:sz w:val="26"/>
           <w:szCs w:val="26"/>
         </w:rPr>
-        <w:t>Identification des cas d’utilisation</w:t>
-      </w:r>
-      <w:r>
-        <w:rPr>
-          <w:rFonts w:asciiTheme="majorBidi" w:hAnsiTheme="majorBidi" w:cstheme="majorBidi"/>
-          <w:b/>
-          <w:bCs/>
-          <w:sz w:val="26"/>
-          <w:szCs w:val="26"/>
-        </w:rPr>
-        <w:t> :</w:t>
+        <w:t>Identification des cas d’utilisation :</w:t>
       </w:r>
     </w:p>
     <w:p>
       <w:pPr>
         <w:pStyle w:val="Paragraphedeliste"/>
         <w:tabs>
+          <w:tab w:val="left" w:pos="1530"/>
+          <w:tab w:val="left" w:pos="1620"/>
           <w:tab w:val="left" w:pos="1980"/>
+          <w:tab w:val="left" w:pos="2340"/>
+          <w:tab w:val="left" w:pos="2430"/>
+          <w:tab w:val="left" w:pos="2520"/>
+          <w:tab w:val="left" w:pos="2610"/>
         </w:tabs>
         <w:spacing w:line="240" w:lineRule="auto"/>
-        <w:ind w:left="2250"/>
-        <w:jc w:val="both"/>
-        <w:rPr>
-          <w:rFonts w:asciiTheme="majorBidi" w:hAnsiTheme="majorBidi" w:cstheme="majorBidi"/>
-          <w:sz w:val="26"/>
-          <w:szCs w:val="26"/>
-        </w:rPr>
-      </w:pPr>
+        <w:ind w:left="1530" w:firstLine="540"/>
+        <w:jc w:val="both"/>
+        <w:rPr>
+          <w:rFonts w:asciiTheme="majorBidi" w:hAnsiTheme="majorBidi" w:cstheme="majorBidi"/>
+          <w:sz w:val="26"/>
+          <w:szCs w:val="26"/>
+        </w:rPr>
+      </w:pPr>
+      <w:r>
+        <w:rPr>
+          <w:rFonts w:asciiTheme="majorBidi" w:hAnsiTheme="majorBidi" w:cstheme="majorBidi"/>
+          <w:sz w:val="26"/>
+          <w:szCs w:val="26"/>
+        </w:rPr>
+        <w:t>Un cas d'utilisation (en anglais use case) permet de mettre en évidence les relations fonctionnelles entre les acteurs et le système étudié. Le diagramme de cas d'utilisation permet de représenter visuellement une séquence d'actions réalisées par un système.</w:t>
+      </w:r>
     </w:p>
     <w:p>
       <w:pPr>
         <w:pStyle w:val="Paragraphedeliste"/>
         <w:tabs>
+          <w:tab w:val="left" w:pos="1530"/>
+          <w:tab w:val="left" w:pos="1620"/>
           <w:tab w:val="left" w:pos="1980"/>
+          <w:tab w:val="left" w:pos="2340"/>
+          <w:tab w:val="left" w:pos="2430"/>
+          <w:tab w:val="left" w:pos="2520"/>
+          <w:tab w:val="left" w:pos="2610"/>
         </w:tabs>
         <w:spacing w:line="240" w:lineRule="auto"/>
-        <w:ind w:left="2250"/>
-        <w:jc w:val="both"/>
-        <w:rPr>
-          <w:rFonts w:asciiTheme="majorBidi" w:hAnsiTheme="majorBidi" w:cstheme="majorBidi"/>
-          <w:sz w:val="26"/>
-          <w:szCs w:val="26"/>
-        </w:rPr>
-      </w:pPr>
-    </w:p>
-    <w:p>
-      <w:pPr>
-        <w:pStyle w:val="Paragraphedeliste"/>
+        <w:ind w:left="1530" w:firstLine="540"/>
+        <w:jc w:val="both"/>
+        <w:rPr>
+          <w:rFonts w:asciiTheme="majorBidi" w:hAnsiTheme="majorBidi" w:cstheme="majorBidi"/>
+          <w:sz w:val="26"/>
+          <w:szCs w:val="26"/>
+        </w:rPr>
+      </w:pPr>
+      <w:r>
+        <w:rPr>
+          <w:rFonts w:asciiTheme="majorBidi" w:hAnsiTheme="majorBidi" w:cstheme="majorBidi"/>
+          <w:sz w:val="26"/>
+          <w:szCs w:val="26"/>
+        </w:rPr>
+        <w:t>Voici quelques cas d’utilisation de notre système :</w:t>
+      </w:r>
+    </w:p>
+    <w:p>
+      <w:pPr>
+        <w:pStyle w:val="Paragraphedeliste"/>
+        <w:numPr>
+          <w:ilvl w:val="0"/>
+          <w:numId w:val="9"/>
+        </w:numPr>
         <w:tabs>
+          <w:tab w:val="left" w:pos="1530"/>
+          <w:tab w:val="left" w:pos="1620"/>
           <w:tab w:val="left" w:pos="1980"/>
+          <w:tab w:val="left" w:pos="2340"/>
+          <w:tab w:val="left" w:pos="2430"/>
+          <w:tab w:val="left" w:pos="2520"/>
+          <w:tab w:val="left" w:pos="2610"/>
         </w:tabs>
         <w:spacing w:line="240" w:lineRule="auto"/>
-        <w:ind w:left="2250"/>
-        <w:jc w:val="both"/>
-        <w:rPr>
-          <w:rFonts w:asciiTheme="majorBidi" w:hAnsiTheme="majorBidi" w:cstheme="majorBidi"/>
-          <w:sz w:val="26"/>
-          <w:szCs w:val="26"/>
-        </w:rPr>
-      </w:pPr>
-    </w:p>
-    <w:p>
-      <w:pPr>
-        <w:pStyle w:val="Paragraphedeliste"/>
+        <w:jc w:val="both"/>
+        <w:rPr>
+          <w:rFonts w:asciiTheme="majorBidi" w:hAnsiTheme="majorBidi" w:cstheme="majorBidi"/>
+          <w:sz w:val="26"/>
+          <w:szCs w:val="26"/>
+        </w:rPr>
+      </w:pPr>
+      <w:r>
+        <w:rPr>
+          <w:rFonts w:asciiTheme="majorBidi" w:hAnsiTheme="majorBidi" w:cstheme="majorBidi"/>
+          <w:sz w:val="26"/>
+          <w:szCs w:val="26"/>
+        </w:rPr>
+        <w:t xml:space="preserve">Gérer les comptes clients. Gérer les chambres. </w:t>
+      </w:r>
+    </w:p>
+    <w:p>
+      <w:pPr>
+        <w:pStyle w:val="Paragraphedeliste"/>
+        <w:numPr>
+          <w:ilvl w:val="0"/>
+          <w:numId w:val="9"/>
+        </w:numPr>
         <w:tabs>
+          <w:tab w:val="left" w:pos="1530"/>
+          <w:tab w:val="left" w:pos="1620"/>
           <w:tab w:val="left" w:pos="1980"/>
+          <w:tab w:val="left" w:pos="2340"/>
+          <w:tab w:val="left" w:pos="2430"/>
+          <w:tab w:val="left" w:pos="2520"/>
+          <w:tab w:val="left" w:pos="2610"/>
         </w:tabs>
         <w:spacing w:line="240" w:lineRule="auto"/>
-        <w:ind w:left="2250"/>
-        <w:jc w:val="both"/>
-        <w:rPr>
-          <w:rFonts w:asciiTheme="majorBidi" w:hAnsiTheme="majorBidi" w:cstheme="majorBidi"/>
-          <w:sz w:val="26"/>
-          <w:szCs w:val="26"/>
-        </w:rPr>
-      </w:pPr>
-    </w:p>
-    <w:p>
-      <w:pPr>
-        <w:pStyle w:val="Paragraphedeliste"/>
-        <w:tabs>
-          <w:tab w:val="left" w:pos="1980"/>
-        </w:tabs>
-        <w:spacing w:line="240" w:lineRule="auto"/>
-        <w:ind w:left="2250"/>
-        <w:jc w:val="both"/>
-        <w:rPr>
-          <w:rFonts w:asciiTheme="majorBidi" w:hAnsiTheme="majorBidi" w:cstheme="majorBidi"/>
-          <w:sz w:val="26"/>
-          <w:szCs w:val="26"/>
-        </w:rPr>
-      </w:pPr>
-    </w:p>
-    <w:p>
-      <w:pPr>
-        <w:pStyle w:val="Paragraphedeliste"/>
-        <w:tabs>
-          <w:tab w:val="left" w:pos="1980"/>
-        </w:tabs>
-        <w:spacing w:line="240" w:lineRule="auto"/>
-        <w:ind w:left="2250"/>
-        <w:jc w:val="both"/>
-        <w:rPr>
-          <w:rFonts w:asciiTheme="majorBidi" w:hAnsiTheme="majorBidi" w:cstheme="majorBidi"/>
-          <w:sz w:val="26"/>
-          <w:szCs w:val="26"/>
-        </w:rPr>
-      </w:pPr>
-    </w:p>
-    <w:p>
-      <w:pPr>
-        <w:pStyle w:val="Paragraphedeliste"/>
-        <w:tabs>
-          <w:tab w:val="left" w:pos="1980"/>
-        </w:tabs>
-        <w:spacing w:line="240" w:lineRule="auto"/>
-        <w:ind w:left="2250"/>
-        <w:jc w:val="both"/>
-        <w:rPr>
-          <w:rFonts w:asciiTheme="majorBidi" w:hAnsiTheme="majorBidi" w:cstheme="majorBidi"/>
-          <w:sz w:val="26"/>
-          <w:szCs w:val="26"/>
-        </w:rPr>
-      </w:pPr>
-    </w:p>
-    <w:p>
-      <w:pPr>
-        <w:pStyle w:val="Paragraphedeliste"/>
-        <w:tabs>
-          <w:tab w:val="left" w:pos="1980"/>
-        </w:tabs>
-        <w:spacing w:line="240" w:lineRule="auto"/>
-        <w:ind w:left="2250"/>
-        <w:jc w:val="both"/>
-        <w:rPr>
-          <w:rFonts w:asciiTheme="majorBidi" w:hAnsiTheme="majorBidi" w:cstheme="majorBidi"/>
-          <w:sz w:val="26"/>
-          <w:szCs w:val="26"/>
-        </w:rPr>
-      </w:pPr>
-    </w:p>
-    <w:p>
-      <w:pPr>
-        <w:pStyle w:val="Paragraphedeliste"/>
-        <w:tabs>
-          <w:tab w:val="left" w:pos="1980"/>
-        </w:tabs>
-        <w:spacing w:line="240" w:lineRule="auto"/>
-        <w:ind w:left="2250"/>
-        <w:jc w:val="both"/>
-        <w:rPr>
-          <w:rFonts w:asciiTheme="majorBidi" w:hAnsiTheme="majorBidi" w:cstheme="majorBidi"/>
-          <w:sz w:val="26"/>
-          <w:szCs w:val="26"/>
-        </w:rPr>
-      </w:pPr>
-    </w:p>
-    <w:p>
-      <w:pPr>
-        <w:pStyle w:val="Paragraphedeliste"/>
-        <w:tabs>
-          <w:tab w:val="left" w:pos="1980"/>
-        </w:tabs>
-        <w:spacing w:line="240" w:lineRule="auto"/>
-        <w:ind w:left="2250"/>
-        <w:jc w:val="both"/>
-        <w:rPr>
-          <w:rFonts w:asciiTheme="majorBidi" w:hAnsiTheme="majorBidi" w:cstheme="majorBidi"/>
-          <w:sz w:val="26"/>
-          <w:szCs w:val="26"/>
-        </w:rPr>
-      </w:pPr>
-    </w:p>
-    <w:p>
-      <w:pPr>
-        <w:pStyle w:val="Paragraphedeliste"/>
-        <w:tabs>
-          <w:tab w:val="left" w:pos="1980"/>
-        </w:tabs>
-        <w:spacing w:line="240" w:lineRule="auto"/>
-        <w:ind w:left="2250"/>
-        <w:jc w:val="both"/>
-        <w:rPr>
-          <w:rFonts w:asciiTheme="majorBidi" w:hAnsiTheme="majorBidi" w:cstheme="majorBidi"/>
-          <w:sz w:val="26"/>
-          <w:szCs w:val="26"/>
-        </w:rPr>
-      </w:pPr>
-    </w:p>
-    <w:p>
-      <w:pPr>
-        <w:pStyle w:val="Paragraphedeliste"/>
-        <w:tabs>
-          <w:tab w:val="left" w:pos="1980"/>
-        </w:tabs>
-        <w:spacing w:line="240" w:lineRule="auto"/>
-        <w:ind w:left="2250"/>
-        <w:jc w:val="both"/>
-        <w:rPr>
-          <w:rFonts w:asciiTheme="majorBidi" w:hAnsiTheme="majorBidi" w:cstheme="majorBidi"/>
-          <w:sz w:val="26"/>
-          <w:szCs w:val="26"/>
-        </w:rPr>
-      </w:pPr>
-    </w:p>
-    <w:p>
-      <w:pPr>
-        <w:pStyle w:val="Paragraphedeliste"/>
-        <w:tabs>
-          <w:tab w:val="left" w:pos="1980"/>
-        </w:tabs>
-        <w:spacing w:line="240" w:lineRule="auto"/>
-        <w:ind w:left="2250"/>
-        <w:jc w:val="both"/>
-        <w:rPr>
-          <w:rFonts w:asciiTheme="majorBidi" w:hAnsiTheme="majorBidi" w:cstheme="majorBidi"/>
-          <w:sz w:val="26"/>
-          <w:szCs w:val="26"/>
-        </w:rPr>
-      </w:pPr>
-    </w:p>
-    <w:p>
-      <w:pPr>
-        <w:pStyle w:val="Paragraphedeliste"/>
-        <w:tabs>
-          <w:tab w:val="left" w:pos="1980"/>
-        </w:tabs>
-        <w:spacing w:line="240" w:lineRule="auto"/>
-        <w:ind w:left="2250"/>
-        <w:jc w:val="both"/>
-        <w:rPr>
-          <w:rFonts w:asciiTheme="majorBidi" w:hAnsiTheme="majorBidi" w:cstheme="majorBidi"/>
-          <w:sz w:val="26"/>
-          <w:szCs w:val="26"/>
-        </w:rPr>
-      </w:pPr>
-    </w:p>
-    <w:p>
-      <w:pPr>
-        <w:pStyle w:val="Paragraphedeliste"/>
-        <w:tabs>
-          <w:tab w:val="left" w:pos="1980"/>
-        </w:tabs>
-        <w:spacing w:line="240" w:lineRule="auto"/>
-        <w:ind w:left="2250"/>
-        <w:jc w:val="both"/>
-        <w:rPr>
-          <w:rFonts w:asciiTheme="majorBidi" w:hAnsiTheme="majorBidi" w:cstheme="majorBidi"/>
-          <w:sz w:val="26"/>
-          <w:szCs w:val="26"/>
-        </w:rPr>
-      </w:pPr>
-    </w:p>
-    <w:p>
-      <w:pPr>
-        <w:pStyle w:val="Paragraphedeliste"/>
-        <w:tabs>
-          <w:tab w:val="left" w:pos="1980"/>
-        </w:tabs>
-        <w:spacing w:line="240" w:lineRule="auto"/>
-        <w:ind w:left="2250"/>
-        <w:jc w:val="both"/>
-        <w:rPr>
-          <w:rFonts w:asciiTheme="majorBidi" w:hAnsiTheme="majorBidi" w:cstheme="majorBidi"/>
-          <w:sz w:val="26"/>
-          <w:szCs w:val="26"/>
-        </w:rPr>
-      </w:pPr>
-    </w:p>
-    <w:p>
-      <w:pPr>
-        <w:pStyle w:val="Paragraphedeliste"/>
-        <w:tabs>
-          <w:tab w:val="left" w:pos="1980"/>
-        </w:tabs>
-        <w:spacing w:line="240" w:lineRule="auto"/>
-        <w:ind w:left="2250"/>
-        <w:jc w:val="both"/>
-        <w:rPr>
-          <w:rFonts w:asciiTheme="majorBidi" w:hAnsiTheme="majorBidi" w:cstheme="majorBidi"/>
-          <w:sz w:val="26"/>
-          <w:szCs w:val="26"/>
-        </w:rPr>
-      </w:pPr>
+        <w:jc w:val="both"/>
+        <w:rPr>
+          <w:rFonts w:asciiTheme="majorBidi" w:hAnsiTheme="majorBidi" w:cstheme="majorBidi"/>
+          <w:sz w:val="26"/>
+          <w:szCs w:val="26"/>
+        </w:rPr>
+      </w:pPr>
+      <w:r>
+        <w:rPr>
+          <w:rFonts w:asciiTheme="majorBidi" w:hAnsiTheme="majorBidi" w:cstheme="majorBidi"/>
+          <w:sz w:val="26"/>
+          <w:szCs w:val="26"/>
+        </w:rPr>
+        <w:t>Rechercher une chambre, Réserver une chambre….</w:t>
+      </w:r>
     </w:p>
     <w:p>
       <w:pPr>
@@ -2893,8 +3465,8 @@
           <w:lang w:eastAsia="fr-FR"/>
         </w:rPr>
         <w:drawing>
-          <wp:inline distT="0" distB="0" distL="0" distR="0">
-            <wp:extent cx="6080760" cy="4800600"/>
+          <wp:inline distT="0" distB="0" distL="0" distR="0" wp14:anchorId="25F75C0C" wp14:editId="1D930E28">
+            <wp:extent cx="6080760" cy="4497049"/>
             <wp:effectExtent l="0" t="0" r="0" b="0"/>
             <wp:docPr id="1" name="Image 1"/>
             <wp:cNvGraphicFramePr>
@@ -2921,7 +3493,7 @@
                   <pic:spPr bwMode="auto">
                     <a:xfrm>
                       <a:off x="0" y="0"/>
-                      <a:ext cx="6080760" cy="4800600"/>
+                      <a:ext cx="6081147" cy="4497335"/>
                     </a:xfrm>
                     <a:prstGeom prst="rect">
                       <a:avLst/>
@@ -2945,63 +3517,6 @@
     <w:p>
       <w:pPr>
         <w:pStyle w:val="Paragraphedeliste"/>
-        <w:tabs>
-          <w:tab w:val="left" w:pos="1440"/>
-          <w:tab w:val="left" w:pos="1530"/>
-        </w:tabs>
-        <w:spacing w:line="240" w:lineRule="auto"/>
-        <w:ind w:left="1440" w:hanging="1350"/>
-        <w:jc w:val="both"/>
-        <w:rPr>
-          <w:rFonts w:asciiTheme="majorBidi" w:hAnsiTheme="majorBidi" w:cstheme="majorBidi"/>
-          <w:b/>
-          <w:bCs/>
-          <w:sz w:val="26"/>
-          <w:szCs w:val="26"/>
-        </w:rPr>
-      </w:pPr>
-    </w:p>
-    <w:p>
-      <w:pPr>
-        <w:pStyle w:val="Paragraphedeliste"/>
-        <w:tabs>
-          <w:tab w:val="left" w:pos="1440"/>
-          <w:tab w:val="left" w:pos="1530"/>
-        </w:tabs>
-        <w:spacing w:line="240" w:lineRule="auto"/>
-        <w:ind w:left="1440" w:hanging="1350"/>
-        <w:jc w:val="both"/>
-        <w:rPr>
-          <w:rFonts w:asciiTheme="majorBidi" w:hAnsiTheme="majorBidi" w:cstheme="majorBidi"/>
-          <w:b/>
-          <w:bCs/>
-          <w:sz w:val="26"/>
-          <w:szCs w:val="26"/>
-        </w:rPr>
-      </w:pPr>
-    </w:p>
-    <w:p>
-      <w:pPr>
-        <w:pStyle w:val="Paragraphedeliste"/>
-        <w:tabs>
-          <w:tab w:val="left" w:pos="1440"/>
-          <w:tab w:val="left" w:pos="1530"/>
-        </w:tabs>
-        <w:spacing w:line="240" w:lineRule="auto"/>
-        <w:ind w:left="1440" w:hanging="1350"/>
-        <w:jc w:val="both"/>
-        <w:rPr>
-          <w:rFonts w:asciiTheme="majorBidi" w:hAnsiTheme="majorBidi" w:cstheme="majorBidi"/>
-          <w:b/>
-          <w:bCs/>
-          <w:sz w:val="26"/>
-          <w:szCs w:val="26"/>
-        </w:rPr>
-      </w:pPr>
-    </w:p>
-    <w:p>
-      <w:pPr>
-        <w:pStyle w:val="Paragraphedeliste"/>
         <w:numPr>
           <w:ilvl w:val="0"/>
           <w:numId w:val="1"/>
@@ -3023,6 +3538,7 @@
           <w:sz w:val="26"/>
           <w:szCs w:val="26"/>
         </w:rPr>
+        <w:lastRenderedPageBreak/>
         <w:t>Diagramme</w:t>
       </w:r>
       <w:r>
@@ -3071,6 +3587,7 @@
       <w:pPr>
         <w:pStyle w:val="Paragraphedeliste"/>
         <w:spacing w:line="240" w:lineRule="auto"/>
+        <w:jc w:val="both"/>
         <w:rPr>
           <w:rFonts w:asciiTheme="majorBidi" w:hAnsiTheme="majorBidi" w:cstheme="majorBidi"/>
           <w:sz w:val="26"/>
@@ -3095,6 +3612,7 @@
         </w:numPr>
         <w:spacing w:line="240" w:lineRule="auto"/>
         <w:ind w:left="1260"/>
+        <w:jc w:val="both"/>
         <w:rPr>
           <w:rFonts w:asciiTheme="majorBidi" w:hAnsiTheme="majorBidi" w:cstheme="majorBidi"/>
           <w:sz w:val="26"/>
@@ -3108,6 +3626,14 @@
           <w:szCs w:val="26"/>
         </w:rPr>
         <w:t>Définition des aspects exécutables et réutilisables d'un système logiciel</w:t>
+      </w:r>
+      <w:r>
+        <w:rPr>
+          <w:rFonts w:asciiTheme="majorBidi" w:hAnsiTheme="majorBidi" w:cstheme="majorBidi"/>
+          <w:sz w:val="26"/>
+          <w:szCs w:val="26"/>
+        </w:rPr>
+        <w:t>.</w:t>
       </w:r>
     </w:p>
     <w:p>
@@ -3119,6 +3645,7 @@
         </w:numPr>
         <w:spacing w:line="240" w:lineRule="auto"/>
         <w:ind w:left="1260"/>
+        <w:jc w:val="both"/>
         <w:rPr>
           <w:rFonts w:asciiTheme="majorBidi" w:hAnsiTheme="majorBidi" w:cstheme="majorBidi"/>
           <w:sz w:val="26"/>
@@ -3132,6 +3659,30 @@
           <w:szCs w:val="26"/>
         </w:rPr>
         <w:t>Mise en évidence des problèmes de configuration logicielle à travers les</w:t>
+      </w:r>
+      <w:r>
+        <w:rPr>
+          <w:rFonts w:asciiTheme="majorBidi" w:hAnsiTheme="majorBidi" w:cstheme="majorBidi"/>
+          <w:sz w:val="26"/>
+          <w:szCs w:val="26"/>
+        </w:rPr>
+        <w:t xml:space="preserve"> </w:t>
+      </w:r>
+      <w:r>
+        <w:rPr>
+          <w:rFonts w:asciiTheme="majorBidi" w:hAnsiTheme="majorBidi" w:cstheme="majorBidi"/>
+          <w:sz w:val="26"/>
+          <w:szCs w:val="26"/>
+        </w:rPr>
+        <w:t>relations de dépendance</w:t>
+      </w:r>
+      <w:r>
+        <w:rPr>
+          <w:rFonts w:asciiTheme="majorBidi" w:hAnsiTheme="majorBidi" w:cstheme="majorBidi"/>
+          <w:sz w:val="26"/>
+          <w:szCs w:val="26"/>
+        </w:rPr>
+        <w:t>.</w:t>
       </w:r>
     </w:p>
     <w:p>
@@ -3143,122 +3694,67 @@
         </w:numPr>
         <w:spacing w:line="240" w:lineRule="auto"/>
         <w:ind w:left="1260"/>
-        <w:rPr>
-          <w:rFonts w:asciiTheme="majorBidi" w:hAnsiTheme="majorBidi" w:cstheme="majorBidi"/>
-          <w:sz w:val="26"/>
-          <w:szCs w:val="26"/>
-        </w:rPr>
-      </w:pPr>
-      <w:r>
-        <w:rPr>
-          <w:rFonts w:asciiTheme="majorBidi" w:hAnsiTheme="majorBidi" w:cstheme="majorBidi"/>
-          <w:sz w:val="26"/>
-          <w:szCs w:val="26"/>
-        </w:rPr>
-        <w:t>relations de dépendance</w:t>
-      </w:r>
-    </w:p>
-    <w:p>
-      <w:pPr>
-        <w:pStyle w:val="Paragraphedeliste"/>
-        <w:numPr>
-          <w:ilvl w:val="0"/>
-          <w:numId w:val="5"/>
-        </w:numPr>
+        <w:jc w:val="both"/>
+        <w:rPr>
+          <w:rFonts w:asciiTheme="majorBidi" w:hAnsiTheme="majorBidi" w:cstheme="majorBidi"/>
+          <w:sz w:val="26"/>
+          <w:szCs w:val="26"/>
+        </w:rPr>
+      </w:pPr>
+      <w:r>
+        <w:rPr>
+          <w:rFonts w:asciiTheme="majorBidi" w:hAnsiTheme="majorBidi" w:cstheme="majorBidi"/>
+          <w:sz w:val="26"/>
+          <w:szCs w:val="26"/>
+        </w:rPr>
+        <w:t>Représentation précise d'une application logicielle avant d'y apporter des</w:t>
+      </w:r>
+    </w:p>
+    <w:p>
+      <w:pPr>
+        <w:pStyle w:val="Paragraphedeliste"/>
         <w:spacing w:line="240" w:lineRule="auto"/>
         <w:ind w:left="1260"/>
-        <w:rPr>
-          <w:rFonts w:asciiTheme="majorBidi" w:hAnsiTheme="majorBidi" w:cstheme="majorBidi"/>
-          <w:sz w:val="26"/>
-          <w:szCs w:val="26"/>
-        </w:rPr>
-      </w:pPr>
-      <w:r>
-        <w:rPr>
-          <w:rFonts w:asciiTheme="majorBidi" w:hAnsiTheme="majorBidi" w:cstheme="majorBidi"/>
-          <w:sz w:val="26"/>
-          <w:szCs w:val="26"/>
-        </w:rPr>
-        <w:t>Représentation précise d'une application logicielle avant d'y apporter des</w:t>
-      </w:r>
-    </w:p>
-    <w:p>
-      <w:pPr>
-        <w:pStyle w:val="Paragraphedeliste"/>
-        <w:numPr>
-          <w:ilvl w:val="0"/>
-          <w:numId w:val="5"/>
-        </w:numPr>
+        <w:jc w:val="both"/>
+        <w:rPr>
+          <w:rFonts w:asciiTheme="majorBidi" w:hAnsiTheme="majorBidi" w:cstheme="majorBidi"/>
+          <w:sz w:val="26"/>
+          <w:szCs w:val="26"/>
+        </w:rPr>
+      </w:pPr>
+      <w:r>
+        <w:rPr>
+          <w:rFonts w:asciiTheme="majorBidi" w:hAnsiTheme="majorBidi" w:cstheme="majorBidi"/>
+          <w:sz w:val="26"/>
+          <w:szCs w:val="26"/>
+        </w:rPr>
+        <w:t>Changements</w:t>
+      </w:r>
+      <w:r>
+        <w:rPr>
+          <w:rFonts w:asciiTheme="majorBidi" w:hAnsiTheme="majorBidi" w:cstheme="majorBidi"/>
+          <w:sz w:val="26"/>
+          <w:szCs w:val="26"/>
+        </w:rPr>
+        <w:t xml:space="preserve"> ou des extensions</w:t>
+      </w:r>
+      <w:r>
+        <w:rPr>
+          <w:rFonts w:asciiTheme="majorBidi" w:hAnsiTheme="majorBidi" w:cstheme="majorBidi"/>
+          <w:sz w:val="26"/>
+          <w:szCs w:val="26"/>
+        </w:rPr>
+        <w:t>.</w:t>
+      </w:r>
+    </w:p>
+    <w:p>
+      <w:pPr>
+        <w:pStyle w:val="Paragraphedeliste"/>
         <w:spacing w:line="240" w:lineRule="auto"/>
         <w:ind w:left="1260"/>
-        <w:rPr>
-          <w:rFonts w:asciiTheme="majorBidi" w:hAnsiTheme="majorBidi" w:cstheme="majorBidi"/>
-          <w:b/>
-          <w:bCs/>
-          <w:sz w:val="26"/>
-          <w:szCs w:val="26"/>
-        </w:rPr>
-      </w:pPr>
-      <w:r>
-        <w:rPr>
-          <w:rFonts w:asciiTheme="majorBidi" w:hAnsiTheme="majorBidi" w:cstheme="majorBidi"/>
-          <w:sz w:val="26"/>
-          <w:szCs w:val="26"/>
-        </w:rPr>
-        <w:t>changements ou des extensions</w:t>
-      </w:r>
-      <w:r>
-        <w:rPr>
-          <w:rFonts w:asciiTheme="majorBidi" w:hAnsiTheme="majorBidi" w:cstheme="majorBidi"/>
-          <w:sz w:val="26"/>
-          <w:szCs w:val="26"/>
-        </w:rPr>
-        <w:t>.</w:t>
-      </w:r>
-    </w:p>
-    <w:p>
-      <w:pPr>
-        <w:spacing w:line="240" w:lineRule="auto"/>
-        <w:rPr>
-          <w:rFonts w:asciiTheme="majorBidi" w:hAnsiTheme="majorBidi" w:cstheme="majorBidi"/>
-          <w:b/>
-          <w:bCs/>
-          <w:sz w:val="26"/>
-          <w:szCs w:val="26"/>
-        </w:rPr>
-      </w:pPr>
-    </w:p>
-    <w:p>
-      <w:pPr>
-        <w:spacing w:line="240" w:lineRule="auto"/>
-        <w:rPr>
-          <w:rFonts w:asciiTheme="majorBidi" w:hAnsiTheme="majorBidi" w:cstheme="majorBidi"/>
-          <w:b/>
-          <w:bCs/>
-          <w:sz w:val="26"/>
-          <w:szCs w:val="26"/>
-        </w:rPr>
-      </w:pPr>
-    </w:p>
-    <w:p>
-      <w:pPr>
-        <w:spacing w:line="240" w:lineRule="auto"/>
-        <w:rPr>
-          <w:rFonts w:asciiTheme="majorBidi" w:hAnsiTheme="majorBidi" w:cstheme="majorBidi"/>
-          <w:b/>
-          <w:bCs/>
-          <w:sz w:val="26"/>
-          <w:szCs w:val="26"/>
-        </w:rPr>
-      </w:pPr>
-    </w:p>
-    <w:p>
-      <w:pPr>
-        <w:spacing w:line="240" w:lineRule="auto"/>
-        <w:rPr>
-          <w:rFonts w:asciiTheme="majorBidi" w:hAnsiTheme="majorBidi" w:cstheme="majorBidi"/>
-          <w:b/>
-          <w:bCs/>
+        <w:jc w:val="both"/>
+        <w:rPr>
+          <w:rFonts w:asciiTheme="majorBidi" w:hAnsiTheme="majorBidi" w:cstheme="majorBidi"/>
           <w:sz w:val="26"/>
           <w:szCs w:val="26"/>
         </w:rPr>
@@ -3271,6 +3767,241 @@
           <w:ilvl w:val="1"/>
           <w:numId w:val="1"/>
         </w:numPr>
+        <w:tabs>
+          <w:tab w:val="left" w:pos="1530"/>
+          <w:tab w:val="left" w:pos="1620"/>
+        </w:tabs>
+        <w:spacing w:line="240" w:lineRule="auto"/>
+        <w:ind w:left="1620" w:hanging="450"/>
+        <w:jc w:val="both"/>
+        <w:rPr>
+          <w:rFonts w:asciiTheme="majorBidi" w:hAnsiTheme="majorBidi" w:cstheme="majorBidi"/>
+          <w:b/>
+          <w:bCs/>
+          <w:sz w:val="26"/>
+          <w:szCs w:val="26"/>
+        </w:rPr>
+      </w:pPr>
+      <w:r>
+        <w:rPr>
+          <w:rFonts w:asciiTheme="majorBidi" w:hAnsiTheme="majorBidi" w:cstheme="majorBidi"/>
+          <w:b/>
+          <w:bCs/>
+          <w:sz w:val="26"/>
+          <w:szCs w:val="26"/>
+        </w:rPr>
+        <w:t>Un composant :</w:t>
+      </w:r>
+    </w:p>
+    <w:p>
+      <w:pPr>
+        <w:pStyle w:val="Paragraphedeliste"/>
+        <w:spacing w:line="240" w:lineRule="auto"/>
+        <w:ind w:firstLine="720"/>
+        <w:jc w:val="both"/>
+        <w:rPr>
+          <w:rFonts w:asciiTheme="majorBidi" w:hAnsiTheme="majorBidi" w:cstheme="majorBidi"/>
+          <w:sz w:val="26"/>
+          <w:szCs w:val="26"/>
+        </w:rPr>
+      </w:pPr>
+      <w:r>
+        <w:rPr>
+          <w:rFonts w:asciiTheme="majorBidi" w:hAnsiTheme="majorBidi" w:cstheme="majorBidi"/>
+          <w:sz w:val="26"/>
+          <w:szCs w:val="26"/>
+        </w:rPr>
+        <w:t>Chaque composant est assimilé à un élément exécut</w:t>
+      </w:r>
+      <w:r>
+        <w:rPr>
+          <w:rFonts w:asciiTheme="majorBidi" w:hAnsiTheme="majorBidi" w:cstheme="majorBidi"/>
+          <w:sz w:val="26"/>
+          <w:szCs w:val="26"/>
+        </w:rPr>
+        <w:t>able du système. Il est caracté</w:t>
+      </w:r>
+      <w:r>
+        <w:rPr>
+          <w:rFonts w:asciiTheme="majorBidi" w:hAnsiTheme="majorBidi" w:cstheme="majorBidi"/>
+          <w:sz w:val="26"/>
+          <w:szCs w:val="26"/>
+        </w:rPr>
+        <w:t>risé par :</w:t>
+      </w:r>
+    </w:p>
+    <w:p>
+      <w:pPr>
+        <w:pStyle w:val="Paragraphedeliste"/>
+        <w:numPr>
+          <w:ilvl w:val="0"/>
+          <w:numId w:val="10"/>
+        </w:numPr>
+        <w:spacing w:line="240" w:lineRule="auto"/>
+        <w:ind w:left="1260"/>
+        <w:jc w:val="both"/>
+        <w:rPr>
+          <w:rFonts w:asciiTheme="majorBidi" w:hAnsiTheme="majorBidi" w:cstheme="majorBidi"/>
+          <w:sz w:val="26"/>
+          <w:szCs w:val="26"/>
+        </w:rPr>
+      </w:pPr>
+      <w:r>
+        <w:rPr>
+          <w:rFonts w:asciiTheme="majorBidi" w:hAnsiTheme="majorBidi" w:cstheme="majorBidi"/>
+          <w:sz w:val="26"/>
+          <w:szCs w:val="26"/>
+        </w:rPr>
+        <w:t>un nom.</w:t>
+      </w:r>
+    </w:p>
+    <w:p>
+      <w:pPr>
+        <w:pStyle w:val="Paragraphedeliste"/>
+        <w:numPr>
+          <w:ilvl w:val="0"/>
+          <w:numId w:val="10"/>
+        </w:numPr>
+        <w:spacing w:line="240" w:lineRule="auto"/>
+        <w:ind w:left="1260"/>
+        <w:jc w:val="both"/>
+        <w:rPr>
+          <w:rFonts w:asciiTheme="majorBidi" w:hAnsiTheme="majorBidi" w:cstheme="majorBidi"/>
+          <w:sz w:val="26"/>
+          <w:szCs w:val="26"/>
+        </w:rPr>
+      </w:pPr>
+      <w:r>
+        <w:rPr>
+          <w:rFonts w:asciiTheme="majorBidi" w:hAnsiTheme="majorBidi" w:cstheme="majorBidi"/>
+          <w:sz w:val="26"/>
+          <w:szCs w:val="26"/>
+        </w:rPr>
+        <w:t>une spécification externe sous forme soi</w:t>
+      </w:r>
+      <w:r>
+        <w:rPr>
+          <w:rFonts w:asciiTheme="majorBidi" w:hAnsiTheme="majorBidi" w:cstheme="majorBidi"/>
+          <w:sz w:val="26"/>
+          <w:szCs w:val="26"/>
+        </w:rPr>
+        <w:t>t d’une ou plusieurs interfaces requi</w:t>
+      </w:r>
+      <w:r>
+        <w:rPr>
+          <w:rFonts w:asciiTheme="majorBidi" w:hAnsiTheme="majorBidi" w:cstheme="majorBidi"/>
+          <w:sz w:val="26"/>
+          <w:szCs w:val="26"/>
+        </w:rPr>
+        <w:t>ses1, soit d’une o</w:t>
+      </w:r>
+      <w:r>
+        <w:rPr>
+          <w:rFonts w:asciiTheme="majorBidi" w:hAnsiTheme="majorBidi" w:cstheme="majorBidi"/>
+          <w:sz w:val="26"/>
+          <w:szCs w:val="26"/>
+        </w:rPr>
+        <w:t>u plusieurs interfaces fournies.</w:t>
+      </w:r>
+    </w:p>
+    <w:p>
+      <w:pPr>
+        <w:pStyle w:val="Paragraphedeliste"/>
+        <w:numPr>
+          <w:ilvl w:val="0"/>
+          <w:numId w:val="10"/>
+        </w:numPr>
+        <w:spacing w:line="240" w:lineRule="auto"/>
+        <w:ind w:left="1260"/>
+        <w:jc w:val="both"/>
+        <w:rPr>
+          <w:rFonts w:asciiTheme="majorBidi" w:hAnsiTheme="majorBidi" w:cstheme="majorBidi"/>
+          <w:sz w:val="26"/>
+          <w:szCs w:val="26"/>
+        </w:rPr>
+      </w:pPr>
+      <w:r>
+        <w:rPr>
+          <w:rFonts w:asciiTheme="majorBidi" w:hAnsiTheme="majorBidi" w:cstheme="majorBidi"/>
+          <w:sz w:val="26"/>
+          <w:szCs w:val="26"/>
+        </w:rPr>
+        <w:t>un port de connexion.</w:t>
+      </w:r>
+    </w:p>
+    <w:p>
+      <w:pPr>
+        <w:pStyle w:val="Paragraphedeliste"/>
+        <w:spacing w:line="240" w:lineRule="auto"/>
+        <w:ind w:firstLine="720"/>
+        <w:jc w:val="both"/>
+        <w:rPr>
+          <w:rFonts w:asciiTheme="majorBidi" w:hAnsiTheme="majorBidi" w:cstheme="majorBidi"/>
+          <w:sz w:val="26"/>
+          <w:szCs w:val="26"/>
+        </w:rPr>
+      </w:pPr>
+      <w:r>
+        <w:rPr>
+          <w:rFonts w:asciiTheme="majorBidi" w:hAnsiTheme="majorBidi" w:cstheme="majorBidi"/>
+          <w:sz w:val="26"/>
+          <w:szCs w:val="26"/>
+        </w:rPr>
+        <w:t>Le port d’un composant représente le point de connexion entre le composant et</w:t>
+      </w:r>
+      <w:r>
+        <w:rPr>
+          <w:rFonts w:asciiTheme="majorBidi" w:hAnsiTheme="majorBidi" w:cstheme="majorBidi"/>
+          <w:sz w:val="26"/>
+          <w:szCs w:val="26"/>
+        </w:rPr>
+        <w:t xml:space="preserve"> </w:t>
+      </w:r>
+      <w:r>
+        <w:rPr>
+          <w:rFonts w:asciiTheme="majorBidi" w:hAnsiTheme="majorBidi" w:cstheme="majorBidi"/>
+          <w:sz w:val="26"/>
+          <w:szCs w:val="26"/>
+        </w:rPr>
+        <w:t xml:space="preserve">une interface. L’identification d’un port permet d’assurer une certaine </w:t>
+      </w:r>
+      <w:r>
+        <w:rPr>
+          <w:rFonts w:asciiTheme="majorBidi" w:hAnsiTheme="majorBidi" w:cstheme="majorBidi"/>
+          <w:sz w:val="26"/>
+          <w:szCs w:val="26"/>
+        </w:rPr>
+        <w:t>indépendance entre</w:t>
+      </w:r>
+      <w:r>
+        <w:rPr>
+          <w:rFonts w:asciiTheme="majorBidi" w:hAnsiTheme="majorBidi" w:cstheme="majorBidi"/>
+          <w:sz w:val="26"/>
+          <w:szCs w:val="26"/>
+        </w:rPr>
+        <w:t xml:space="preserve"> le composant et son environnement extérieur</w:t>
+      </w:r>
+    </w:p>
+    <w:p>
+      <w:pPr>
+        <w:pStyle w:val="Paragraphedeliste"/>
+        <w:spacing w:line="240" w:lineRule="auto"/>
+        <w:ind w:firstLine="720"/>
+        <w:jc w:val="both"/>
+        <w:rPr>
+          <w:rFonts w:asciiTheme="majorBidi" w:hAnsiTheme="majorBidi" w:cstheme="majorBidi"/>
+          <w:sz w:val="26"/>
+          <w:szCs w:val="26"/>
+        </w:rPr>
+      </w:pPr>
+    </w:p>
+    <w:p>
+      <w:pPr>
+        <w:pStyle w:val="Paragraphedeliste"/>
+        <w:numPr>
+          <w:ilvl w:val="1"/>
+          <w:numId w:val="1"/>
+        </w:numPr>
         <w:spacing w:line="240" w:lineRule="auto"/>
         <w:ind w:left="1710" w:hanging="540"/>
         <w:rPr>
@@ -3289,21 +4020,18 @@
           <w:sz w:val="26"/>
           <w:szCs w:val="26"/>
         </w:rPr>
-        <w:lastRenderedPageBreak/>
         <w:t xml:space="preserve">Diagramme de composant </w:t>
       </w:r>
-      <w:proofErr w:type="gramStart"/>
-      <w:r>
-        <w:rPr>
-          <w:rFonts w:asciiTheme="majorBidi" w:hAnsiTheme="majorBidi" w:cstheme="majorBidi"/>
-          <w:b/>
-          <w:bCs/>
-          <w:sz w:val="26"/>
-          <w:szCs w:val="26"/>
-        </w:rPr>
-        <w:t>globale:</w:t>
-      </w:r>
-      <w:proofErr w:type="gramEnd"/>
+      <w:r>
+        <w:rPr>
+          <w:rFonts w:asciiTheme="majorBidi" w:hAnsiTheme="majorBidi" w:cstheme="majorBidi"/>
+          <w:b/>
+          <w:bCs/>
+          <w:sz w:val="26"/>
+          <w:szCs w:val="26"/>
+        </w:rPr>
+        <w:t>global :</w:t>
+      </w:r>
       <w:r>
         <w:rPr>
           <w:rFonts w:asciiTheme="majorBidi" w:hAnsiTheme="majorBidi" w:cstheme="majorBidi"/>
@@ -3328,6 +4056,7 @@
           <w:szCs w:val="26"/>
         </w:rPr>
       </w:pPr>
+      <w:bookmarkStart w:id="0" w:name="_GoBack"/>
       <w:r>
         <w:rPr>
           <w:rFonts w:asciiTheme="majorBidi" w:hAnsiTheme="majorBidi" w:cstheme="majorBidi"/>
@@ -3339,9 +4068,9 @@
           <w:lang w:eastAsia="fr-FR"/>
         </w:rPr>
         <w:drawing>
-          <wp:inline distT="0" distB="0" distL="0" distR="0">
-            <wp:extent cx="5760620" cy="3352800"/>
-            <wp:effectExtent l="0" t="0" r="0" b="0"/>
+          <wp:inline distT="0" distB="0" distL="0" distR="0" wp14:anchorId="2D92C72F" wp14:editId="72F027D1">
+            <wp:extent cx="5760085" cy="3192905"/>
+            <wp:effectExtent l="0" t="0" r="0" b="7620"/>
             <wp:docPr id="2" name="Image 2"/>
             <wp:cNvGraphicFramePr>
               <a:graphicFrameLocks xmlns:a="http://schemas.openxmlformats.org/drawingml/2006/main" noChangeAspect="1"/>
@@ -3367,7 +4096,7 @@
                   <pic:spPr bwMode="auto">
                     <a:xfrm>
                       <a:off x="0" y="0"/>
-                      <a:ext cx="5760720" cy="3352858"/>
+                      <a:ext cx="5761667" cy="3193782"/>
                     </a:xfrm>
                     <a:prstGeom prst="rect">
                       <a:avLst/>
@@ -3387,6 +4116,71 @@
           </wp:inline>
         </w:drawing>
       </w:r>
+      <w:bookmarkEnd w:id="0"/>
+    </w:p>
+    <w:p>
+      <w:pPr>
+        <w:pStyle w:val="Paragraphedeliste"/>
+        <w:spacing w:line="240" w:lineRule="auto"/>
+        <w:rPr>
+          <w:rFonts w:asciiTheme="majorBidi" w:hAnsiTheme="majorBidi" w:cstheme="majorBidi"/>
+          <w:b/>
+          <w:bCs/>
+          <w:sz w:val="26"/>
+          <w:szCs w:val="26"/>
+        </w:rPr>
+      </w:pPr>
+    </w:p>
+    <w:p>
+      <w:pPr>
+        <w:pStyle w:val="Paragraphedeliste"/>
+        <w:spacing w:line="240" w:lineRule="auto"/>
+        <w:rPr>
+          <w:rFonts w:asciiTheme="majorBidi" w:hAnsiTheme="majorBidi" w:cstheme="majorBidi"/>
+          <w:b/>
+          <w:bCs/>
+          <w:sz w:val="26"/>
+          <w:szCs w:val="26"/>
+        </w:rPr>
+      </w:pPr>
+    </w:p>
+    <w:p>
+      <w:pPr>
+        <w:pStyle w:val="Paragraphedeliste"/>
+        <w:spacing w:line="240" w:lineRule="auto"/>
+        <w:rPr>
+          <w:rFonts w:asciiTheme="majorBidi" w:hAnsiTheme="majorBidi" w:cstheme="majorBidi"/>
+          <w:b/>
+          <w:bCs/>
+          <w:sz w:val="26"/>
+          <w:szCs w:val="26"/>
+        </w:rPr>
+      </w:pPr>
+    </w:p>
+    <w:p>
+      <w:pPr>
+        <w:pStyle w:val="Paragraphedeliste"/>
+        <w:spacing w:line="240" w:lineRule="auto"/>
+        <w:rPr>
+          <w:rFonts w:asciiTheme="majorBidi" w:hAnsiTheme="majorBidi" w:cstheme="majorBidi"/>
+          <w:b/>
+          <w:bCs/>
+          <w:sz w:val="26"/>
+          <w:szCs w:val="26"/>
+        </w:rPr>
+      </w:pPr>
+    </w:p>
+    <w:p>
+      <w:pPr>
+        <w:spacing w:line="240" w:lineRule="auto"/>
+        <w:rPr>
+          <w:rFonts w:asciiTheme="majorBidi" w:hAnsiTheme="majorBidi" w:cstheme="majorBidi"/>
+          <w:b/>
+          <w:bCs/>
+          <w:sz w:val="26"/>
+          <w:szCs w:val="26"/>
+        </w:rPr>
+      </w:pPr>
     </w:p>
     <w:p>
       <w:pPr>
@@ -3425,6 +4219,7 @@
           <w:sz w:val="26"/>
           <w:szCs w:val="26"/>
         </w:rPr>
+        <w:lastRenderedPageBreak/>
         <w:t>Diagramme</w:t>
       </w:r>
       <w:r>
@@ -3455,14 +4250,14 @@
         <w:ind w:firstLine="720"/>
         <w:jc w:val="both"/>
         <w:rPr>
-          <w:rFonts w:ascii="Times New Roman" w:hAnsi="Times New Roman" w:cs="Times New Roman"/>
-          <w:sz w:val="26"/>
-          <w:szCs w:val="26"/>
-        </w:rPr>
-      </w:pPr>
-      <w:r>
-        <w:rPr>
-          <w:rFonts w:ascii="Times New Roman" w:hAnsi="Times New Roman" w:cs="Times New Roman"/>
+          <w:rFonts w:asciiTheme="majorBidi" w:hAnsiTheme="majorBidi" w:cstheme="majorBidi"/>
+          <w:sz w:val="26"/>
+          <w:szCs w:val="26"/>
+        </w:rPr>
+      </w:pPr>
+      <w:r>
+        <w:rPr>
+          <w:rFonts w:asciiTheme="majorBidi" w:hAnsiTheme="majorBidi" w:cstheme="majorBidi"/>
           <w:sz w:val="26"/>
           <w:szCs w:val="26"/>
         </w:rPr>
@@ -3470,7 +4265,7 @@
       </w:r>
       <w:r>
         <w:rPr>
-          <w:rFonts w:ascii="Times New Roman" w:hAnsi="Times New Roman" w:cs="Times New Roman"/>
+          <w:rFonts w:asciiTheme="majorBidi" w:hAnsiTheme="majorBidi" w:cstheme="majorBidi"/>
           <w:sz w:val="26"/>
           <w:szCs w:val="26"/>
         </w:rPr>
@@ -3484,16 +4279,16 @@
         <w:ind w:firstLine="720"/>
         <w:jc w:val="both"/>
         <w:rPr>
-          <w:rFonts w:ascii="Times New Roman" w:hAnsi="Times New Roman" w:cs="Times New Roman"/>
-          <w:b/>
-          <w:bCs/>
-          <w:sz w:val="26"/>
-          <w:szCs w:val="26"/>
-        </w:rPr>
-      </w:pPr>
-      <w:r>
-        <w:rPr>
-          <w:rFonts w:ascii="Times New Roman" w:hAnsi="Times New Roman" w:cs="Times New Roman"/>
+          <w:rFonts w:asciiTheme="majorBidi" w:hAnsiTheme="majorBidi" w:cstheme="majorBidi"/>
+          <w:b/>
+          <w:bCs/>
+          <w:sz w:val="26"/>
+          <w:szCs w:val="26"/>
+        </w:rPr>
+      </w:pPr>
+      <w:r>
+        <w:rPr>
+          <w:rFonts w:asciiTheme="majorBidi" w:hAnsiTheme="majorBidi" w:cstheme="majorBidi"/>
           <w:sz w:val="26"/>
           <w:szCs w:val="26"/>
         </w:rPr>
@@ -3513,162 +4308,6 @@
           <w:szCs w:val="26"/>
         </w:rPr>
       </w:pPr>
-    </w:p>
-    <w:p>
-      <w:pPr>
-        <w:pStyle w:val="Paragraphedeliste"/>
-        <w:spacing w:line="240" w:lineRule="auto"/>
-        <w:ind w:right="107"/>
-        <w:rPr>
-          <w:rFonts w:asciiTheme="majorBidi" w:hAnsiTheme="majorBidi" w:cstheme="majorBidi"/>
-          <w:b/>
-          <w:bCs/>
-          <w:sz w:val="26"/>
-          <w:szCs w:val="26"/>
-        </w:rPr>
-      </w:pPr>
-    </w:p>
-    <w:p>
-      <w:pPr>
-        <w:pStyle w:val="Paragraphedeliste"/>
-        <w:spacing w:line="240" w:lineRule="auto"/>
-        <w:ind w:right="107"/>
-        <w:rPr>
-          <w:rFonts w:asciiTheme="majorBidi" w:hAnsiTheme="majorBidi" w:cstheme="majorBidi"/>
-          <w:b/>
-          <w:bCs/>
-          <w:sz w:val="26"/>
-          <w:szCs w:val="26"/>
-        </w:rPr>
-      </w:pPr>
-    </w:p>
-    <w:p>
-      <w:pPr>
-        <w:pStyle w:val="Paragraphedeliste"/>
-        <w:spacing w:line="240" w:lineRule="auto"/>
-        <w:ind w:right="107"/>
-        <w:rPr>
-          <w:rFonts w:asciiTheme="majorBidi" w:hAnsiTheme="majorBidi" w:cstheme="majorBidi"/>
-          <w:b/>
-          <w:bCs/>
-          <w:sz w:val="26"/>
-          <w:szCs w:val="26"/>
-        </w:rPr>
-      </w:pPr>
-    </w:p>
-    <w:p>
-      <w:pPr>
-        <w:pStyle w:val="Paragraphedeliste"/>
-        <w:spacing w:line="240" w:lineRule="auto"/>
-        <w:ind w:right="107"/>
-        <w:rPr>
-          <w:rFonts w:asciiTheme="majorBidi" w:hAnsiTheme="majorBidi" w:cstheme="majorBidi"/>
-          <w:b/>
-          <w:bCs/>
-          <w:sz w:val="26"/>
-          <w:szCs w:val="26"/>
-        </w:rPr>
-      </w:pPr>
-    </w:p>
-    <w:p>
-      <w:pPr>
-        <w:pStyle w:val="Paragraphedeliste"/>
-        <w:spacing w:line="240" w:lineRule="auto"/>
-        <w:ind w:right="107"/>
-        <w:rPr>
-          <w:rFonts w:asciiTheme="majorBidi" w:hAnsiTheme="majorBidi" w:cstheme="majorBidi"/>
-          <w:b/>
-          <w:bCs/>
-          <w:sz w:val="26"/>
-          <w:szCs w:val="26"/>
-        </w:rPr>
-      </w:pPr>
-    </w:p>
-    <w:p>
-      <w:pPr>
-        <w:pStyle w:val="Paragraphedeliste"/>
-        <w:spacing w:line="240" w:lineRule="auto"/>
-        <w:ind w:right="107"/>
-        <w:rPr>
-          <w:rFonts w:asciiTheme="majorBidi" w:hAnsiTheme="majorBidi" w:cstheme="majorBidi"/>
-          <w:b/>
-          <w:bCs/>
-          <w:sz w:val="26"/>
-          <w:szCs w:val="26"/>
-        </w:rPr>
-      </w:pPr>
-    </w:p>
-    <w:p>
-      <w:pPr>
-        <w:pStyle w:val="Paragraphedeliste"/>
-        <w:spacing w:line="240" w:lineRule="auto"/>
-        <w:ind w:right="107"/>
-        <w:rPr>
-          <w:rFonts w:asciiTheme="majorBidi" w:hAnsiTheme="majorBidi" w:cstheme="majorBidi"/>
-          <w:b/>
-          <w:bCs/>
-          <w:sz w:val="26"/>
-          <w:szCs w:val="26"/>
-        </w:rPr>
-      </w:pPr>
-    </w:p>
-    <w:p>
-      <w:pPr>
-        <w:pStyle w:val="Paragraphedeliste"/>
-        <w:spacing w:line="240" w:lineRule="auto"/>
-        <w:ind w:right="107"/>
-        <w:rPr>
-          <w:rFonts w:asciiTheme="majorBidi" w:hAnsiTheme="majorBidi" w:cstheme="majorBidi"/>
-          <w:b/>
-          <w:bCs/>
-          <w:sz w:val="26"/>
-          <w:szCs w:val="26"/>
-        </w:rPr>
-      </w:pPr>
-    </w:p>
-    <w:p>
-      <w:pPr>
-        <w:pStyle w:val="Paragraphedeliste"/>
-        <w:spacing w:line="240" w:lineRule="auto"/>
-        <w:ind w:right="107"/>
-        <w:rPr>
-          <w:rFonts w:asciiTheme="majorBidi" w:hAnsiTheme="majorBidi" w:cstheme="majorBidi"/>
-          <w:b/>
-          <w:bCs/>
-          <w:sz w:val="26"/>
-          <w:szCs w:val="26"/>
-        </w:rPr>
-      </w:pPr>
-    </w:p>
-    <w:p>
-      <w:pPr>
-        <w:pStyle w:val="Paragraphedeliste"/>
-        <w:spacing w:line="240" w:lineRule="auto"/>
-        <w:ind w:right="107"/>
-        <w:rPr>
-          <w:rFonts w:asciiTheme="majorBidi" w:hAnsiTheme="majorBidi" w:cstheme="majorBidi"/>
-          <w:b/>
-          <w:bCs/>
-          <w:sz w:val="26"/>
-          <w:szCs w:val="26"/>
-        </w:rPr>
-      </w:pPr>
-    </w:p>
-    <w:p>
-      <w:pPr>
-        <w:pStyle w:val="Paragraphedeliste"/>
-        <w:spacing w:line="240" w:lineRule="auto"/>
-        <w:ind w:right="107"/>
-        <w:rPr>
-          <w:rFonts w:asciiTheme="majorBidi" w:hAnsiTheme="majorBidi" w:cstheme="majorBidi"/>
-          <w:b/>
-          <w:bCs/>
-          <w:sz w:val="26"/>
-          <w:szCs w:val="26"/>
-        </w:rPr>
-      </w:pPr>
-      <w:bookmarkStart w:id="0" w:name="_GoBack"/>
-      <w:bookmarkEnd w:id="0"/>
     </w:p>
     <w:p>
       <w:pPr>
@@ -3696,7 +4335,6 @@
           <w:sz w:val="26"/>
           <w:szCs w:val="26"/>
         </w:rPr>
-        <w:lastRenderedPageBreak/>
         <w:t xml:space="preserve">Diagramme de déploiements de notre application : </w:t>
       </w:r>
     </w:p>
@@ -3740,9 +4378,9 @@
           <w:lang w:eastAsia="fr-FR"/>
         </w:rPr>
         <w:drawing>
-          <wp:inline distT="0" distB="0" distL="0" distR="0">
-            <wp:extent cx="5076825" cy="5695950"/>
-            <wp:effectExtent l="0" t="0" r="9525" b="0"/>
+          <wp:inline distT="0" distB="0" distL="0" distR="0" wp14:anchorId="023483A7" wp14:editId="33AB418F">
+            <wp:extent cx="5076825" cy="5156616"/>
+            <wp:effectExtent l="0" t="0" r="0" b="6350"/>
             <wp:docPr id="3" name="Image 3"/>
             <wp:cNvGraphicFramePr>
               <a:graphicFrameLocks xmlns:a="http://schemas.openxmlformats.org/drawingml/2006/main" noChangeAspect="1"/>
@@ -3769,7 +4407,7 @@
                   <pic:spPr>
                     <a:xfrm>
                       <a:off x="0" y="0"/>
-                      <a:ext cx="5076825" cy="5695950"/>
+                      <a:ext cx="5078471" cy="5158288"/>
                     </a:xfrm>
                     <a:prstGeom prst="rect">
                       <a:avLst/>
@@ -3800,51 +4438,6 @@
     <w:p>
       <w:pPr>
         <w:pStyle w:val="Paragraphedeliste"/>
-        <w:spacing w:line="240" w:lineRule="auto"/>
-        <w:ind w:left="900"/>
-        <w:jc w:val="both"/>
-        <w:rPr>
-          <w:rFonts w:asciiTheme="majorBidi" w:hAnsiTheme="majorBidi" w:cstheme="majorBidi"/>
-          <w:b/>
-          <w:bCs/>
-          <w:sz w:val="26"/>
-          <w:szCs w:val="26"/>
-        </w:rPr>
-      </w:pPr>
-    </w:p>
-    <w:p>
-      <w:pPr>
-        <w:pStyle w:val="Paragraphedeliste"/>
-        <w:spacing w:line="240" w:lineRule="auto"/>
-        <w:ind w:left="900"/>
-        <w:jc w:val="both"/>
-        <w:rPr>
-          <w:rFonts w:asciiTheme="majorBidi" w:hAnsiTheme="majorBidi" w:cstheme="majorBidi"/>
-          <w:b/>
-          <w:bCs/>
-          <w:sz w:val="26"/>
-          <w:szCs w:val="26"/>
-        </w:rPr>
-      </w:pPr>
-    </w:p>
-    <w:p>
-      <w:pPr>
-        <w:pStyle w:val="Paragraphedeliste"/>
-        <w:spacing w:line="240" w:lineRule="auto"/>
-        <w:ind w:left="900"/>
-        <w:jc w:val="both"/>
-        <w:rPr>
-          <w:rFonts w:asciiTheme="majorBidi" w:hAnsiTheme="majorBidi" w:cstheme="majorBidi"/>
-          <w:b/>
-          <w:bCs/>
-          <w:sz w:val="26"/>
-          <w:szCs w:val="26"/>
-        </w:rPr>
-      </w:pPr>
-    </w:p>
-    <w:p>
-      <w:pPr>
-        <w:pStyle w:val="Paragraphedeliste"/>
         <w:numPr>
           <w:ilvl w:val="0"/>
           <w:numId w:val="1"/>
@@ -3867,6 +4460,7 @@
           <w:sz w:val="26"/>
           <w:szCs w:val="26"/>
         </w:rPr>
+        <w:lastRenderedPageBreak/>
         <w:t xml:space="preserve">Conclusion : </w:t>
       </w:r>
     </w:p>
@@ -4013,6 +4607,448 @@
 <file path=word/numbering.xml><?xml version="1.0" encoding="utf-8"?>
 <w:numbering xmlns:wpc="http://schemas.microsoft.com/office/word/2010/wordprocessingCanvas" xmlns:mc="http://schemas.openxmlformats.org/markup-compatibility/2006" xmlns:o="urn:schemas-microsoft-com:office:office" xmlns:r="http://schemas.openxmlformats.org/officeDocument/2006/relationships" xmlns:m="http://schemas.openxmlformats.org/officeDocument/2006/math" xmlns:v="urn:schemas-microsoft-com:vml" xmlns:wp14="http://schemas.microsoft.com/office/word/2010/wordprocessingDrawing" xmlns:wp="http://schemas.openxmlformats.org/drawingml/2006/wordprocessingDrawing" xmlns:w10="urn:schemas-microsoft-com:office:word" xmlns:w="http://schemas.openxmlformats.org/wordprocessingml/2006/main" xmlns:w14="http://schemas.microsoft.com/office/word/2010/wordml" xmlns:w15="http://schemas.microsoft.com/office/word/2012/wordml" xmlns:wpg="http://schemas.microsoft.com/office/word/2010/wordprocessingGroup" xmlns:wpi="http://schemas.microsoft.com/office/word/2010/wordprocessingInk" xmlns:wne="http://schemas.microsoft.com/office/word/2006/wordml" xmlns:wps="http://schemas.microsoft.com/office/word/2010/wordprocessingShape" mc:Ignorable="w14 w15 wp14">
   <w:abstractNum w:abstractNumId="0">
+    <w:nsid w:val="0177591E"/>
+    <w:multiLevelType w:val="hybridMultilevel"/>
+    <w:tmpl w:val="1F1A7BB6"/>
+    <w:lvl w:ilvl="0" w:tplc="040C0001">
+      <w:start w:val="1"/>
+      <w:numFmt w:val="bullet"/>
+      <w:lvlText w:val=""/>
+      <w:lvlJc w:val="left"/>
+      <w:pPr>
+        <w:ind w:left="1573" w:hanging="360"/>
+      </w:pPr>
+      <w:rPr>
+        <w:rFonts w:ascii="Symbol" w:hAnsi="Symbol" w:hint="default"/>
+      </w:rPr>
+    </w:lvl>
+    <w:lvl w:ilvl="1" w:tplc="040C0003" w:tentative="1">
+      <w:start w:val="1"/>
+      <w:numFmt w:val="bullet"/>
+      <w:lvlText w:val="o"/>
+      <w:lvlJc w:val="left"/>
+      <w:pPr>
+        <w:ind w:left="2293" w:hanging="360"/>
+      </w:pPr>
+      <w:rPr>
+        <w:rFonts w:ascii="Courier New" w:hAnsi="Courier New" w:cs="Courier New" w:hint="default"/>
+      </w:rPr>
+    </w:lvl>
+    <w:lvl w:ilvl="2" w:tplc="040C0005" w:tentative="1">
+      <w:start w:val="1"/>
+      <w:numFmt w:val="bullet"/>
+      <w:lvlText w:val=""/>
+      <w:lvlJc w:val="left"/>
+      <w:pPr>
+        <w:ind w:left="3013" w:hanging="360"/>
+      </w:pPr>
+      <w:rPr>
+        <w:rFonts w:ascii="Wingdings" w:hAnsi="Wingdings" w:hint="default"/>
+      </w:rPr>
+    </w:lvl>
+    <w:lvl w:ilvl="3" w:tplc="040C0001" w:tentative="1">
+      <w:start w:val="1"/>
+      <w:numFmt w:val="bullet"/>
+      <w:lvlText w:val=""/>
+      <w:lvlJc w:val="left"/>
+      <w:pPr>
+        <w:ind w:left="3733" w:hanging="360"/>
+      </w:pPr>
+      <w:rPr>
+        <w:rFonts w:ascii="Symbol" w:hAnsi="Symbol" w:hint="default"/>
+      </w:rPr>
+    </w:lvl>
+    <w:lvl w:ilvl="4" w:tplc="040C0003" w:tentative="1">
+      <w:start w:val="1"/>
+      <w:numFmt w:val="bullet"/>
+      <w:lvlText w:val="o"/>
+      <w:lvlJc w:val="left"/>
+      <w:pPr>
+        <w:ind w:left="4453" w:hanging="360"/>
+      </w:pPr>
+      <w:rPr>
+        <w:rFonts w:ascii="Courier New" w:hAnsi="Courier New" w:cs="Courier New" w:hint="default"/>
+      </w:rPr>
+    </w:lvl>
+    <w:lvl w:ilvl="5" w:tplc="040C0005" w:tentative="1">
+      <w:start w:val="1"/>
+      <w:numFmt w:val="bullet"/>
+      <w:lvlText w:val=""/>
+      <w:lvlJc w:val="left"/>
+      <w:pPr>
+        <w:ind w:left="5173" w:hanging="360"/>
+      </w:pPr>
+      <w:rPr>
+        <w:rFonts w:ascii="Wingdings" w:hAnsi="Wingdings" w:hint="default"/>
+      </w:rPr>
+    </w:lvl>
+    <w:lvl w:ilvl="6" w:tplc="040C0001" w:tentative="1">
+      <w:start w:val="1"/>
+      <w:numFmt w:val="bullet"/>
+      <w:lvlText w:val=""/>
+      <w:lvlJc w:val="left"/>
+      <w:pPr>
+        <w:ind w:left="5893" w:hanging="360"/>
+      </w:pPr>
+      <w:rPr>
+        <w:rFonts w:ascii="Symbol" w:hAnsi="Symbol" w:hint="default"/>
+      </w:rPr>
+    </w:lvl>
+    <w:lvl w:ilvl="7" w:tplc="040C0003" w:tentative="1">
+      <w:start w:val="1"/>
+      <w:numFmt w:val="bullet"/>
+      <w:lvlText w:val="o"/>
+      <w:lvlJc w:val="left"/>
+      <w:pPr>
+        <w:ind w:left="6613" w:hanging="360"/>
+      </w:pPr>
+      <w:rPr>
+        <w:rFonts w:ascii="Courier New" w:hAnsi="Courier New" w:cs="Courier New" w:hint="default"/>
+      </w:rPr>
+    </w:lvl>
+    <w:lvl w:ilvl="8" w:tplc="040C0005" w:tentative="1">
+      <w:start w:val="1"/>
+      <w:numFmt w:val="bullet"/>
+      <w:lvlText w:val=""/>
+      <w:lvlJc w:val="left"/>
+      <w:pPr>
+        <w:ind w:left="7333" w:hanging="360"/>
+      </w:pPr>
+      <w:rPr>
+        <w:rFonts w:ascii="Wingdings" w:hAnsi="Wingdings" w:hint="default"/>
+      </w:rPr>
+    </w:lvl>
+  </w:abstractNum>
+  <w:abstractNum w:abstractNumId="1">
+    <w:nsid w:val="032D14CF"/>
+    <w:multiLevelType w:val="multilevel"/>
+    <w:tmpl w:val="ECB0B2CA"/>
+    <w:lvl w:ilvl="0">
+      <w:numFmt w:val="bullet"/>
+      <w:lvlText w:val=""/>
+      <w:lvlJc w:val="left"/>
+      <w:pPr>
+        <w:ind w:left="927" w:hanging="360"/>
+      </w:pPr>
+      <w:rPr>
+        <w:rFonts w:ascii="Symbol" w:hAnsi="Symbol"/>
+      </w:rPr>
+    </w:lvl>
+    <w:lvl w:ilvl="1">
+      <w:numFmt w:val="bullet"/>
+      <w:lvlText w:val="o"/>
+      <w:lvlJc w:val="left"/>
+      <w:pPr>
+        <w:ind w:left="1080" w:hanging="360"/>
+      </w:pPr>
+      <w:rPr>
+        <w:rFonts w:ascii="Courier New" w:hAnsi="Courier New" w:cs="Courier New"/>
+      </w:rPr>
+    </w:lvl>
+    <w:lvl w:ilvl="2">
+      <w:numFmt w:val="bullet"/>
+      <w:lvlText w:val=""/>
+      <w:lvlJc w:val="left"/>
+      <w:pPr>
+        <w:ind w:left="1800" w:hanging="360"/>
+      </w:pPr>
+      <w:rPr>
+        <w:rFonts w:ascii="Wingdings" w:hAnsi="Wingdings"/>
+      </w:rPr>
+    </w:lvl>
+    <w:lvl w:ilvl="3">
+      <w:numFmt w:val="bullet"/>
+      <w:lvlText w:val=""/>
+      <w:lvlJc w:val="left"/>
+      <w:pPr>
+        <w:ind w:left="2520" w:hanging="360"/>
+      </w:pPr>
+      <w:rPr>
+        <w:rFonts w:ascii="Symbol" w:hAnsi="Symbol"/>
+      </w:rPr>
+    </w:lvl>
+    <w:lvl w:ilvl="4">
+      <w:numFmt w:val="bullet"/>
+      <w:lvlText w:val="o"/>
+      <w:lvlJc w:val="left"/>
+      <w:pPr>
+        <w:ind w:left="3240" w:hanging="360"/>
+      </w:pPr>
+      <w:rPr>
+        <w:rFonts w:ascii="Courier New" w:hAnsi="Courier New" w:cs="Courier New"/>
+      </w:rPr>
+    </w:lvl>
+    <w:lvl w:ilvl="5">
+      <w:numFmt w:val="bullet"/>
+      <w:lvlText w:val=""/>
+      <w:lvlJc w:val="left"/>
+      <w:pPr>
+        <w:ind w:left="3960" w:hanging="360"/>
+      </w:pPr>
+      <w:rPr>
+        <w:rFonts w:ascii="Wingdings" w:hAnsi="Wingdings"/>
+      </w:rPr>
+    </w:lvl>
+    <w:lvl w:ilvl="6">
+      <w:numFmt w:val="bullet"/>
+      <w:lvlText w:val=""/>
+      <w:lvlJc w:val="left"/>
+      <w:pPr>
+        <w:ind w:left="4680" w:hanging="360"/>
+      </w:pPr>
+      <w:rPr>
+        <w:rFonts w:ascii="Symbol" w:hAnsi="Symbol"/>
+      </w:rPr>
+    </w:lvl>
+    <w:lvl w:ilvl="7">
+      <w:numFmt w:val="bullet"/>
+      <w:lvlText w:val="o"/>
+      <w:lvlJc w:val="left"/>
+      <w:pPr>
+        <w:ind w:left="5400" w:hanging="360"/>
+      </w:pPr>
+      <w:rPr>
+        <w:rFonts w:ascii="Courier New" w:hAnsi="Courier New" w:cs="Courier New"/>
+      </w:rPr>
+    </w:lvl>
+    <w:lvl w:ilvl="8">
+      <w:numFmt w:val="bullet"/>
+      <w:lvlText w:val=""/>
+      <w:lvlJc w:val="left"/>
+      <w:pPr>
+        <w:ind w:left="6120" w:hanging="360"/>
+      </w:pPr>
+      <w:rPr>
+        <w:rFonts w:ascii="Wingdings" w:hAnsi="Wingdings"/>
+      </w:rPr>
+    </w:lvl>
+  </w:abstractNum>
+  <w:abstractNum w:abstractNumId="2">
+    <w:nsid w:val="051514AC"/>
+    <w:multiLevelType w:val="hybridMultilevel"/>
+    <w:tmpl w:val="C8C2486C"/>
+    <w:lvl w:ilvl="0" w:tplc="4B986742">
+      <w:numFmt w:val="bullet"/>
+      <w:lvlText w:val="•"/>
+      <w:lvlJc w:val="left"/>
+      <w:pPr>
+        <w:ind w:left="1800" w:hanging="360"/>
+      </w:pPr>
+      <w:rPr>
+        <w:rFonts w:ascii="Times New Roman" w:eastAsiaTheme="minorHAnsi" w:hAnsi="Times New Roman" w:cs="Times New Roman" w:hint="default"/>
+      </w:rPr>
+    </w:lvl>
+    <w:lvl w:ilvl="1" w:tplc="040C0003" w:tentative="1">
+      <w:start w:val="1"/>
+      <w:numFmt w:val="bullet"/>
+      <w:lvlText w:val="o"/>
+      <w:lvlJc w:val="left"/>
+      <w:pPr>
+        <w:ind w:left="2520" w:hanging="360"/>
+      </w:pPr>
+      <w:rPr>
+        <w:rFonts w:ascii="Courier New" w:hAnsi="Courier New" w:cs="Courier New" w:hint="default"/>
+      </w:rPr>
+    </w:lvl>
+    <w:lvl w:ilvl="2" w:tplc="040C0005" w:tentative="1">
+      <w:start w:val="1"/>
+      <w:numFmt w:val="bullet"/>
+      <w:lvlText w:val=""/>
+      <w:lvlJc w:val="left"/>
+      <w:pPr>
+        <w:ind w:left="3240" w:hanging="360"/>
+      </w:pPr>
+      <w:rPr>
+        <w:rFonts w:ascii="Wingdings" w:hAnsi="Wingdings" w:hint="default"/>
+      </w:rPr>
+    </w:lvl>
+    <w:lvl w:ilvl="3" w:tplc="040C0001" w:tentative="1">
+      <w:start w:val="1"/>
+      <w:numFmt w:val="bullet"/>
+      <w:lvlText w:val=""/>
+      <w:lvlJc w:val="left"/>
+      <w:pPr>
+        <w:ind w:left="3960" w:hanging="360"/>
+      </w:pPr>
+      <w:rPr>
+        <w:rFonts w:ascii="Symbol" w:hAnsi="Symbol" w:hint="default"/>
+      </w:rPr>
+    </w:lvl>
+    <w:lvl w:ilvl="4" w:tplc="040C0003" w:tentative="1">
+      <w:start w:val="1"/>
+      <w:numFmt w:val="bullet"/>
+      <w:lvlText w:val="o"/>
+      <w:lvlJc w:val="left"/>
+      <w:pPr>
+        <w:ind w:left="4680" w:hanging="360"/>
+      </w:pPr>
+      <w:rPr>
+        <w:rFonts w:ascii="Courier New" w:hAnsi="Courier New" w:cs="Courier New" w:hint="default"/>
+      </w:rPr>
+    </w:lvl>
+    <w:lvl w:ilvl="5" w:tplc="040C0005" w:tentative="1">
+      <w:start w:val="1"/>
+      <w:numFmt w:val="bullet"/>
+      <w:lvlText w:val=""/>
+      <w:lvlJc w:val="left"/>
+      <w:pPr>
+        <w:ind w:left="5400" w:hanging="360"/>
+      </w:pPr>
+      <w:rPr>
+        <w:rFonts w:ascii="Wingdings" w:hAnsi="Wingdings" w:hint="default"/>
+      </w:rPr>
+    </w:lvl>
+    <w:lvl w:ilvl="6" w:tplc="040C0001" w:tentative="1">
+      <w:start w:val="1"/>
+      <w:numFmt w:val="bullet"/>
+      <w:lvlText w:val=""/>
+      <w:lvlJc w:val="left"/>
+      <w:pPr>
+        <w:ind w:left="6120" w:hanging="360"/>
+      </w:pPr>
+      <w:rPr>
+        <w:rFonts w:ascii="Symbol" w:hAnsi="Symbol" w:hint="default"/>
+      </w:rPr>
+    </w:lvl>
+    <w:lvl w:ilvl="7" w:tplc="040C0003" w:tentative="1">
+      <w:start w:val="1"/>
+      <w:numFmt w:val="bullet"/>
+      <w:lvlText w:val="o"/>
+      <w:lvlJc w:val="left"/>
+      <w:pPr>
+        <w:ind w:left="6840" w:hanging="360"/>
+      </w:pPr>
+      <w:rPr>
+        <w:rFonts w:ascii="Courier New" w:hAnsi="Courier New" w:cs="Courier New" w:hint="default"/>
+      </w:rPr>
+    </w:lvl>
+    <w:lvl w:ilvl="8" w:tplc="040C0005" w:tentative="1">
+      <w:start w:val="1"/>
+      <w:numFmt w:val="bullet"/>
+      <w:lvlText w:val=""/>
+      <w:lvlJc w:val="left"/>
+      <w:pPr>
+        <w:ind w:left="7560" w:hanging="360"/>
+      </w:pPr>
+      <w:rPr>
+        <w:rFonts w:ascii="Wingdings" w:hAnsi="Wingdings" w:hint="default"/>
+      </w:rPr>
+    </w:lvl>
+  </w:abstractNum>
+  <w:abstractNum w:abstractNumId="3">
+    <w:nsid w:val="09606318"/>
+    <w:multiLevelType w:val="hybridMultilevel"/>
+    <w:tmpl w:val="CADC0EC6"/>
+    <w:lvl w:ilvl="0" w:tplc="040C0001">
+      <w:start w:val="1"/>
+      <w:numFmt w:val="bullet"/>
+      <w:lvlText w:val=""/>
+      <w:lvlJc w:val="left"/>
+      <w:pPr>
+        <w:ind w:left="2160" w:hanging="360"/>
+      </w:pPr>
+      <w:rPr>
+        <w:rFonts w:ascii="Symbol" w:hAnsi="Symbol" w:hint="default"/>
+      </w:rPr>
+    </w:lvl>
+    <w:lvl w:ilvl="1" w:tplc="040C0003" w:tentative="1">
+      <w:start w:val="1"/>
+      <w:numFmt w:val="bullet"/>
+      <w:lvlText w:val="o"/>
+      <w:lvlJc w:val="left"/>
+      <w:pPr>
+        <w:ind w:left="2880" w:hanging="360"/>
+      </w:pPr>
+      <w:rPr>
+        <w:rFonts w:ascii="Courier New" w:hAnsi="Courier New" w:cs="Courier New" w:hint="default"/>
+      </w:rPr>
+    </w:lvl>
+    <w:lvl w:ilvl="2" w:tplc="040C0005" w:tentative="1">
+      <w:start w:val="1"/>
+      <w:numFmt w:val="bullet"/>
+      <w:lvlText w:val=""/>
+      <w:lvlJc w:val="left"/>
+      <w:pPr>
+        <w:ind w:left="3600" w:hanging="360"/>
+      </w:pPr>
+      <w:rPr>
+        <w:rFonts w:ascii="Wingdings" w:hAnsi="Wingdings" w:hint="default"/>
+      </w:rPr>
+    </w:lvl>
+    <w:lvl w:ilvl="3" w:tplc="040C0001" w:tentative="1">
+      <w:start w:val="1"/>
+      <w:numFmt w:val="bullet"/>
+      <w:lvlText w:val=""/>
+      <w:lvlJc w:val="left"/>
+      <w:pPr>
+        <w:ind w:left="4320" w:hanging="360"/>
+      </w:pPr>
+      <w:rPr>
+        <w:rFonts w:ascii="Symbol" w:hAnsi="Symbol" w:hint="default"/>
+      </w:rPr>
+    </w:lvl>
+    <w:lvl w:ilvl="4" w:tplc="040C0003" w:tentative="1">
+      <w:start w:val="1"/>
+      <w:numFmt w:val="bullet"/>
+      <w:lvlText w:val="o"/>
+      <w:lvlJc w:val="left"/>
+      <w:pPr>
+        <w:ind w:left="5040" w:hanging="360"/>
+      </w:pPr>
+      <w:rPr>
+        <w:rFonts w:ascii="Courier New" w:hAnsi="Courier New" w:cs="Courier New" w:hint="default"/>
+      </w:rPr>
+    </w:lvl>
+    <w:lvl w:ilvl="5" w:tplc="040C0005" w:tentative="1">
+      <w:start w:val="1"/>
+      <w:numFmt w:val="bullet"/>
+      <w:lvlText w:val=""/>
+      <w:lvlJc w:val="left"/>
+      <w:pPr>
+        <w:ind w:left="5760" w:hanging="360"/>
+      </w:pPr>
+      <w:rPr>
+        <w:rFonts w:ascii="Wingdings" w:hAnsi="Wingdings" w:hint="default"/>
+      </w:rPr>
+    </w:lvl>
+    <w:lvl w:ilvl="6" w:tplc="040C0001" w:tentative="1">
+      <w:start w:val="1"/>
+      <w:numFmt w:val="bullet"/>
+      <w:lvlText w:val=""/>
+      <w:lvlJc w:val="left"/>
+      <w:pPr>
+        <w:ind w:left="6480" w:hanging="360"/>
+      </w:pPr>
+      <w:rPr>
+        <w:rFonts w:ascii="Symbol" w:hAnsi="Symbol" w:hint="default"/>
+      </w:rPr>
+    </w:lvl>
+    <w:lvl w:ilvl="7" w:tplc="040C0003" w:tentative="1">
+      <w:start w:val="1"/>
+      <w:numFmt w:val="bullet"/>
+      <w:lvlText w:val="o"/>
+      <w:lvlJc w:val="left"/>
+      <w:pPr>
+        <w:ind w:left="7200" w:hanging="360"/>
+      </w:pPr>
+      <w:rPr>
+        <w:rFonts w:ascii="Courier New" w:hAnsi="Courier New" w:cs="Courier New" w:hint="default"/>
+      </w:rPr>
+    </w:lvl>
+    <w:lvl w:ilvl="8" w:tplc="040C0005" w:tentative="1">
+      <w:start w:val="1"/>
+      <w:numFmt w:val="bullet"/>
+      <w:lvlText w:val=""/>
+      <w:lvlJc w:val="left"/>
+      <w:pPr>
+        <w:ind w:left="7920" w:hanging="360"/>
+      </w:pPr>
+      <w:rPr>
+        <w:rFonts w:ascii="Wingdings" w:hAnsi="Wingdings" w:hint="default"/>
+      </w:rPr>
+    </w:lvl>
+  </w:abstractNum>
+  <w:abstractNum w:abstractNumId="4">
     <w:nsid w:val="09D67F68"/>
     <w:multiLevelType w:val="multilevel"/>
     <w:tmpl w:val="0E0AE24A"/>
@@ -4137,7 +5173,842 @@
       </w:rPr>
     </w:lvl>
   </w:abstractNum>
-  <w:abstractNum w:abstractNumId="1">
+  <w:abstractNum w:abstractNumId="5">
+    <w:nsid w:val="0D3A1975"/>
+    <w:multiLevelType w:val="hybridMultilevel"/>
+    <w:tmpl w:val="89A2742A"/>
+    <w:lvl w:ilvl="0" w:tplc="4B986742">
+      <w:numFmt w:val="bullet"/>
+      <w:lvlText w:val="•"/>
+      <w:lvlJc w:val="left"/>
+      <w:pPr>
+        <w:ind w:left="3240" w:hanging="360"/>
+      </w:pPr>
+      <w:rPr>
+        <w:rFonts w:ascii="Times New Roman" w:eastAsiaTheme="minorHAnsi" w:hAnsi="Times New Roman" w:cs="Times New Roman" w:hint="default"/>
+      </w:rPr>
+    </w:lvl>
+    <w:lvl w:ilvl="1" w:tplc="040C0003" w:tentative="1">
+      <w:start w:val="1"/>
+      <w:numFmt w:val="bullet"/>
+      <w:lvlText w:val="o"/>
+      <w:lvlJc w:val="left"/>
+      <w:pPr>
+        <w:ind w:left="2880" w:hanging="360"/>
+      </w:pPr>
+      <w:rPr>
+        <w:rFonts w:ascii="Courier New" w:hAnsi="Courier New" w:cs="Courier New" w:hint="default"/>
+      </w:rPr>
+    </w:lvl>
+    <w:lvl w:ilvl="2" w:tplc="040C0005">
+      <w:start w:val="1"/>
+      <w:numFmt w:val="bullet"/>
+      <w:lvlText w:val=""/>
+      <w:lvlJc w:val="left"/>
+      <w:pPr>
+        <w:ind w:left="3600" w:hanging="360"/>
+      </w:pPr>
+      <w:rPr>
+        <w:rFonts w:ascii="Wingdings" w:hAnsi="Wingdings" w:hint="default"/>
+      </w:rPr>
+    </w:lvl>
+    <w:lvl w:ilvl="3" w:tplc="040C0001" w:tentative="1">
+      <w:start w:val="1"/>
+      <w:numFmt w:val="bullet"/>
+      <w:lvlText w:val=""/>
+      <w:lvlJc w:val="left"/>
+      <w:pPr>
+        <w:ind w:left="4320" w:hanging="360"/>
+      </w:pPr>
+      <w:rPr>
+        <w:rFonts w:ascii="Symbol" w:hAnsi="Symbol" w:hint="default"/>
+      </w:rPr>
+    </w:lvl>
+    <w:lvl w:ilvl="4" w:tplc="040C0003" w:tentative="1">
+      <w:start w:val="1"/>
+      <w:numFmt w:val="bullet"/>
+      <w:lvlText w:val="o"/>
+      <w:lvlJc w:val="left"/>
+      <w:pPr>
+        <w:ind w:left="5040" w:hanging="360"/>
+      </w:pPr>
+      <w:rPr>
+        <w:rFonts w:ascii="Courier New" w:hAnsi="Courier New" w:cs="Courier New" w:hint="default"/>
+      </w:rPr>
+    </w:lvl>
+    <w:lvl w:ilvl="5" w:tplc="040C0005" w:tentative="1">
+      <w:start w:val="1"/>
+      <w:numFmt w:val="bullet"/>
+      <w:lvlText w:val=""/>
+      <w:lvlJc w:val="left"/>
+      <w:pPr>
+        <w:ind w:left="5760" w:hanging="360"/>
+      </w:pPr>
+      <w:rPr>
+        <w:rFonts w:ascii="Wingdings" w:hAnsi="Wingdings" w:hint="default"/>
+      </w:rPr>
+    </w:lvl>
+    <w:lvl w:ilvl="6" w:tplc="040C0001" w:tentative="1">
+      <w:start w:val="1"/>
+      <w:numFmt w:val="bullet"/>
+      <w:lvlText w:val=""/>
+      <w:lvlJc w:val="left"/>
+      <w:pPr>
+        <w:ind w:left="6480" w:hanging="360"/>
+      </w:pPr>
+      <w:rPr>
+        <w:rFonts w:ascii="Symbol" w:hAnsi="Symbol" w:hint="default"/>
+      </w:rPr>
+    </w:lvl>
+    <w:lvl w:ilvl="7" w:tplc="040C0003" w:tentative="1">
+      <w:start w:val="1"/>
+      <w:numFmt w:val="bullet"/>
+      <w:lvlText w:val="o"/>
+      <w:lvlJc w:val="left"/>
+      <w:pPr>
+        <w:ind w:left="7200" w:hanging="360"/>
+      </w:pPr>
+      <w:rPr>
+        <w:rFonts w:ascii="Courier New" w:hAnsi="Courier New" w:cs="Courier New" w:hint="default"/>
+      </w:rPr>
+    </w:lvl>
+    <w:lvl w:ilvl="8" w:tplc="040C0005" w:tentative="1">
+      <w:start w:val="1"/>
+      <w:numFmt w:val="bullet"/>
+      <w:lvlText w:val=""/>
+      <w:lvlJc w:val="left"/>
+      <w:pPr>
+        <w:ind w:left="7920" w:hanging="360"/>
+      </w:pPr>
+      <w:rPr>
+        <w:rFonts w:ascii="Wingdings" w:hAnsi="Wingdings" w:hint="default"/>
+      </w:rPr>
+    </w:lvl>
+  </w:abstractNum>
+  <w:abstractNum w:abstractNumId="6">
+    <w:nsid w:val="16113FA2"/>
+    <w:multiLevelType w:val="multilevel"/>
+    <w:tmpl w:val="D7A2EAB0"/>
+    <w:lvl w:ilvl="0">
+      <w:start w:val="1"/>
+      <w:numFmt w:val="decimal"/>
+      <w:lvlText w:val="%1."/>
+      <w:lvlJc w:val="left"/>
+      <w:pPr>
+        <w:ind w:left="720" w:hanging="360"/>
+      </w:pPr>
+      <w:rPr>
+        <w:rFonts w:hint="default"/>
+        <w:b/>
+        <w:bCs/>
+      </w:rPr>
+    </w:lvl>
+    <w:lvl w:ilvl="1">
+      <w:start w:val="1"/>
+      <w:numFmt w:val="decimal"/>
+      <w:isLgl/>
+      <w:lvlText w:val="%1.%2."/>
+      <w:lvlJc w:val="left"/>
+      <w:pPr>
+        <w:ind w:left="2250" w:hanging="720"/>
+      </w:pPr>
+      <w:rPr>
+        <w:rFonts w:hint="default"/>
+        <w:b/>
+        <w:bCs/>
+      </w:rPr>
+    </w:lvl>
+    <w:lvl w:ilvl="2">
+      <w:start w:val="1"/>
+      <w:numFmt w:val="bullet"/>
+      <w:lvlText w:val=""/>
+      <w:lvlJc w:val="left"/>
+      <w:pPr>
+        <w:ind w:left="3420" w:hanging="720"/>
+      </w:pPr>
+      <w:rPr>
+        <w:rFonts w:ascii="Symbol" w:hAnsi="Symbol" w:hint="default"/>
+      </w:rPr>
+    </w:lvl>
+    <w:lvl w:ilvl="3">
+      <w:start w:val="1"/>
+      <w:numFmt w:val="decimal"/>
+      <w:isLgl/>
+      <w:lvlText w:val="%1.%2.%3.%4."/>
+      <w:lvlJc w:val="left"/>
+      <w:pPr>
+        <w:ind w:left="4950" w:hanging="1080"/>
+      </w:pPr>
+      <w:rPr>
+        <w:rFonts w:hint="default"/>
+      </w:rPr>
+    </w:lvl>
+    <w:lvl w:ilvl="4">
+      <w:start w:val="1"/>
+      <w:numFmt w:val="decimal"/>
+      <w:isLgl/>
+      <w:lvlText w:val="%1.%2.%3.%4.%5."/>
+      <w:lvlJc w:val="left"/>
+      <w:pPr>
+        <w:ind w:left="6120" w:hanging="1080"/>
+      </w:pPr>
+      <w:rPr>
+        <w:rFonts w:hint="default"/>
+      </w:rPr>
+    </w:lvl>
+    <w:lvl w:ilvl="5">
+      <w:start w:val="1"/>
+      <w:numFmt w:val="decimal"/>
+      <w:isLgl/>
+      <w:lvlText w:val="%1.%2.%3.%4.%5.%6."/>
+      <w:lvlJc w:val="left"/>
+      <w:pPr>
+        <w:ind w:left="7650" w:hanging="1440"/>
+      </w:pPr>
+      <w:rPr>
+        <w:rFonts w:hint="default"/>
+      </w:rPr>
+    </w:lvl>
+    <w:lvl w:ilvl="6">
+      <w:start w:val="1"/>
+      <w:numFmt w:val="decimal"/>
+      <w:isLgl/>
+      <w:lvlText w:val="%1.%2.%3.%4.%5.%6.%7."/>
+      <w:lvlJc w:val="left"/>
+      <w:pPr>
+        <w:ind w:left="8820" w:hanging="1440"/>
+      </w:pPr>
+      <w:rPr>
+        <w:rFonts w:hint="default"/>
+      </w:rPr>
+    </w:lvl>
+    <w:lvl w:ilvl="7">
+      <w:start w:val="1"/>
+      <w:numFmt w:val="decimal"/>
+      <w:isLgl/>
+      <w:lvlText w:val="%1.%2.%3.%4.%5.%6.%7.%8."/>
+      <w:lvlJc w:val="left"/>
+      <w:pPr>
+        <w:ind w:left="10350" w:hanging="1800"/>
+      </w:pPr>
+      <w:rPr>
+        <w:rFonts w:hint="default"/>
+      </w:rPr>
+    </w:lvl>
+    <w:lvl w:ilvl="8">
+      <w:start w:val="1"/>
+      <w:numFmt w:val="decimal"/>
+      <w:isLgl/>
+      <w:lvlText w:val="%1.%2.%3.%4.%5.%6.%7.%8.%9."/>
+      <w:lvlJc w:val="left"/>
+      <w:pPr>
+        <w:ind w:left="11520" w:hanging="1800"/>
+      </w:pPr>
+      <w:rPr>
+        <w:rFonts w:hint="default"/>
+      </w:rPr>
+    </w:lvl>
+  </w:abstractNum>
+  <w:abstractNum w:abstractNumId="7">
+    <w:nsid w:val="263629C7"/>
+    <w:multiLevelType w:val="multilevel"/>
+    <w:tmpl w:val="D7A2EAB0"/>
+    <w:lvl w:ilvl="0">
+      <w:start w:val="1"/>
+      <w:numFmt w:val="decimal"/>
+      <w:lvlText w:val="%1."/>
+      <w:lvlJc w:val="left"/>
+      <w:pPr>
+        <w:ind w:left="720" w:hanging="360"/>
+      </w:pPr>
+      <w:rPr>
+        <w:rFonts w:hint="default"/>
+        <w:b/>
+        <w:bCs/>
+      </w:rPr>
+    </w:lvl>
+    <w:lvl w:ilvl="1">
+      <w:start w:val="1"/>
+      <w:numFmt w:val="decimal"/>
+      <w:isLgl/>
+      <w:lvlText w:val="%1.%2."/>
+      <w:lvlJc w:val="left"/>
+      <w:pPr>
+        <w:ind w:left="2250" w:hanging="720"/>
+      </w:pPr>
+      <w:rPr>
+        <w:rFonts w:hint="default"/>
+        <w:b/>
+        <w:bCs/>
+      </w:rPr>
+    </w:lvl>
+    <w:lvl w:ilvl="2">
+      <w:start w:val="1"/>
+      <w:numFmt w:val="bullet"/>
+      <w:lvlText w:val=""/>
+      <w:lvlJc w:val="left"/>
+      <w:pPr>
+        <w:ind w:left="3420" w:hanging="720"/>
+      </w:pPr>
+      <w:rPr>
+        <w:rFonts w:ascii="Symbol" w:hAnsi="Symbol" w:hint="default"/>
+      </w:rPr>
+    </w:lvl>
+    <w:lvl w:ilvl="3">
+      <w:start w:val="1"/>
+      <w:numFmt w:val="decimal"/>
+      <w:isLgl/>
+      <w:lvlText w:val="%1.%2.%3.%4."/>
+      <w:lvlJc w:val="left"/>
+      <w:pPr>
+        <w:ind w:left="4950" w:hanging="1080"/>
+      </w:pPr>
+      <w:rPr>
+        <w:rFonts w:hint="default"/>
+      </w:rPr>
+    </w:lvl>
+    <w:lvl w:ilvl="4">
+      <w:start w:val="1"/>
+      <w:numFmt w:val="decimal"/>
+      <w:isLgl/>
+      <w:lvlText w:val="%1.%2.%3.%4.%5."/>
+      <w:lvlJc w:val="left"/>
+      <w:pPr>
+        <w:ind w:left="6120" w:hanging="1080"/>
+      </w:pPr>
+      <w:rPr>
+        <w:rFonts w:hint="default"/>
+      </w:rPr>
+    </w:lvl>
+    <w:lvl w:ilvl="5">
+      <w:start w:val="1"/>
+      <w:numFmt w:val="decimal"/>
+      <w:isLgl/>
+      <w:lvlText w:val="%1.%2.%3.%4.%5.%6."/>
+      <w:lvlJc w:val="left"/>
+      <w:pPr>
+        <w:ind w:left="7650" w:hanging="1440"/>
+      </w:pPr>
+      <w:rPr>
+        <w:rFonts w:hint="default"/>
+      </w:rPr>
+    </w:lvl>
+    <w:lvl w:ilvl="6">
+      <w:start w:val="1"/>
+      <w:numFmt w:val="decimal"/>
+      <w:isLgl/>
+      <w:lvlText w:val="%1.%2.%3.%4.%5.%6.%7."/>
+      <w:lvlJc w:val="left"/>
+      <w:pPr>
+        <w:ind w:left="8820" w:hanging="1440"/>
+      </w:pPr>
+      <w:rPr>
+        <w:rFonts w:hint="default"/>
+      </w:rPr>
+    </w:lvl>
+    <w:lvl w:ilvl="7">
+      <w:start w:val="1"/>
+      <w:numFmt w:val="decimal"/>
+      <w:isLgl/>
+      <w:lvlText w:val="%1.%2.%3.%4.%5.%6.%7.%8."/>
+      <w:lvlJc w:val="left"/>
+      <w:pPr>
+        <w:ind w:left="10350" w:hanging="1800"/>
+      </w:pPr>
+      <w:rPr>
+        <w:rFonts w:hint="default"/>
+      </w:rPr>
+    </w:lvl>
+    <w:lvl w:ilvl="8">
+      <w:start w:val="1"/>
+      <w:numFmt w:val="decimal"/>
+      <w:isLgl/>
+      <w:lvlText w:val="%1.%2.%3.%4.%5.%6.%7.%8.%9."/>
+      <w:lvlJc w:val="left"/>
+      <w:pPr>
+        <w:ind w:left="11520" w:hanging="1800"/>
+      </w:pPr>
+      <w:rPr>
+        <w:rFonts w:hint="default"/>
+      </w:rPr>
+    </w:lvl>
+  </w:abstractNum>
+  <w:abstractNum w:abstractNumId="8">
+    <w:nsid w:val="271221DD"/>
+    <w:multiLevelType w:val="multilevel"/>
+    <w:tmpl w:val="0E0AE24A"/>
+    <w:lvl w:ilvl="0">
+      <w:start w:val="1"/>
+      <w:numFmt w:val="decimal"/>
+      <w:lvlText w:val="%1."/>
+      <w:lvlJc w:val="left"/>
+      <w:pPr>
+        <w:ind w:left="720" w:hanging="360"/>
+      </w:pPr>
+      <w:rPr>
+        <w:rFonts w:hint="default"/>
+        <w:b/>
+        <w:bCs/>
+      </w:rPr>
+    </w:lvl>
+    <w:lvl w:ilvl="1">
+      <w:start w:val="1"/>
+      <w:numFmt w:val="decimal"/>
+      <w:isLgl/>
+      <w:lvlText w:val="%1.%2."/>
+      <w:lvlJc w:val="left"/>
+      <w:pPr>
+        <w:ind w:left="2250" w:hanging="720"/>
+      </w:pPr>
+      <w:rPr>
+        <w:rFonts w:hint="default"/>
+        <w:b/>
+        <w:bCs/>
+      </w:rPr>
+    </w:lvl>
+    <w:lvl w:ilvl="2">
+      <w:start w:val="1"/>
+      <w:numFmt w:val="decimal"/>
+      <w:isLgl/>
+      <w:lvlText w:val="%1.%2.%3."/>
+      <w:lvlJc w:val="left"/>
+      <w:pPr>
+        <w:ind w:left="3420" w:hanging="720"/>
+      </w:pPr>
+      <w:rPr>
+        <w:rFonts w:hint="default"/>
+      </w:rPr>
+    </w:lvl>
+    <w:lvl w:ilvl="3">
+      <w:start w:val="1"/>
+      <w:numFmt w:val="decimal"/>
+      <w:isLgl/>
+      <w:lvlText w:val="%1.%2.%3.%4."/>
+      <w:lvlJc w:val="left"/>
+      <w:pPr>
+        <w:ind w:left="4950" w:hanging="1080"/>
+      </w:pPr>
+      <w:rPr>
+        <w:rFonts w:hint="default"/>
+      </w:rPr>
+    </w:lvl>
+    <w:lvl w:ilvl="4">
+      <w:start w:val="1"/>
+      <w:numFmt w:val="decimal"/>
+      <w:isLgl/>
+      <w:lvlText w:val="%1.%2.%3.%4.%5."/>
+      <w:lvlJc w:val="left"/>
+      <w:pPr>
+        <w:ind w:left="6120" w:hanging="1080"/>
+      </w:pPr>
+      <w:rPr>
+        <w:rFonts w:hint="default"/>
+      </w:rPr>
+    </w:lvl>
+    <w:lvl w:ilvl="5">
+      <w:start w:val="1"/>
+      <w:numFmt w:val="decimal"/>
+      <w:isLgl/>
+      <w:lvlText w:val="%1.%2.%3.%4.%5.%6."/>
+      <w:lvlJc w:val="left"/>
+      <w:pPr>
+        <w:ind w:left="7650" w:hanging="1440"/>
+      </w:pPr>
+      <w:rPr>
+        <w:rFonts w:hint="default"/>
+      </w:rPr>
+    </w:lvl>
+    <w:lvl w:ilvl="6">
+      <w:start w:val="1"/>
+      <w:numFmt w:val="decimal"/>
+      <w:isLgl/>
+      <w:lvlText w:val="%1.%2.%3.%4.%5.%6.%7."/>
+      <w:lvlJc w:val="left"/>
+      <w:pPr>
+        <w:ind w:left="8820" w:hanging="1440"/>
+      </w:pPr>
+      <w:rPr>
+        <w:rFonts w:hint="default"/>
+      </w:rPr>
+    </w:lvl>
+    <w:lvl w:ilvl="7">
+      <w:start w:val="1"/>
+      <w:numFmt w:val="decimal"/>
+      <w:isLgl/>
+      <w:lvlText w:val="%1.%2.%3.%4.%5.%6.%7.%8."/>
+      <w:lvlJc w:val="left"/>
+      <w:pPr>
+        <w:ind w:left="10350" w:hanging="1800"/>
+      </w:pPr>
+      <w:rPr>
+        <w:rFonts w:hint="default"/>
+      </w:rPr>
+    </w:lvl>
+    <w:lvl w:ilvl="8">
+      <w:start w:val="1"/>
+      <w:numFmt w:val="decimal"/>
+      <w:isLgl/>
+      <w:lvlText w:val="%1.%2.%3.%4.%5.%6.%7.%8.%9."/>
+      <w:lvlJc w:val="left"/>
+      <w:pPr>
+        <w:ind w:left="11520" w:hanging="1800"/>
+      </w:pPr>
+      <w:rPr>
+        <w:rFonts w:hint="default"/>
+      </w:rPr>
+    </w:lvl>
+  </w:abstractNum>
+  <w:abstractNum w:abstractNumId="9">
+    <w:nsid w:val="28034628"/>
+    <w:multiLevelType w:val="hybridMultilevel"/>
+    <w:tmpl w:val="7706AB0E"/>
+    <w:lvl w:ilvl="0" w:tplc="040C0001">
+      <w:start w:val="1"/>
+      <w:numFmt w:val="bullet"/>
+      <w:lvlText w:val=""/>
+      <w:lvlJc w:val="left"/>
+      <w:pPr>
+        <w:ind w:left="2160" w:hanging="360"/>
+      </w:pPr>
+      <w:rPr>
+        <w:rFonts w:ascii="Symbol" w:hAnsi="Symbol" w:hint="default"/>
+      </w:rPr>
+    </w:lvl>
+    <w:lvl w:ilvl="1" w:tplc="040C0003">
+      <w:start w:val="1"/>
+      <w:numFmt w:val="bullet"/>
+      <w:lvlText w:val="o"/>
+      <w:lvlJc w:val="left"/>
+      <w:pPr>
+        <w:ind w:left="2880" w:hanging="360"/>
+      </w:pPr>
+      <w:rPr>
+        <w:rFonts w:ascii="Courier New" w:hAnsi="Courier New" w:cs="Courier New" w:hint="default"/>
+      </w:rPr>
+    </w:lvl>
+    <w:lvl w:ilvl="2" w:tplc="040C0005" w:tentative="1">
+      <w:start w:val="1"/>
+      <w:numFmt w:val="bullet"/>
+      <w:lvlText w:val=""/>
+      <w:lvlJc w:val="left"/>
+      <w:pPr>
+        <w:ind w:left="3600" w:hanging="360"/>
+      </w:pPr>
+      <w:rPr>
+        <w:rFonts w:ascii="Wingdings" w:hAnsi="Wingdings" w:hint="default"/>
+      </w:rPr>
+    </w:lvl>
+    <w:lvl w:ilvl="3" w:tplc="040C0001" w:tentative="1">
+      <w:start w:val="1"/>
+      <w:numFmt w:val="bullet"/>
+      <w:lvlText w:val=""/>
+      <w:lvlJc w:val="left"/>
+      <w:pPr>
+        <w:ind w:left="4320" w:hanging="360"/>
+      </w:pPr>
+      <w:rPr>
+        <w:rFonts w:ascii="Symbol" w:hAnsi="Symbol" w:hint="default"/>
+      </w:rPr>
+    </w:lvl>
+    <w:lvl w:ilvl="4" w:tplc="040C0003" w:tentative="1">
+      <w:start w:val="1"/>
+      <w:numFmt w:val="bullet"/>
+      <w:lvlText w:val="o"/>
+      <w:lvlJc w:val="left"/>
+      <w:pPr>
+        <w:ind w:left="5040" w:hanging="360"/>
+      </w:pPr>
+      <w:rPr>
+        <w:rFonts w:ascii="Courier New" w:hAnsi="Courier New" w:cs="Courier New" w:hint="default"/>
+      </w:rPr>
+    </w:lvl>
+    <w:lvl w:ilvl="5" w:tplc="040C0005" w:tentative="1">
+      <w:start w:val="1"/>
+      <w:numFmt w:val="bullet"/>
+      <w:lvlText w:val=""/>
+      <w:lvlJc w:val="left"/>
+      <w:pPr>
+        <w:ind w:left="5760" w:hanging="360"/>
+      </w:pPr>
+      <w:rPr>
+        <w:rFonts w:ascii="Wingdings" w:hAnsi="Wingdings" w:hint="default"/>
+      </w:rPr>
+    </w:lvl>
+    <w:lvl w:ilvl="6" w:tplc="040C0001" w:tentative="1">
+      <w:start w:val="1"/>
+      <w:numFmt w:val="bullet"/>
+      <w:lvlText w:val=""/>
+      <w:lvlJc w:val="left"/>
+      <w:pPr>
+        <w:ind w:left="6480" w:hanging="360"/>
+      </w:pPr>
+      <w:rPr>
+        <w:rFonts w:ascii="Symbol" w:hAnsi="Symbol" w:hint="default"/>
+      </w:rPr>
+    </w:lvl>
+    <w:lvl w:ilvl="7" w:tplc="040C0003" w:tentative="1">
+      <w:start w:val="1"/>
+      <w:numFmt w:val="bullet"/>
+      <w:lvlText w:val="o"/>
+      <w:lvlJc w:val="left"/>
+      <w:pPr>
+        <w:ind w:left="7200" w:hanging="360"/>
+      </w:pPr>
+      <w:rPr>
+        <w:rFonts w:ascii="Courier New" w:hAnsi="Courier New" w:cs="Courier New" w:hint="default"/>
+      </w:rPr>
+    </w:lvl>
+    <w:lvl w:ilvl="8" w:tplc="040C0005" w:tentative="1">
+      <w:start w:val="1"/>
+      <w:numFmt w:val="bullet"/>
+      <w:lvlText w:val=""/>
+      <w:lvlJc w:val="left"/>
+      <w:pPr>
+        <w:ind w:left="7920" w:hanging="360"/>
+      </w:pPr>
+      <w:rPr>
+        <w:rFonts w:ascii="Wingdings" w:hAnsi="Wingdings" w:hint="default"/>
+      </w:rPr>
+    </w:lvl>
+  </w:abstractNum>
+  <w:abstractNum w:abstractNumId="10">
+    <w:nsid w:val="29E160EA"/>
+    <w:multiLevelType w:val="multilevel"/>
+    <w:tmpl w:val="D7A2EAB0"/>
+    <w:lvl w:ilvl="0">
+      <w:start w:val="1"/>
+      <w:numFmt w:val="decimal"/>
+      <w:lvlText w:val="%1."/>
+      <w:lvlJc w:val="left"/>
+      <w:pPr>
+        <w:ind w:left="720" w:hanging="360"/>
+      </w:pPr>
+      <w:rPr>
+        <w:rFonts w:hint="default"/>
+        <w:b/>
+        <w:bCs/>
+      </w:rPr>
+    </w:lvl>
+    <w:lvl w:ilvl="1">
+      <w:start w:val="1"/>
+      <w:numFmt w:val="decimal"/>
+      <w:isLgl/>
+      <w:lvlText w:val="%1.%2."/>
+      <w:lvlJc w:val="left"/>
+      <w:pPr>
+        <w:ind w:left="2250" w:hanging="720"/>
+      </w:pPr>
+      <w:rPr>
+        <w:rFonts w:hint="default"/>
+        <w:b/>
+        <w:bCs/>
+      </w:rPr>
+    </w:lvl>
+    <w:lvl w:ilvl="2">
+      <w:start w:val="1"/>
+      <w:numFmt w:val="bullet"/>
+      <w:lvlText w:val=""/>
+      <w:lvlJc w:val="left"/>
+      <w:pPr>
+        <w:ind w:left="3420" w:hanging="720"/>
+      </w:pPr>
+      <w:rPr>
+        <w:rFonts w:ascii="Symbol" w:hAnsi="Symbol" w:hint="default"/>
+      </w:rPr>
+    </w:lvl>
+    <w:lvl w:ilvl="3">
+      <w:start w:val="1"/>
+      <w:numFmt w:val="decimal"/>
+      <w:isLgl/>
+      <w:lvlText w:val="%1.%2.%3.%4."/>
+      <w:lvlJc w:val="left"/>
+      <w:pPr>
+        <w:ind w:left="4950" w:hanging="1080"/>
+      </w:pPr>
+      <w:rPr>
+        <w:rFonts w:hint="default"/>
+      </w:rPr>
+    </w:lvl>
+    <w:lvl w:ilvl="4">
+      <w:start w:val="1"/>
+      <w:numFmt w:val="decimal"/>
+      <w:isLgl/>
+      <w:lvlText w:val="%1.%2.%3.%4.%5."/>
+      <w:lvlJc w:val="left"/>
+      <w:pPr>
+        <w:ind w:left="6120" w:hanging="1080"/>
+      </w:pPr>
+      <w:rPr>
+        <w:rFonts w:hint="default"/>
+      </w:rPr>
+    </w:lvl>
+    <w:lvl w:ilvl="5">
+      <w:start w:val="1"/>
+      <w:numFmt w:val="decimal"/>
+      <w:isLgl/>
+      <w:lvlText w:val="%1.%2.%3.%4.%5.%6."/>
+      <w:lvlJc w:val="left"/>
+      <w:pPr>
+        <w:ind w:left="7650" w:hanging="1440"/>
+      </w:pPr>
+      <w:rPr>
+        <w:rFonts w:hint="default"/>
+      </w:rPr>
+    </w:lvl>
+    <w:lvl w:ilvl="6">
+      <w:start w:val="1"/>
+      <w:numFmt w:val="decimal"/>
+      <w:isLgl/>
+      <w:lvlText w:val="%1.%2.%3.%4.%5.%6.%7."/>
+      <w:lvlJc w:val="left"/>
+      <w:pPr>
+        <w:ind w:left="8820" w:hanging="1440"/>
+      </w:pPr>
+      <w:rPr>
+        <w:rFonts w:hint="default"/>
+      </w:rPr>
+    </w:lvl>
+    <w:lvl w:ilvl="7">
+      <w:start w:val="1"/>
+      <w:numFmt w:val="decimal"/>
+      <w:isLgl/>
+      <w:lvlText w:val="%1.%2.%3.%4.%5.%6.%7.%8."/>
+      <w:lvlJc w:val="left"/>
+      <w:pPr>
+        <w:ind w:left="10350" w:hanging="1800"/>
+      </w:pPr>
+      <w:rPr>
+        <w:rFonts w:hint="default"/>
+      </w:rPr>
+    </w:lvl>
+    <w:lvl w:ilvl="8">
+      <w:start w:val="1"/>
+      <w:numFmt w:val="decimal"/>
+      <w:isLgl/>
+      <w:lvlText w:val="%1.%2.%3.%4.%5.%6.%7.%8.%9."/>
+      <w:lvlJc w:val="left"/>
+      <w:pPr>
+        <w:ind w:left="11520" w:hanging="1800"/>
+      </w:pPr>
+      <w:rPr>
+        <w:rFonts w:hint="default"/>
+      </w:rPr>
+    </w:lvl>
+  </w:abstractNum>
+  <w:abstractNum w:abstractNumId="11">
+    <w:nsid w:val="2BB73883"/>
+    <w:multiLevelType w:val="hybridMultilevel"/>
+    <w:tmpl w:val="55A87C60"/>
+    <w:lvl w:ilvl="0" w:tplc="040C0001">
+      <w:start w:val="1"/>
+      <w:numFmt w:val="bullet"/>
+      <w:lvlText w:val=""/>
+      <w:lvlJc w:val="left"/>
+      <w:pPr>
+        <w:ind w:left="1620" w:hanging="360"/>
+      </w:pPr>
+      <w:rPr>
+        <w:rFonts w:ascii="Symbol" w:hAnsi="Symbol" w:hint="default"/>
+      </w:rPr>
+    </w:lvl>
+    <w:lvl w:ilvl="1" w:tplc="040C0003" w:tentative="1">
+      <w:start w:val="1"/>
+      <w:numFmt w:val="bullet"/>
+      <w:lvlText w:val="o"/>
+      <w:lvlJc w:val="left"/>
+      <w:pPr>
+        <w:ind w:left="2340" w:hanging="360"/>
+      </w:pPr>
+      <w:rPr>
+        <w:rFonts w:ascii="Courier New" w:hAnsi="Courier New" w:cs="Courier New" w:hint="default"/>
+      </w:rPr>
+    </w:lvl>
+    <w:lvl w:ilvl="2" w:tplc="040C0005" w:tentative="1">
+      <w:start w:val="1"/>
+      <w:numFmt w:val="bullet"/>
+      <w:lvlText w:val=""/>
+      <w:lvlJc w:val="left"/>
+      <w:pPr>
+        <w:ind w:left="3060" w:hanging="360"/>
+      </w:pPr>
+      <w:rPr>
+        <w:rFonts w:ascii="Wingdings" w:hAnsi="Wingdings" w:hint="default"/>
+      </w:rPr>
+    </w:lvl>
+    <w:lvl w:ilvl="3" w:tplc="040C0001" w:tentative="1">
+      <w:start w:val="1"/>
+      <w:numFmt w:val="bullet"/>
+      <w:lvlText w:val=""/>
+      <w:lvlJc w:val="left"/>
+      <w:pPr>
+        <w:ind w:left="3780" w:hanging="360"/>
+      </w:pPr>
+      <w:rPr>
+        <w:rFonts w:ascii="Symbol" w:hAnsi="Symbol" w:hint="default"/>
+      </w:rPr>
+    </w:lvl>
+    <w:lvl w:ilvl="4" w:tplc="040C0003" w:tentative="1">
+      <w:start w:val="1"/>
+      <w:numFmt w:val="bullet"/>
+      <w:lvlText w:val="o"/>
+      <w:lvlJc w:val="left"/>
+      <w:pPr>
+        <w:ind w:left="4500" w:hanging="360"/>
+      </w:pPr>
+      <w:rPr>
+        <w:rFonts w:ascii="Courier New" w:hAnsi="Courier New" w:cs="Courier New" w:hint="default"/>
+      </w:rPr>
+    </w:lvl>
+    <w:lvl w:ilvl="5" w:tplc="040C0005" w:tentative="1">
+      <w:start w:val="1"/>
+      <w:numFmt w:val="bullet"/>
+      <w:lvlText w:val=""/>
+      <w:lvlJc w:val="left"/>
+      <w:pPr>
+        <w:ind w:left="5220" w:hanging="360"/>
+      </w:pPr>
+      <w:rPr>
+        <w:rFonts w:ascii="Wingdings" w:hAnsi="Wingdings" w:hint="default"/>
+      </w:rPr>
+    </w:lvl>
+    <w:lvl w:ilvl="6" w:tplc="040C0001" w:tentative="1">
+      <w:start w:val="1"/>
+      <w:numFmt w:val="bullet"/>
+      <w:lvlText w:val=""/>
+      <w:lvlJc w:val="left"/>
+      <w:pPr>
+        <w:ind w:left="5940" w:hanging="360"/>
+      </w:pPr>
+      <w:rPr>
+        <w:rFonts w:ascii="Symbol" w:hAnsi="Symbol" w:hint="default"/>
+      </w:rPr>
+    </w:lvl>
+    <w:lvl w:ilvl="7" w:tplc="040C0003" w:tentative="1">
+      <w:start w:val="1"/>
+      <w:numFmt w:val="bullet"/>
+      <w:lvlText w:val="o"/>
+      <w:lvlJc w:val="left"/>
+      <w:pPr>
+        <w:ind w:left="6660" w:hanging="360"/>
+      </w:pPr>
+      <w:rPr>
+        <w:rFonts w:ascii="Courier New" w:hAnsi="Courier New" w:cs="Courier New" w:hint="default"/>
+      </w:rPr>
+    </w:lvl>
+    <w:lvl w:ilvl="8" w:tplc="040C0005" w:tentative="1">
+      <w:start w:val="1"/>
+      <w:numFmt w:val="bullet"/>
+      <w:lvlText w:val=""/>
+      <w:lvlJc w:val="left"/>
+      <w:pPr>
+        <w:ind w:left="7380" w:hanging="360"/>
+      </w:pPr>
+      <w:rPr>
+        <w:rFonts w:ascii="Wingdings" w:hAnsi="Wingdings" w:hint="default"/>
+      </w:rPr>
+    </w:lvl>
+  </w:abstractNum>
+  <w:abstractNum w:abstractNumId="12">
     <w:nsid w:val="2DF41B80"/>
     <w:multiLevelType w:val="hybridMultilevel"/>
     <w:tmpl w:val="7E02A91C"/>
@@ -4230,7 +6101,735 @@
       </w:pPr>
     </w:lvl>
   </w:abstractNum>
-  <w:abstractNum w:abstractNumId="2">
+  <w:abstractNum w:abstractNumId="13">
+    <w:nsid w:val="2EB6261A"/>
+    <w:multiLevelType w:val="hybridMultilevel"/>
+    <w:tmpl w:val="B5D061E8"/>
+    <w:lvl w:ilvl="0" w:tplc="040C0017">
+      <w:start w:val="1"/>
+      <w:numFmt w:val="lowerLetter"/>
+      <w:lvlText w:val="%1)"/>
+      <w:lvlJc w:val="left"/>
+      <w:pPr>
+        <w:ind w:left="2951" w:hanging="360"/>
+      </w:pPr>
+    </w:lvl>
+    <w:lvl w:ilvl="1" w:tplc="040C0019" w:tentative="1">
+      <w:start w:val="1"/>
+      <w:numFmt w:val="lowerLetter"/>
+      <w:lvlText w:val="%2."/>
+      <w:lvlJc w:val="left"/>
+      <w:pPr>
+        <w:ind w:left="3671" w:hanging="360"/>
+      </w:pPr>
+    </w:lvl>
+    <w:lvl w:ilvl="2" w:tplc="040C001B" w:tentative="1">
+      <w:start w:val="1"/>
+      <w:numFmt w:val="lowerRoman"/>
+      <w:lvlText w:val="%3."/>
+      <w:lvlJc w:val="right"/>
+      <w:pPr>
+        <w:ind w:left="4391" w:hanging="180"/>
+      </w:pPr>
+    </w:lvl>
+    <w:lvl w:ilvl="3" w:tplc="040C000F" w:tentative="1">
+      <w:start w:val="1"/>
+      <w:numFmt w:val="decimal"/>
+      <w:lvlText w:val="%4."/>
+      <w:lvlJc w:val="left"/>
+      <w:pPr>
+        <w:ind w:left="5111" w:hanging="360"/>
+      </w:pPr>
+    </w:lvl>
+    <w:lvl w:ilvl="4" w:tplc="040C0019" w:tentative="1">
+      <w:start w:val="1"/>
+      <w:numFmt w:val="lowerLetter"/>
+      <w:lvlText w:val="%5."/>
+      <w:lvlJc w:val="left"/>
+      <w:pPr>
+        <w:ind w:left="5831" w:hanging="360"/>
+      </w:pPr>
+    </w:lvl>
+    <w:lvl w:ilvl="5" w:tplc="040C001B" w:tentative="1">
+      <w:start w:val="1"/>
+      <w:numFmt w:val="lowerRoman"/>
+      <w:lvlText w:val="%6."/>
+      <w:lvlJc w:val="right"/>
+      <w:pPr>
+        <w:ind w:left="6551" w:hanging="180"/>
+      </w:pPr>
+    </w:lvl>
+    <w:lvl w:ilvl="6" w:tplc="040C000F" w:tentative="1">
+      <w:start w:val="1"/>
+      <w:numFmt w:val="decimal"/>
+      <w:lvlText w:val="%7."/>
+      <w:lvlJc w:val="left"/>
+      <w:pPr>
+        <w:ind w:left="7271" w:hanging="360"/>
+      </w:pPr>
+    </w:lvl>
+    <w:lvl w:ilvl="7" w:tplc="040C0019" w:tentative="1">
+      <w:start w:val="1"/>
+      <w:numFmt w:val="lowerLetter"/>
+      <w:lvlText w:val="%8."/>
+      <w:lvlJc w:val="left"/>
+      <w:pPr>
+        <w:ind w:left="7991" w:hanging="360"/>
+      </w:pPr>
+    </w:lvl>
+    <w:lvl w:ilvl="8" w:tplc="040C001B" w:tentative="1">
+      <w:start w:val="1"/>
+      <w:numFmt w:val="lowerRoman"/>
+      <w:lvlText w:val="%9."/>
+      <w:lvlJc w:val="right"/>
+      <w:pPr>
+        <w:ind w:left="8711" w:hanging="180"/>
+      </w:pPr>
+    </w:lvl>
+  </w:abstractNum>
+  <w:abstractNum w:abstractNumId="14">
+    <w:nsid w:val="35DB52D0"/>
+    <w:multiLevelType w:val="hybridMultilevel"/>
+    <w:tmpl w:val="789A09C8"/>
+    <w:lvl w:ilvl="0" w:tplc="040C0017">
+      <w:start w:val="1"/>
+      <w:numFmt w:val="lowerLetter"/>
+      <w:lvlText w:val="%1)"/>
+      <w:lvlJc w:val="left"/>
+      <w:pPr>
+        <w:ind w:left="1530" w:hanging="360"/>
+      </w:pPr>
+      <w:rPr>
+        <w:rFonts w:hint="default"/>
+      </w:rPr>
+    </w:lvl>
+    <w:lvl w:ilvl="1" w:tplc="98184CC8">
+      <w:start w:val="2"/>
+      <w:numFmt w:val="bullet"/>
+      <w:lvlText w:val="-"/>
+      <w:lvlJc w:val="left"/>
+      <w:pPr>
+        <w:ind w:left="2250" w:hanging="360"/>
+      </w:pPr>
+      <w:rPr>
+        <w:rFonts w:ascii="Times New Roman" w:eastAsiaTheme="minorHAnsi" w:hAnsi="Times New Roman" w:cs="Times New Roman" w:hint="default"/>
+      </w:rPr>
+    </w:lvl>
+    <w:lvl w:ilvl="2" w:tplc="040C0005" w:tentative="1">
+      <w:start w:val="1"/>
+      <w:numFmt w:val="bullet"/>
+      <w:lvlText w:val=""/>
+      <w:lvlJc w:val="left"/>
+      <w:pPr>
+        <w:ind w:left="2970" w:hanging="360"/>
+      </w:pPr>
+      <w:rPr>
+        <w:rFonts w:ascii="Wingdings" w:hAnsi="Wingdings" w:hint="default"/>
+      </w:rPr>
+    </w:lvl>
+    <w:lvl w:ilvl="3" w:tplc="040C0001" w:tentative="1">
+      <w:start w:val="1"/>
+      <w:numFmt w:val="bullet"/>
+      <w:lvlText w:val=""/>
+      <w:lvlJc w:val="left"/>
+      <w:pPr>
+        <w:ind w:left="3690" w:hanging="360"/>
+      </w:pPr>
+      <w:rPr>
+        <w:rFonts w:ascii="Symbol" w:hAnsi="Symbol" w:hint="default"/>
+      </w:rPr>
+    </w:lvl>
+    <w:lvl w:ilvl="4" w:tplc="040C0003" w:tentative="1">
+      <w:start w:val="1"/>
+      <w:numFmt w:val="bullet"/>
+      <w:lvlText w:val="o"/>
+      <w:lvlJc w:val="left"/>
+      <w:pPr>
+        <w:ind w:left="4410" w:hanging="360"/>
+      </w:pPr>
+      <w:rPr>
+        <w:rFonts w:ascii="Courier New" w:hAnsi="Courier New" w:cs="Courier New" w:hint="default"/>
+      </w:rPr>
+    </w:lvl>
+    <w:lvl w:ilvl="5" w:tplc="040C0005" w:tentative="1">
+      <w:start w:val="1"/>
+      <w:numFmt w:val="bullet"/>
+      <w:lvlText w:val=""/>
+      <w:lvlJc w:val="left"/>
+      <w:pPr>
+        <w:ind w:left="5130" w:hanging="360"/>
+      </w:pPr>
+      <w:rPr>
+        <w:rFonts w:ascii="Wingdings" w:hAnsi="Wingdings" w:hint="default"/>
+      </w:rPr>
+    </w:lvl>
+    <w:lvl w:ilvl="6" w:tplc="040C0001" w:tentative="1">
+      <w:start w:val="1"/>
+      <w:numFmt w:val="bullet"/>
+      <w:lvlText w:val=""/>
+      <w:lvlJc w:val="left"/>
+      <w:pPr>
+        <w:ind w:left="5850" w:hanging="360"/>
+      </w:pPr>
+      <w:rPr>
+        <w:rFonts w:ascii="Symbol" w:hAnsi="Symbol" w:hint="default"/>
+      </w:rPr>
+    </w:lvl>
+    <w:lvl w:ilvl="7" w:tplc="040C0003" w:tentative="1">
+      <w:start w:val="1"/>
+      <w:numFmt w:val="bullet"/>
+      <w:lvlText w:val="o"/>
+      <w:lvlJc w:val="left"/>
+      <w:pPr>
+        <w:ind w:left="6570" w:hanging="360"/>
+      </w:pPr>
+      <w:rPr>
+        <w:rFonts w:ascii="Courier New" w:hAnsi="Courier New" w:cs="Courier New" w:hint="default"/>
+      </w:rPr>
+    </w:lvl>
+    <w:lvl w:ilvl="8" w:tplc="040C0005" w:tentative="1">
+      <w:start w:val="1"/>
+      <w:numFmt w:val="bullet"/>
+      <w:lvlText w:val=""/>
+      <w:lvlJc w:val="left"/>
+      <w:pPr>
+        <w:ind w:left="7290" w:hanging="360"/>
+      </w:pPr>
+      <w:rPr>
+        <w:rFonts w:ascii="Wingdings" w:hAnsi="Wingdings" w:hint="default"/>
+      </w:rPr>
+    </w:lvl>
+  </w:abstractNum>
+  <w:abstractNum w:abstractNumId="15">
+    <w:nsid w:val="371A1890"/>
+    <w:multiLevelType w:val="hybridMultilevel"/>
+    <w:tmpl w:val="1312ECEC"/>
+    <w:lvl w:ilvl="0" w:tplc="040C0001">
+      <w:start w:val="1"/>
+      <w:numFmt w:val="bullet"/>
+      <w:lvlText w:val=""/>
+      <w:lvlJc w:val="left"/>
+      <w:pPr>
+        <w:ind w:left="2790" w:hanging="360"/>
+      </w:pPr>
+      <w:rPr>
+        <w:rFonts w:ascii="Symbol" w:hAnsi="Symbol" w:hint="default"/>
+      </w:rPr>
+    </w:lvl>
+    <w:lvl w:ilvl="1" w:tplc="040C0003" w:tentative="1">
+      <w:start w:val="1"/>
+      <w:numFmt w:val="bullet"/>
+      <w:lvlText w:val="o"/>
+      <w:lvlJc w:val="left"/>
+      <w:pPr>
+        <w:ind w:left="3510" w:hanging="360"/>
+      </w:pPr>
+      <w:rPr>
+        <w:rFonts w:ascii="Courier New" w:hAnsi="Courier New" w:cs="Courier New" w:hint="default"/>
+      </w:rPr>
+    </w:lvl>
+    <w:lvl w:ilvl="2" w:tplc="040C0005" w:tentative="1">
+      <w:start w:val="1"/>
+      <w:numFmt w:val="bullet"/>
+      <w:lvlText w:val=""/>
+      <w:lvlJc w:val="left"/>
+      <w:pPr>
+        <w:ind w:left="4230" w:hanging="360"/>
+      </w:pPr>
+      <w:rPr>
+        <w:rFonts w:ascii="Wingdings" w:hAnsi="Wingdings" w:hint="default"/>
+      </w:rPr>
+    </w:lvl>
+    <w:lvl w:ilvl="3" w:tplc="040C0001" w:tentative="1">
+      <w:start w:val="1"/>
+      <w:numFmt w:val="bullet"/>
+      <w:lvlText w:val=""/>
+      <w:lvlJc w:val="left"/>
+      <w:pPr>
+        <w:ind w:left="4950" w:hanging="360"/>
+      </w:pPr>
+      <w:rPr>
+        <w:rFonts w:ascii="Symbol" w:hAnsi="Symbol" w:hint="default"/>
+      </w:rPr>
+    </w:lvl>
+    <w:lvl w:ilvl="4" w:tplc="040C0003" w:tentative="1">
+      <w:start w:val="1"/>
+      <w:numFmt w:val="bullet"/>
+      <w:lvlText w:val="o"/>
+      <w:lvlJc w:val="left"/>
+      <w:pPr>
+        <w:ind w:left="5670" w:hanging="360"/>
+      </w:pPr>
+      <w:rPr>
+        <w:rFonts w:ascii="Courier New" w:hAnsi="Courier New" w:cs="Courier New" w:hint="default"/>
+      </w:rPr>
+    </w:lvl>
+    <w:lvl w:ilvl="5" w:tplc="040C0005" w:tentative="1">
+      <w:start w:val="1"/>
+      <w:numFmt w:val="bullet"/>
+      <w:lvlText w:val=""/>
+      <w:lvlJc w:val="left"/>
+      <w:pPr>
+        <w:ind w:left="6390" w:hanging="360"/>
+      </w:pPr>
+      <w:rPr>
+        <w:rFonts w:ascii="Wingdings" w:hAnsi="Wingdings" w:hint="default"/>
+      </w:rPr>
+    </w:lvl>
+    <w:lvl w:ilvl="6" w:tplc="040C0001" w:tentative="1">
+      <w:start w:val="1"/>
+      <w:numFmt w:val="bullet"/>
+      <w:lvlText w:val=""/>
+      <w:lvlJc w:val="left"/>
+      <w:pPr>
+        <w:ind w:left="7110" w:hanging="360"/>
+      </w:pPr>
+      <w:rPr>
+        <w:rFonts w:ascii="Symbol" w:hAnsi="Symbol" w:hint="default"/>
+      </w:rPr>
+    </w:lvl>
+    <w:lvl w:ilvl="7" w:tplc="040C0003" w:tentative="1">
+      <w:start w:val="1"/>
+      <w:numFmt w:val="bullet"/>
+      <w:lvlText w:val="o"/>
+      <w:lvlJc w:val="left"/>
+      <w:pPr>
+        <w:ind w:left="7830" w:hanging="360"/>
+      </w:pPr>
+      <w:rPr>
+        <w:rFonts w:ascii="Courier New" w:hAnsi="Courier New" w:cs="Courier New" w:hint="default"/>
+      </w:rPr>
+    </w:lvl>
+    <w:lvl w:ilvl="8" w:tplc="040C0005" w:tentative="1">
+      <w:start w:val="1"/>
+      <w:numFmt w:val="bullet"/>
+      <w:lvlText w:val=""/>
+      <w:lvlJc w:val="left"/>
+      <w:pPr>
+        <w:ind w:left="8550" w:hanging="360"/>
+      </w:pPr>
+      <w:rPr>
+        <w:rFonts w:ascii="Wingdings" w:hAnsi="Wingdings" w:hint="default"/>
+      </w:rPr>
+    </w:lvl>
+  </w:abstractNum>
+  <w:abstractNum w:abstractNumId="16">
+    <w:nsid w:val="3C45680B"/>
+    <w:multiLevelType w:val="hybridMultilevel"/>
+    <w:tmpl w:val="621058E8"/>
+    <w:lvl w:ilvl="0" w:tplc="040C0017">
+      <w:start w:val="1"/>
+      <w:numFmt w:val="lowerLetter"/>
+      <w:lvlText w:val="%1)"/>
+      <w:lvlJc w:val="left"/>
+      <w:pPr>
+        <w:ind w:left="1530" w:hanging="360"/>
+      </w:pPr>
+      <w:rPr>
+        <w:rFonts w:hint="default"/>
+      </w:rPr>
+    </w:lvl>
+    <w:lvl w:ilvl="1" w:tplc="98184CC8">
+      <w:start w:val="2"/>
+      <w:numFmt w:val="bullet"/>
+      <w:lvlText w:val="-"/>
+      <w:lvlJc w:val="left"/>
+      <w:pPr>
+        <w:ind w:left="2250" w:hanging="360"/>
+      </w:pPr>
+      <w:rPr>
+        <w:rFonts w:ascii="Times New Roman" w:eastAsiaTheme="minorHAnsi" w:hAnsi="Times New Roman" w:cs="Times New Roman" w:hint="default"/>
+      </w:rPr>
+    </w:lvl>
+    <w:lvl w:ilvl="2" w:tplc="040C0005" w:tentative="1">
+      <w:start w:val="1"/>
+      <w:numFmt w:val="bullet"/>
+      <w:lvlText w:val=""/>
+      <w:lvlJc w:val="left"/>
+      <w:pPr>
+        <w:ind w:left="2970" w:hanging="360"/>
+      </w:pPr>
+      <w:rPr>
+        <w:rFonts w:ascii="Wingdings" w:hAnsi="Wingdings" w:hint="default"/>
+      </w:rPr>
+    </w:lvl>
+    <w:lvl w:ilvl="3" w:tplc="040C0001" w:tentative="1">
+      <w:start w:val="1"/>
+      <w:numFmt w:val="bullet"/>
+      <w:lvlText w:val=""/>
+      <w:lvlJc w:val="left"/>
+      <w:pPr>
+        <w:ind w:left="3690" w:hanging="360"/>
+      </w:pPr>
+      <w:rPr>
+        <w:rFonts w:ascii="Symbol" w:hAnsi="Symbol" w:hint="default"/>
+      </w:rPr>
+    </w:lvl>
+    <w:lvl w:ilvl="4" w:tplc="040C0003" w:tentative="1">
+      <w:start w:val="1"/>
+      <w:numFmt w:val="bullet"/>
+      <w:lvlText w:val="o"/>
+      <w:lvlJc w:val="left"/>
+      <w:pPr>
+        <w:ind w:left="4410" w:hanging="360"/>
+      </w:pPr>
+      <w:rPr>
+        <w:rFonts w:ascii="Courier New" w:hAnsi="Courier New" w:cs="Courier New" w:hint="default"/>
+      </w:rPr>
+    </w:lvl>
+    <w:lvl w:ilvl="5" w:tplc="040C0005" w:tentative="1">
+      <w:start w:val="1"/>
+      <w:numFmt w:val="bullet"/>
+      <w:lvlText w:val=""/>
+      <w:lvlJc w:val="left"/>
+      <w:pPr>
+        <w:ind w:left="5130" w:hanging="360"/>
+      </w:pPr>
+      <w:rPr>
+        <w:rFonts w:ascii="Wingdings" w:hAnsi="Wingdings" w:hint="default"/>
+      </w:rPr>
+    </w:lvl>
+    <w:lvl w:ilvl="6" w:tplc="040C0001" w:tentative="1">
+      <w:start w:val="1"/>
+      <w:numFmt w:val="bullet"/>
+      <w:lvlText w:val=""/>
+      <w:lvlJc w:val="left"/>
+      <w:pPr>
+        <w:ind w:left="5850" w:hanging="360"/>
+      </w:pPr>
+      <w:rPr>
+        <w:rFonts w:ascii="Symbol" w:hAnsi="Symbol" w:hint="default"/>
+      </w:rPr>
+    </w:lvl>
+    <w:lvl w:ilvl="7" w:tplc="040C0003" w:tentative="1">
+      <w:start w:val="1"/>
+      <w:numFmt w:val="bullet"/>
+      <w:lvlText w:val="o"/>
+      <w:lvlJc w:val="left"/>
+      <w:pPr>
+        <w:ind w:left="6570" w:hanging="360"/>
+      </w:pPr>
+      <w:rPr>
+        <w:rFonts w:ascii="Courier New" w:hAnsi="Courier New" w:cs="Courier New" w:hint="default"/>
+      </w:rPr>
+    </w:lvl>
+    <w:lvl w:ilvl="8" w:tplc="040C0005" w:tentative="1">
+      <w:start w:val="1"/>
+      <w:numFmt w:val="bullet"/>
+      <w:lvlText w:val=""/>
+      <w:lvlJc w:val="left"/>
+      <w:pPr>
+        <w:ind w:left="7290" w:hanging="360"/>
+      </w:pPr>
+      <w:rPr>
+        <w:rFonts w:ascii="Wingdings" w:hAnsi="Wingdings" w:hint="default"/>
+      </w:rPr>
+    </w:lvl>
+  </w:abstractNum>
+  <w:abstractNum w:abstractNumId="17">
+    <w:nsid w:val="48B344FF"/>
+    <w:multiLevelType w:val="hybridMultilevel"/>
+    <w:tmpl w:val="384E982E"/>
+    <w:lvl w:ilvl="0" w:tplc="040C000B">
+      <w:start w:val="1"/>
+      <w:numFmt w:val="bullet"/>
+      <w:lvlText w:val=""/>
+      <w:lvlJc w:val="left"/>
+      <w:pPr>
+        <w:ind w:left="1530" w:hanging="360"/>
+      </w:pPr>
+      <w:rPr>
+        <w:rFonts w:ascii="Wingdings" w:hAnsi="Wingdings" w:hint="default"/>
+      </w:rPr>
+    </w:lvl>
+    <w:lvl w:ilvl="1" w:tplc="98184CC8">
+      <w:start w:val="2"/>
+      <w:numFmt w:val="bullet"/>
+      <w:lvlText w:val="-"/>
+      <w:lvlJc w:val="left"/>
+      <w:pPr>
+        <w:ind w:left="2250" w:hanging="360"/>
+      </w:pPr>
+      <w:rPr>
+        <w:rFonts w:ascii="Times New Roman" w:eastAsiaTheme="minorHAnsi" w:hAnsi="Times New Roman" w:cs="Times New Roman" w:hint="default"/>
+      </w:rPr>
+    </w:lvl>
+    <w:lvl w:ilvl="2" w:tplc="040C0005" w:tentative="1">
+      <w:start w:val="1"/>
+      <w:numFmt w:val="bullet"/>
+      <w:lvlText w:val=""/>
+      <w:lvlJc w:val="left"/>
+      <w:pPr>
+        <w:ind w:left="2970" w:hanging="360"/>
+      </w:pPr>
+      <w:rPr>
+        <w:rFonts w:ascii="Wingdings" w:hAnsi="Wingdings" w:hint="default"/>
+      </w:rPr>
+    </w:lvl>
+    <w:lvl w:ilvl="3" w:tplc="040C0001" w:tentative="1">
+      <w:start w:val="1"/>
+      <w:numFmt w:val="bullet"/>
+      <w:lvlText w:val=""/>
+      <w:lvlJc w:val="left"/>
+      <w:pPr>
+        <w:ind w:left="3690" w:hanging="360"/>
+      </w:pPr>
+      <w:rPr>
+        <w:rFonts w:ascii="Symbol" w:hAnsi="Symbol" w:hint="default"/>
+      </w:rPr>
+    </w:lvl>
+    <w:lvl w:ilvl="4" w:tplc="040C0003" w:tentative="1">
+      <w:start w:val="1"/>
+      <w:numFmt w:val="bullet"/>
+      <w:lvlText w:val="o"/>
+      <w:lvlJc w:val="left"/>
+      <w:pPr>
+        <w:ind w:left="4410" w:hanging="360"/>
+      </w:pPr>
+      <w:rPr>
+        <w:rFonts w:ascii="Courier New" w:hAnsi="Courier New" w:cs="Courier New" w:hint="default"/>
+      </w:rPr>
+    </w:lvl>
+    <w:lvl w:ilvl="5" w:tplc="040C0005" w:tentative="1">
+      <w:start w:val="1"/>
+      <w:numFmt w:val="bullet"/>
+      <w:lvlText w:val=""/>
+      <w:lvlJc w:val="left"/>
+      <w:pPr>
+        <w:ind w:left="5130" w:hanging="360"/>
+      </w:pPr>
+      <w:rPr>
+        <w:rFonts w:ascii="Wingdings" w:hAnsi="Wingdings" w:hint="default"/>
+      </w:rPr>
+    </w:lvl>
+    <w:lvl w:ilvl="6" w:tplc="040C0001" w:tentative="1">
+      <w:start w:val="1"/>
+      <w:numFmt w:val="bullet"/>
+      <w:lvlText w:val=""/>
+      <w:lvlJc w:val="left"/>
+      <w:pPr>
+        <w:ind w:left="5850" w:hanging="360"/>
+      </w:pPr>
+      <w:rPr>
+        <w:rFonts w:ascii="Symbol" w:hAnsi="Symbol" w:hint="default"/>
+      </w:rPr>
+    </w:lvl>
+    <w:lvl w:ilvl="7" w:tplc="040C0003" w:tentative="1">
+      <w:start w:val="1"/>
+      <w:numFmt w:val="bullet"/>
+      <w:lvlText w:val="o"/>
+      <w:lvlJc w:val="left"/>
+      <w:pPr>
+        <w:ind w:left="6570" w:hanging="360"/>
+      </w:pPr>
+      <w:rPr>
+        <w:rFonts w:ascii="Courier New" w:hAnsi="Courier New" w:cs="Courier New" w:hint="default"/>
+      </w:rPr>
+    </w:lvl>
+    <w:lvl w:ilvl="8" w:tplc="040C0005" w:tentative="1">
+      <w:start w:val="1"/>
+      <w:numFmt w:val="bullet"/>
+      <w:lvlText w:val=""/>
+      <w:lvlJc w:val="left"/>
+      <w:pPr>
+        <w:ind w:left="7290" w:hanging="360"/>
+      </w:pPr>
+      <w:rPr>
+        <w:rFonts w:ascii="Wingdings" w:hAnsi="Wingdings" w:hint="default"/>
+      </w:rPr>
+    </w:lvl>
+  </w:abstractNum>
+  <w:abstractNum w:abstractNumId="18">
+    <w:nsid w:val="4DFD2053"/>
+    <w:multiLevelType w:val="hybridMultilevel"/>
+    <w:tmpl w:val="AAB68BBE"/>
+    <w:lvl w:ilvl="0" w:tplc="040C0017">
+      <w:start w:val="1"/>
+      <w:numFmt w:val="lowerLetter"/>
+      <w:lvlText w:val="%1)"/>
+      <w:lvlJc w:val="left"/>
+      <w:pPr>
+        <w:ind w:left="2231" w:hanging="360"/>
+      </w:pPr>
+    </w:lvl>
+    <w:lvl w:ilvl="1" w:tplc="040C0019" w:tentative="1">
+      <w:start w:val="1"/>
+      <w:numFmt w:val="lowerLetter"/>
+      <w:lvlText w:val="%2."/>
+      <w:lvlJc w:val="left"/>
+      <w:pPr>
+        <w:ind w:left="2951" w:hanging="360"/>
+      </w:pPr>
+    </w:lvl>
+    <w:lvl w:ilvl="2" w:tplc="040C001B" w:tentative="1">
+      <w:start w:val="1"/>
+      <w:numFmt w:val="lowerRoman"/>
+      <w:lvlText w:val="%3."/>
+      <w:lvlJc w:val="right"/>
+      <w:pPr>
+        <w:ind w:left="3671" w:hanging="180"/>
+      </w:pPr>
+    </w:lvl>
+    <w:lvl w:ilvl="3" w:tplc="040C000F" w:tentative="1">
+      <w:start w:val="1"/>
+      <w:numFmt w:val="decimal"/>
+      <w:lvlText w:val="%4."/>
+      <w:lvlJc w:val="left"/>
+      <w:pPr>
+        <w:ind w:left="4391" w:hanging="360"/>
+      </w:pPr>
+    </w:lvl>
+    <w:lvl w:ilvl="4" w:tplc="040C0019" w:tentative="1">
+      <w:start w:val="1"/>
+      <w:numFmt w:val="lowerLetter"/>
+      <w:lvlText w:val="%5."/>
+      <w:lvlJc w:val="left"/>
+      <w:pPr>
+        <w:ind w:left="5111" w:hanging="360"/>
+      </w:pPr>
+    </w:lvl>
+    <w:lvl w:ilvl="5" w:tplc="040C001B" w:tentative="1">
+      <w:start w:val="1"/>
+      <w:numFmt w:val="lowerRoman"/>
+      <w:lvlText w:val="%6."/>
+      <w:lvlJc w:val="right"/>
+      <w:pPr>
+        <w:ind w:left="5831" w:hanging="180"/>
+      </w:pPr>
+    </w:lvl>
+    <w:lvl w:ilvl="6" w:tplc="040C000F" w:tentative="1">
+      <w:start w:val="1"/>
+      <w:numFmt w:val="decimal"/>
+      <w:lvlText w:val="%7."/>
+      <w:lvlJc w:val="left"/>
+      <w:pPr>
+        <w:ind w:left="6551" w:hanging="360"/>
+      </w:pPr>
+    </w:lvl>
+    <w:lvl w:ilvl="7" w:tplc="040C0019" w:tentative="1">
+      <w:start w:val="1"/>
+      <w:numFmt w:val="lowerLetter"/>
+      <w:lvlText w:val="%8."/>
+      <w:lvlJc w:val="left"/>
+      <w:pPr>
+        <w:ind w:left="7271" w:hanging="360"/>
+      </w:pPr>
+    </w:lvl>
+    <w:lvl w:ilvl="8" w:tplc="040C001B" w:tentative="1">
+      <w:start w:val="1"/>
+      <w:numFmt w:val="lowerRoman"/>
+      <w:lvlText w:val="%9."/>
+      <w:lvlJc w:val="right"/>
+      <w:pPr>
+        <w:ind w:left="7991" w:hanging="180"/>
+      </w:pPr>
+    </w:lvl>
+  </w:abstractNum>
+  <w:abstractNum w:abstractNumId="19">
+    <w:nsid w:val="4F0409CF"/>
+    <w:multiLevelType w:val="multilevel"/>
+    <w:tmpl w:val="EDEAC006"/>
+    <w:lvl w:ilvl="0">
+      <w:numFmt w:val="bullet"/>
+      <w:lvlText w:val=""/>
+      <w:lvlJc w:val="left"/>
+      <w:pPr>
+        <w:ind w:left="720" w:hanging="360"/>
+      </w:pPr>
+      <w:rPr>
+        <w:rFonts w:ascii="Symbol" w:hAnsi="Symbol"/>
+      </w:rPr>
+    </w:lvl>
+    <w:lvl w:ilvl="1">
+      <w:numFmt w:val="bullet"/>
+      <w:lvlText w:val="o"/>
+      <w:lvlJc w:val="left"/>
+      <w:pPr>
+        <w:ind w:left="1440" w:hanging="360"/>
+      </w:pPr>
+      <w:rPr>
+        <w:rFonts w:ascii="Courier New" w:hAnsi="Courier New" w:cs="Courier New"/>
+      </w:rPr>
+    </w:lvl>
+    <w:lvl w:ilvl="2">
+      <w:numFmt w:val="bullet"/>
+      <w:lvlText w:val=""/>
+      <w:lvlJc w:val="left"/>
+      <w:pPr>
+        <w:ind w:left="2160" w:hanging="360"/>
+      </w:pPr>
+      <w:rPr>
+        <w:rFonts w:ascii="Wingdings" w:hAnsi="Wingdings"/>
+      </w:rPr>
+    </w:lvl>
+    <w:lvl w:ilvl="3">
+      <w:numFmt w:val="bullet"/>
+      <w:lvlText w:val=""/>
+      <w:lvlJc w:val="left"/>
+      <w:pPr>
+        <w:ind w:left="2880" w:hanging="360"/>
+      </w:pPr>
+      <w:rPr>
+        <w:rFonts w:ascii="Symbol" w:hAnsi="Symbol"/>
+      </w:rPr>
+    </w:lvl>
+    <w:lvl w:ilvl="4">
+      <w:numFmt w:val="bullet"/>
+      <w:lvlText w:val="o"/>
+      <w:lvlJc w:val="left"/>
+      <w:pPr>
+        <w:ind w:left="3600" w:hanging="360"/>
+      </w:pPr>
+      <w:rPr>
+        <w:rFonts w:ascii="Courier New" w:hAnsi="Courier New" w:cs="Courier New"/>
+      </w:rPr>
+    </w:lvl>
+    <w:lvl w:ilvl="5">
+      <w:numFmt w:val="bullet"/>
+      <w:lvlText w:val=""/>
+      <w:lvlJc w:val="left"/>
+      <w:pPr>
+        <w:ind w:left="4320" w:hanging="360"/>
+      </w:pPr>
+      <w:rPr>
+        <w:rFonts w:ascii="Wingdings" w:hAnsi="Wingdings"/>
+      </w:rPr>
+    </w:lvl>
+    <w:lvl w:ilvl="6">
+      <w:numFmt w:val="bullet"/>
+      <w:lvlText w:val=""/>
+      <w:lvlJc w:val="left"/>
+      <w:pPr>
+        <w:ind w:left="5040" w:hanging="360"/>
+      </w:pPr>
+      <w:rPr>
+        <w:rFonts w:ascii="Symbol" w:hAnsi="Symbol"/>
+      </w:rPr>
+    </w:lvl>
+    <w:lvl w:ilvl="7">
+      <w:numFmt w:val="bullet"/>
+      <w:lvlText w:val="o"/>
+      <w:lvlJc w:val="left"/>
+      <w:pPr>
+        <w:ind w:left="5760" w:hanging="360"/>
+      </w:pPr>
+      <w:rPr>
+        <w:rFonts w:ascii="Courier New" w:hAnsi="Courier New" w:cs="Courier New"/>
+      </w:rPr>
+    </w:lvl>
+    <w:lvl w:ilvl="8">
+      <w:numFmt w:val="bullet"/>
+      <w:lvlText w:val=""/>
+      <w:lvlJc w:val="left"/>
+      <w:pPr>
+        <w:ind w:left="6480" w:hanging="360"/>
+      </w:pPr>
+      <w:rPr>
+        <w:rFonts w:ascii="Wingdings" w:hAnsi="Wingdings"/>
+      </w:rPr>
+    </w:lvl>
+  </w:abstractNum>
+  <w:abstractNum w:abstractNumId="20">
     <w:nsid w:val="54B905D9"/>
     <w:multiLevelType w:val="hybridMultilevel"/>
     <w:tmpl w:val="45EA9C1A"/>
@@ -4322,10 +6921,570 @@
       </w:pPr>
     </w:lvl>
   </w:abstractNum>
-  <w:abstractNum w:abstractNumId="3">
+  <w:abstractNum w:abstractNumId="21">
+    <w:nsid w:val="5EDA2227"/>
+    <w:multiLevelType w:val="hybridMultilevel"/>
+    <w:tmpl w:val="CBB20326"/>
+    <w:lvl w:ilvl="0" w:tplc="040C0001">
+      <w:start w:val="1"/>
+      <w:numFmt w:val="bullet"/>
+      <w:lvlText w:val=""/>
+      <w:lvlJc w:val="left"/>
+      <w:pPr>
+        <w:ind w:left="720" w:hanging="360"/>
+      </w:pPr>
+      <w:rPr>
+        <w:rFonts w:ascii="Symbol" w:hAnsi="Symbol" w:hint="default"/>
+      </w:rPr>
+    </w:lvl>
+    <w:lvl w:ilvl="1" w:tplc="040C0003" w:tentative="1">
+      <w:start w:val="1"/>
+      <w:numFmt w:val="bullet"/>
+      <w:lvlText w:val="o"/>
+      <w:lvlJc w:val="left"/>
+      <w:pPr>
+        <w:ind w:left="1440" w:hanging="360"/>
+      </w:pPr>
+      <w:rPr>
+        <w:rFonts w:ascii="Courier New" w:hAnsi="Courier New" w:cs="Courier New" w:hint="default"/>
+      </w:rPr>
+    </w:lvl>
+    <w:lvl w:ilvl="2" w:tplc="040C0005" w:tentative="1">
+      <w:start w:val="1"/>
+      <w:numFmt w:val="bullet"/>
+      <w:lvlText w:val=""/>
+      <w:lvlJc w:val="left"/>
+      <w:pPr>
+        <w:ind w:left="2160" w:hanging="360"/>
+      </w:pPr>
+      <w:rPr>
+        <w:rFonts w:ascii="Wingdings" w:hAnsi="Wingdings" w:hint="default"/>
+      </w:rPr>
+    </w:lvl>
+    <w:lvl w:ilvl="3" w:tplc="040C0001" w:tentative="1">
+      <w:start w:val="1"/>
+      <w:numFmt w:val="bullet"/>
+      <w:lvlText w:val=""/>
+      <w:lvlJc w:val="left"/>
+      <w:pPr>
+        <w:ind w:left="2880" w:hanging="360"/>
+      </w:pPr>
+      <w:rPr>
+        <w:rFonts w:ascii="Symbol" w:hAnsi="Symbol" w:hint="default"/>
+      </w:rPr>
+    </w:lvl>
+    <w:lvl w:ilvl="4" w:tplc="040C0003" w:tentative="1">
+      <w:start w:val="1"/>
+      <w:numFmt w:val="bullet"/>
+      <w:lvlText w:val="o"/>
+      <w:lvlJc w:val="left"/>
+      <w:pPr>
+        <w:ind w:left="3600" w:hanging="360"/>
+      </w:pPr>
+      <w:rPr>
+        <w:rFonts w:ascii="Courier New" w:hAnsi="Courier New" w:cs="Courier New" w:hint="default"/>
+      </w:rPr>
+    </w:lvl>
+    <w:lvl w:ilvl="5" w:tplc="040C0005" w:tentative="1">
+      <w:start w:val="1"/>
+      <w:numFmt w:val="bullet"/>
+      <w:lvlText w:val=""/>
+      <w:lvlJc w:val="left"/>
+      <w:pPr>
+        <w:ind w:left="4320" w:hanging="360"/>
+      </w:pPr>
+      <w:rPr>
+        <w:rFonts w:ascii="Wingdings" w:hAnsi="Wingdings" w:hint="default"/>
+      </w:rPr>
+    </w:lvl>
+    <w:lvl w:ilvl="6" w:tplc="040C0001" w:tentative="1">
+      <w:start w:val="1"/>
+      <w:numFmt w:val="bullet"/>
+      <w:lvlText w:val=""/>
+      <w:lvlJc w:val="left"/>
+      <w:pPr>
+        <w:ind w:left="5040" w:hanging="360"/>
+      </w:pPr>
+      <w:rPr>
+        <w:rFonts w:ascii="Symbol" w:hAnsi="Symbol" w:hint="default"/>
+      </w:rPr>
+    </w:lvl>
+    <w:lvl w:ilvl="7" w:tplc="040C0003" w:tentative="1">
+      <w:start w:val="1"/>
+      <w:numFmt w:val="bullet"/>
+      <w:lvlText w:val="o"/>
+      <w:lvlJc w:val="left"/>
+      <w:pPr>
+        <w:ind w:left="5760" w:hanging="360"/>
+      </w:pPr>
+      <w:rPr>
+        <w:rFonts w:ascii="Courier New" w:hAnsi="Courier New" w:cs="Courier New" w:hint="default"/>
+      </w:rPr>
+    </w:lvl>
+    <w:lvl w:ilvl="8" w:tplc="040C0005" w:tentative="1">
+      <w:start w:val="1"/>
+      <w:numFmt w:val="bullet"/>
+      <w:lvlText w:val=""/>
+      <w:lvlJc w:val="left"/>
+      <w:pPr>
+        <w:ind w:left="6480" w:hanging="360"/>
+      </w:pPr>
+      <w:rPr>
+        <w:rFonts w:ascii="Wingdings" w:hAnsi="Wingdings" w:hint="default"/>
+      </w:rPr>
+    </w:lvl>
+  </w:abstractNum>
+  <w:abstractNum w:abstractNumId="22">
+    <w:nsid w:val="60310AB5"/>
+    <w:multiLevelType w:val="hybridMultilevel"/>
+    <w:tmpl w:val="E098A868"/>
+    <w:lvl w:ilvl="0" w:tplc="040C0001">
+      <w:start w:val="1"/>
+      <w:numFmt w:val="bullet"/>
+      <w:lvlText w:val=""/>
+      <w:lvlJc w:val="left"/>
+      <w:pPr>
+        <w:ind w:left="2250" w:hanging="360"/>
+      </w:pPr>
+      <w:rPr>
+        <w:rFonts w:ascii="Symbol" w:hAnsi="Symbol" w:hint="default"/>
+      </w:rPr>
+    </w:lvl>
+    <w:lvl w:ilvl="1" w:tplc="040C0003">
+      <w:start w:val="1"/>
+      <w:numFmt w:val="bullet"/>
+      <w:lvlText w:val="o"/>
+      <w:lvlJc w:val="left"/>
+      <w:pPr>
+        <w:ind w:left="2970" w:hanging="360"/>
+      </w:pPr>
+      <w:rPr>
+        <w:rFonts w:ascii="Courier New" w:hAnsi="Courier New" w:cs="Courier New" w:hint="default"/>
+      </w:rPr>
+    </w:lvl>
+    <w:lvl w:ilvl="2" w:tplc="040C0005" w:tentative="1">
+      <w:start w:val="1"/>
+      <w:numFmt w:val="bullet"/>
+      <w:lvlText w:val=""/>
+      <w:lvlJc w:val="left"/>
+      <w:pPr>
+        <w:ind w:left="3690" w:hanging="360"/>
+      </w:pPr>
+      <w:rPr>
+        <w:rFonts w:ascii="Wingdings" w:hAnsi="Wingdings" w:hint="default"/>
+      </w:rPr>
+    </w:lvl>
+    <w:lvl w:ilvl="3" w:tplc="040C0001" w:tentative="1">
+      <w:start w:val="1"/>
+      <w:numFmt w:val="bullet"/>
+      <w:lvlText w:val=""/>
+      <w:lvlJc w:val="left"/>
+      <w:pPr>
+        <w:ind w:left="4410" w:hanging="360"/>
+      </w:pPr>
+      <w:rPr>
+        <w:rFonts w:ascii="Symbol" w:hAnsi="Symbol" w:hint="default"/>
+      </w:rPr>
+    </w:lvl>
+    <w:lvl w:ilvl="4" w:tplc="040C0003" w:tentative="1">
+      <w:start w:val="1"/>
+      <w:numFmt w:val="bullet"/>
+      <w:lvlText w:val="o"/>
+      <w:lvlJc w:val="left"/>
+      <w:pPr>
+        <w:ind w:left="5130" w:hanging="360"/>
+      </w:pPr>
+      <w:rPr>
+        <w:rFonts w:ascii="Courier New" w:hAnsi="Courier New" w:cs="Courier New" w:hint="default"/>
+      </w:rPr>
+    </w:lvl>
+    <w:lvl w:ilvl="5" w:tplc="040C0005" w:tentative="1">
+      <w:start w:val="1"/>
+      <w:numFmt w:val="bullet"/>
+      <w:lvlText w:val=""/>
+      <w:lvlJc w:val="left"/>
+      <w:pPr>
+        <w:ind w:left="5850" w:hanging="360"/>
+      </w:pPr>
+      <w:rPr>
+        <w:rFonts w:ascii="Wingdings" w:hAnsi="Wingdings" w:hint="default"/>
+      </w:rPr>
+    </w:lvl>
+    <w:lvl w:ilvl="6" w:tplc="040C0001" w:tentative="1">
+      <w:start w:val="1"/>
+      <w:numFmt w:val="bullet"/>
+      <w:lvlText w:val=""/>
+      <w:lvlJc w:val="left"/>
+      <w:pPr>
+        <w:ind w:left="6570" w:hanging="360"/>
+      </w:pPr>
+      <w:rPr>
+        <w:rFonts w:ascii="Symbol" w:hAnsi="Symbol" w:hint="default"/>
+      </w:rPr>
+    </w:lvl>
+    <w:lvl w:ilvl="7" w:tplc="040C0003" w:tentative="1">
+      <w:start w:val="1"/>
+      <w:numFmt w:val="bullet"/>
+      <w:lvlText w:val="o"/>
+      <w:lvlJc w:val="left"/>
+      <w:pPr>
+        <w:ind w:left="7290" w:hanging="360"/>
+      </w:pPr>
+      <w:rPr>
+        <w:rFonts w:ascii="Courier New" w:hAnsi="Courier New" w:cs="Courier New" w:hint="default"/>
+      </w:rPr>
+    </w:lvl>
+    <w:lvl w:ilvl="8" w:tplc="040C0005" w:tentative="1">
+      <w:start w:val="1"/>
+      <w:numFmt w:val="bullet"/>
+      <w:lvlText w:val=""/>
+      <w:lvlJc w:val="left"/>
+      <w:pPr>
+        <w:ind w:left="8010" w:hanging="360"/>
+      </w:pPr>
+      <w:rPr>
+        <w:rFonts w:ascii="Wingdings" w:hAnsi="Wingdings" w:hint="default"/>
+      </w:rPr>
+    </w:lvl>
+  </w:abstractNum>
+  <w:abstractNum w:abstractNumId="23">
+    <w:nsid w:val="66CA25D1"/>
+    <w:multiLevelType w:val="multilevel"/>
+    <w:tmpl w:val="D7A2EAB0"/>
+    <w:lvl w:ilvl="0">
+      <w:start w:val="1"/>
+      <w:numFmt w:val="decimal"/>
+      <w:lvlText w:val="%1."/>
+      <w:lvlJc w:val="left"/>
+      <w:pPr>
+        <w:ind w:left="720" w:hanging="360"/>
+      </w:pPr>
+      <w:rPr>
+        <w:rFonts w:hint="default"/>
+        <w:b/>
+        <w:bCs/>
+      </w:rPr>
+    </w:lvl>
+    <w:lvl w:ilvl="1">
+      <w:start w:val="1"/>
+      <w:numFmt w:val="decimal"/>
+      <w:isLgl/>
+      <w:lvlText w:val="%1.%2."/>
+      <w:lvlJc w:val="left"/>
+      <w:pPr>
+        <w:ind w:left="2250" w:hanging="720"/>
+      </w:pPr>
+      <w:rPr>
+        <w:rFonts w:hint="default"/>
+        <w:b/>
+        <w:bCs/>
+      </w:rPr>
+    </w:lvl>
+    <w:lvl w:ilvl="2">
+      <w:start w:val="1"/>
+      <w:numFmt w:val="bullet"/>
+      <w:lvlText w:val=""/>
+      <w:lvlJc w:val="left"/>
+      <w:pPr>
+        <w:ind w:left="3420" w:hanging="720"/>
+      </w:pPr>
+      <w:rPr>
+        <w:rFonts w:ascii="Symbol" w:hAnsi="Symbol" w:hint="default"/>
+      </w:rPr>
+    </w:lvl>
+    <w:lvl w:ilvl="3">
+      <w:start w:val="1"/>
+      <w:numFmt w:val="decimal"/>
+      <w:isLgl/>
+      <w:lvlText w:val="%1.%2.%3.%4."/>
+      <w:lvlJc w:val="left"/>
+      <w:pPr>
+        <w:ind w:left="4950" w:hanging="1080"/>
+      </w:pPr>
+      <w:rPr>
+        <w:rFonts w:hint="default"/>
+      </w:rPr>
+    </w:lvl>
+    <w:lvl w:ilvl="4">
+      <w:start w:val="1"/>
+      <w:numFmt w:val="decimal"/>
+      <w:isLgl/>
+      <w:lvlText w:val="%1.%2.%3.%4.%5."/>
+      <w:lvlJc w:val="left"/>
+      <w:pPr>
+        <w:ind w:left="6120" w:hanging="1080"/>
+      </w:pPr>
+      <w:rPr>
+        <w:rFonts w:hint="default"/>
+      </w:rPr>
+    </w:lvl>
+    <w:lvl w:ilvl="5">
+      <w:start w:val="1"/>
+      <w:numFmt w:val="decimal"/>
+      <w:isLgl/>
+      <w:lvlText w:val="%1.%2.%3.%4.%5.%6."/>
+      <w:lvlJc w:val="left"/>
+      <w:pPr>
+        <w:ind w:left="7650" w:hanging="1440"/>
+      </w:pPr>
+      <w:rPr>
+        <w:rFonts w:hint="default"/>
+      </w:rPr>
+    </w:lvl>
+    <w:lvl w:ilvl="6">
+      <w:start w:val="1"/>
+      <w:numFmt w:val="decimal"/>
+      <w:isLgl/>
+      <w:lvlText w:val="%1.%2.%3.%4.%5.%6.%7."/>
+      <w:lvlJc w:val="left"/>
+      <w:pPr>
+        <w:ind w:left="8820" w:hanging="1440"/>
+      </w:pPr>
+      <w:rPr>
+        <w:rFonts w:hint="default"/>
+      </w:rPr>
+    </w:lvl>
+    <w:lvl w:ilvl="7">
+      <w:start w:val="1"/>
+      <w:numFmt w:val="decimal"/>
+      <w:isLgl/>
+      <w:lvlText w:val="%1.%2.%3.%4.%5.%6.%7.%8."/>
+      <w:lvlJc w:val="left"/>
+      <w:pPr>
+        <w:ind w:left="10350" w:hanging="1800"/>
+      </w:pPr>
+      <w:rPr>
+        <w:rFonts w:hint="default"/>
+      </w:rPr>
+    </w:lvl>
+    <w:lvl w:ilvl="8">
+      <w:start w:val="1"/>
+      <w:numFmt w:val="decimal"/>
+      <w:isLgl/>
+      <w:lvlText w:val="%1.%2.%3.%4.%5.%6.%7.%8.%9."/>
+      <w:lvlJc w:val="left"/>
+      <w:pPr>
+        <w:ind w:left="11520" w:hanging="1800"/>
+      </w:pPr>
+      <w:rPr>
+        <w:rFonts w:hint="default"/>
+      </w:rPr>
+    </w:lvl>
+  </w:abstractNum>
+  <w:abstractNum w:abstractNumId="24">
+    <w:nsid w:val="74220BBD"/>
+    <w:multiLevelType w:val="multilevel"/>
+    <w:tmpl w:val="D7A2EAB0"/>
+    <w:lvl w:ilvl="0">
+      <w:start w:val="1"/>
+      <w:numFmt w:val="decimal"/>
+      <w:lvlText w:val="%1."/>
+      <w:lvlJc w:val="left"/>
+      <w:pPr>
+        <w:ind w:left="720" w:hanging="360"/>
+      </w:pPr>
+      <w:rPr>
+        <w:rFonts w:hint="default"/>
+        <w:b/>
+        <w:bCs/>
+      </w:rPr>
+    </w:lvl>
+    <w:lvl w:ilvl="1">
+      <w:start w:val="1"/>
+      <w:numFmt w:val="decimal"/>
+      <w:isLgl/>
+      <w:lvlText w:val="%1.%2."/>
+      <w:lvlJc w:val="left"/>
+      <w:pPr>
+        <w:ind w:left="2250" w:hanging="720"/>
+      </w:pPr>
+      <w:rPr>
+        <w:rFonts w:hint="default"/>
+        <w:b/>
+        <w:bCs/>
+      </w:rPr>
+    </w:lvl>
+    <w:lvl w:ilvl="2">
+      <w:start w:val="1"/>
+      <w:numFmt w:val="bullet"/>
+      <w:lvlText w:val=""/>
+      <w:lvlJc w:val="left"/>
+      <w:pPr>
+        <w:ind w:left="3420" w:hanging="720"/>
+      </w:pPr>
+      <w:rPr>
+        <w:rFonts w:ascii="Symbol" w:hAnsi="Symbol" w:hint="default"/>
+      </w:rPr>
+    </w:lvl>
+    <w:lvl w:ilvl="3">
+      <w:start w:val="1"/>
+      <w:numFmt w:val="decimal"/>
+      <w:isLgl/>
+      <w:lvlText w:val="%1.%2.%3.%4."/>
+      <w:lvlJc w:val="left"/>
+      <w:pPr>
+        <w:ind w:left="4950" w:hanging="1080"/>
+      </w:pPr>
+      <w:rPr>
+        <w:rFonts w:hint="default"/>
+      </w:rPr>
+    </w:lvl>
+    <w:lvl w:ilvl="4">
+      <w:start w:val="1"/>
+      <w:numFmt w:val="decimal"/>
+      <w:isLgl/>
+      <w:lvlText w:val="%1.%2.%3.%4.%5."/>
+      <w:lvlJc w:val="left"/>
+      <w:pPr>
+        <w:ind w:left="6120" w:hanging="1080"/>
+      </w:pPr>
+      <w:rPr>
+        <w:rFonts w:hint="default"/>
+      </w:rPr>
+    </w:lvl>
+    <w:lvl w:ilvl="5">
+      <w:start w:val="1"/>
+      <w:numFmt w:val="decimal"/>
+      <w:isLgl/>
+      <w:lvlText w:val="%1.%2.%3.%4.%5.%6."/>
+      <w:lvlJc w:val="left"/>
+      <w:pPr>
+        <w:ind w:left="7650" w:hanging="1440"/>
+      </w:pPr>
+      <w:rPr>
+        <w:rFonts w:hint="default"/>
+      </w:rPr>
+    </w:lvl>
+    <w:lvl w:ilvl="6">
+      <w:start w:val="1"/>
+      <w:numFmt w:val="decimal"/>
+      <w:isLgl/>
+      <w:lvlText w:val="%1.%2.%3.%4.%5.%6.%7."/>
+      <w:lvlJc w:val="left"/>
+      <w:pPr>
+        <w:ind w:left="8820" w:hanging="1440"/>
+      </w:pPr>
+      <w:rPr>
+        <w:rFonts w:hint="default"/>
+      </w:rPr>
+    </w:lvl>
+    <w:lvl w:ilvl="7">
+      <w:start w:val="1"/>
+      <w:numFmt w:val="decimal"/>
+      <w:isLgl/>
+      <w:lvlText w:val="%1.%2.%3.%4.%5.%6.%7.%8."/>
+      <w:lvlJc w:val="left"/>
+      <w:pPr>
+        <w:ind w:left="10350" w:hanging="1800"/>
+      </w:pPr>
+      <w:rPr>
+        <w:rFonts w:hint="default"/>
+      </w:rPr>
+    </w:lvl>
+    <w:lvl w:ilvl="8">
+      <w:start w:val="1"/>
+      <w:numFmt w:val="decimal"/>
+      <w:isLgl/>
+      <w:lvlText w:val="%1.%2.%3.%4.%5.%6.%7.%8.%9."/>
+      <w:lvlJc w:val="left"/>
+      <w:pPr>
+        <w:ind w:left="11520" w:hanging="1800"/>
+      </w:pPr>
+      <w:rPr>
+        <w:rFonts w:hint="default"/>
+      </w:rPr>
+    </w:lvl>
+  </w:abstractNum>
+  <w:abstractNum w:abstractNumId="25">
+    <w:nsid w:val="7D352D5F"/>
+    <w:multiLevelType w:val="hybridMultilevel"/>
+    <w:tmpl w:val="6040FE90"/>
+    <w:lvl w:ilvl="0" w:tplc="040C0017">
+      <w:start w:val="1"/>
+      <w:numFmt w:val="lowerLetter"/>
+      <w:lvlText w:val="%1)"/>
+      <w:lvlJc w:val="left"/>
+      <w:pPr>
+        <w:ind w:left="2231" w:hanging="360"/>
+      </w:pPr>
+    </w:lvl>
+    <w:lvl w:ilvl="1" w:tplc="040C0019" w:tentative="1">
+      <w:start w:val="1"/>
+      <w:numFmt w:val="lowerLetter"/>
+      <w:lvlText w:val="%2."/>
+      <w:lvlJc w:val="left"/>
+      <w:pPr>
+        <w:ind w:left="2951" w:hanging="360"/>
+      </w:pPr>
+    </w:lvl>
+    <w:lvl w:ilvl="2" w:tplc="040C001B" w:tentative="1">
+      <w:start w:val="1"/>
+      <w:numFmt w:val="lowerRoman"/>
+      <w:lvlText w:val="%3."/>
+      <w:lvlJc w:val="right"/>
+      <w:pPr>
+        <w:ind w:left="3671" w:hanging="180"/>
+      </w:pPr>
+    </w:lvl>
+    <w:lvl w:ilvl="3" w:tplc="040C000F" w:tentative="1">
+      <w:start w:val="1"/>
+      <w:numFmt w:val="decimal"/>
+      <w:lvlText w:val="%4."/>
+      <w:lvlJc w:val="left"/>
+      <w:pPr>
+        <w:ind w:left="4391" w:hanging="360"/>
+      </w:pPr>
+    </w:lvl>
+    <w:lvl w:ilvl="4" w:tplc="040C0019" w:tentative="1">
+      <w:start w:val="1"/>
+      <w:numFmt w:val="lowerLetter"/>
+      <w:lvlText w:val="%5."/>
+      <w:lvlJc w:val="left"/>
+      <w:pPr>
+        <w:ind w:left="5111" w:hanging="360"/>
+      </w:pPr>
+    </w:lvl>
+    <w:lvl w:ilvl="5" w:tplc="040C001B" w:tentative="1">
+      <w:start w:val="1"/>
+      <w:numFmt w:val="lowerRoman"/>
+      <w:lvlText w:val="%6."/>
+      <w:lvlJc w:val="right"/>
+      <w:pPr>
+        <w:ind w:left="5831" w:hanging="180"/>
+      </w:pPr>
+    </w:lvl>
+    <w:lvl w:ilvl="6" w:tplc="040C000F" w:tentative="1">
+      <w:start w:val="1"/>
+      <w:numFmt w:val="decimal"/>
+      <w:lvlText w:val="%7."/>
+      <w:lvlJc w:val="left"/>
+      <w:pPr>
+        <w:ind w:left="6551" w:hanging="360"/>
+      </w:pPr>
+    </w:lvl>
+    <w:lvl w:ilvl="7" w:tplc="040C0019" w:tentative="1">
+      <w:start w:val="1"/>
+      <w:numFmt w:val="lowerLetter"/>
+      <w:lvlText w:val="%8."/>
+      <w:lvlJc w:val="left"/>
+      <w:pPr>
+        <w:ind w:left="7271" w:hanging="360"/>
+      </w:pPr>
+    </w:lvl>
+    <w:lvl w:ilvl="8" w:tplc="040C001B" w:tentative="1">
+      <w:start w:val="1"/>
+      <w:numFmt w:val="lowerRoman"/>
+      <w:lvlText w:val="%9."/>
+      <w:lvlJc w:val="right"/>
+      <w:pPr>
+        <w:ind w:left="7991" w:hanging="180"/>
+      </w:pPr>
+    </w:lvl>
+  </w:abstractNum>
+  <w:abstractNum w:abstractNumId="26">
     <w:nsid w:val="7E3B6660"/>
     <w:multiLevelType w:val="hybridMultilevel"/>
-    <w:tmpl w:val="06E62524"/>
+    <w:tmpl w:val="85D018E0"/>
     <w:lvl w:ilvl="0" w:tplc="4C76D3CE">
       <w:start w:val="1"/>
       <w:numFmt w:val="decimal"/>
@@ -4342,14 +7501,17 @@
         <w:sz w:val="24"/>
       </w:rPr>
     </w:lvl>
-    <w:lvl w:ilvl="1" w:tplc="040C0019" w:tentative="1">
-      <w:start w:val="1"/>
-      <w:numFmt w:val="lowerLetter"/>
-      <w:lvlText w:val="%2."/>
+    <w:lvl w:ilvl="1" w:tplc="A710C588">
+      <w:start w:val="2"/>
+      <w:numFmt w:val="bullet"/>
+      <w:lvlText w:val="•"/>
       <w:lvlJc w:val="left"/>
       <w:pPr>
         <w:ind w:left="1213" w:hanging="360"/>
       </w:pPr>
+      <w:rPr>
+        <w:rFonts w:ascii="Times New Roman" w:eastAsiaTheme="minorHAnsi" w:hAnsi="Times New Roman" w:cs="Times New Roman" w:hint="default"/>
+      </w:rPr>
     </w:lvl>
     <w:lvl w:ilvl="2" w:tplc="040C001B" w:tentative="1">
       <w:start w:val="1"/>
@@ -4415,7 +7577,7 @@
       </w:pPr>
     </w:lvl>
   </w:abstractNum>
-  <w:abstractNum w:abstractNumId="4">
+  <w:abstractNum w:abstractNumId="27">
     <w:nsid w:val="7EA43475"/>
     <w:multiLevelType w:val="hybridMultilevel"/>
     <w:tmpl w:val="616E3200"/>
@@ -4529,19 +7691,88 @@
     </w:lvl>
   </w:abstractNum>
   <w:num w:numId="1">
+    <w:abstractNumId w:val="4"/>
+  </w:num>
+  <w:num w:numId="2">
+    <w:abstractNumId w:val="12"/>
+  </w:num>
+  <w:num w:numId="3">
+    <w:abstractNumId w:val="26"/>
+  </w:num>
+  <w:num w:numId="4">
+    <w:abstractNumId w:val="20"/>
+  </w:num>
+  <w:num w:numId="5">
+    <w:abstractNumId w:val="27"/>
+  </w:num>
+  <w:num w:numId="6">
+    <w:abstractNumId w:val="3"/>
+  </w:num>
+  <w:num w:numId="7">
+    <w:abstractNumId w:val="19"/>
+  </w:num>
+  <w:num w:numId="8">
+    <w:abstractNumId w:val="1"/>
+  </w:num>
+  <w:num w:numId="9">
+    <w:abstractNumId w:val="15"/>
+  </w:num>
+  <w:num w:numId="10">
+    <w:abstractNumId w:val="11"/>
+  </w:num>
+  <w:num w:numId="11">
+    <w:abstractNumId w:val="21"/>
+  </w:num>
+  <w:num w:numId="12">
+    <w:abstractNumId w:val="2"/>
+  </w:num>
+  <w:num w:numId="13">
+    <w:abstractNumId w:val="5"/>
+  </w:num>
+  <w:num w:numId="14">
+    <w:abstractNumId w:val="8"/>
+  </w:num>
+  <w:num w:numId="15">
+    <w:abstractNumId w:val="23"/>
+  </w:num>
+  <w:num w:numId="16">
+    <w:abstractNumId w:val="25"/>
+  </w:num>
+  <w:num w:numId="17">
+    <w:abstractNumId w:val="18"/>
+  </w:num>
+  <w:num w:numId="18">
+    <w:abstractNumId w:val="6"/>
+  </w:num>
+  <w:num w:numId="19">
+    <w:abstractNumId w:val="13"/>
+  </w:num>
+  <w:num w:numId="20">
+    <w:abstractNumId w:val="24"/>
+  </w:num>
+  <w:num w:numId="21">
+    <w:abstractNumId w:val="10"/>
+  </w:num>
+  <w:num w:numId="22">
+    <w:abstractNumId w:val="7"/>
+  </w:num>
+  <w:num w:numId="23">
+    <w:abstractNumId w:val="17"/>
+  </w:num>
+  <w:num w:numId="24">
+    <w:abstractNumId w:val="22"/>
+  </w:num>
+  <w:num w:numId="25">
+    <w:abstractNumId w:val="9"/>
+  </w:num>
+  <w:num w:numId="26">
     <w:abstractNumId w:val="0"/>
   </w:num>
-  <w:num w:numId="2">
-    <w:abstractNumId w:val="1"/>
+  <w:num w:numId="27">
+    <w:abstractNumId w:val="14"/>
   </w:num>
-  <w:num w:numId="3">
-    <w:abstractNumId w:val="3"/>
-  </w:num>
-  <w:num w:numId="4">
-    <w:abstractNumId w:val="2"/>
-  </w:num>
-  <w:num w:numId="5">
-    <w:abstractNumId w:val="4"/>
+  <w:num w:numId="28">
+    <w:abstractNumId w:val="16"/>
   </w:num>
 </w:numbering>
 </file>
